--- a/Maherovsky/Maherovsky_lab3/GA3.docx
+++ b/Maherovsky/Maherovsky_lab3/GA3.docx
@@ -20,12 +20,6 @@
         <w:gridCol w:w="1477"/>
       </w:tblGrid>
       <w:tr>
-        <w:tblPrEx>
-          <w:tblCellMar>
-            <w:top w:w="0" w:type="dxa"/>
-            <w:bottom w:w="0" w:type="dxa"/>
-          </w:tblCellMar>
-        </w:tblPrEx>
         <w:tc>
           <w:tcPr>
             <w:tcW w:w="2895" w:type="dxa"/>
@@ -159,12 +153,6 @@
         </w:tc>
       </w:tr>
       <w:tr>
-        <w:tblPrEx>
-          <w:tblCellMar>
-            <w:top w:w="0" w:type="dxa"/>
-            <w:bottom w:w="0" w:type="dxa"/>
-          </w:tblCellMar>
-        </w:tblPrEx>
         <w:tc>
           <w:tcPr>
             <w:tcW w:w="1927" w:type="dxa"/>
@@ -300,12 +288,6 @@
         </w:tc>
       </w:tr>
       <w:tr>
-        <w:tblPrEx>
-          <w:tblCellMar>
-            <w:top w:w="0" w:type="dxa"/>
-            <w:bottom w:w="0" w:type="dxa"/>
-          </w:tblCellMar>
-        </w:tblPrEx>
         <w:tc>
           <w:tcPr>
             <w:tcW w:w="2895" w:type="dxa"/>
@@ -385,12 +367,6 @@
         </w:tc>
       </w:tr>
       <w:tr>
-        <w:tblPrEx>
-          <w:tblCellMar>
-            <w:top w:w="0" w:type="dxa"/>
-            <w:bottom w:w="0" w:type="dxa"/>
-          </w:tblCellMar>
-        </w:tblPrEx>
         <w:tc>
           <w:tcPr>
             <w:tcW w:w="2895" w:type="dxa"/>
@@ -467,12 +443,6 @@
         </w:tc>
       </w:tr>
       <w:tr>
-        <w:tblPrEx>
-          <w:tblCellMar>
-            <w:top w:w="0" w:type="dxa"/>
-            <w:bottom w:w="0" w:type="dxa"/>
-          </w:tblCellMar>
-        </w:tblPrEx>
         <w:tc>
           <w:tcPr>
             <w:tcW w:w="2895" w:type="dxa"/>
@@ -618,7 +588,15 @@
         <w:pStyle w:val="Firstlineindent"/>
       </w:pPr>
       <w:r>
-        <w:t>Комбінаторні задачі оперують із дискретними структурами або розміщенням об'єктів, незначні зміни яких часто викликають стрибкоподібну зміну показників якості (фітнесс- функції). Традиційні оператори еволюційні оператори, що генерують нових нащадків, не можуть бути застосовані при використанні негомологічних хромосом, оскільки внаслідок виконання таких операторів генеруються нащадки, що містять однакові гени і тому не можуть бути інтерпретовані при розв’язку комбінаторної задачі. Тому для розв’язку задач комбінаторної оптимізації були розроблені спеціальні генетичні оператори, що не створюють неприпустимих рішень.</w:t>
+        <w:t>Комбінаторні задачі оперують із дискретними структурами або розміщенням об'єктів, незначні зміни яких часто викликають стрибкоподібну зміну показників якості (</w:t>
+      </w:r>
+      <w:proofErr w:type="spellStart"/>
+      <w:r>
+        <w:t>фітнесс</w:t>
+      </w:r>
+      <w:proofErr w:type="spellEnd"/>
+      <w:r>
+        <w:t>- функції). Традиційні оператори еволюційні оператори, що генерують нових нащадків, не можуть бути застосовані при використанні негомологічних хромосом, оскільки внаслідок виконання таких операторів генеруються нащадки, що містять однакові гени і тому не можуть бути інтерпретовані при розв’язку комбінаторної задачі. Тому для розв’язку задач комбінаторної оптимізації були розроблені спеціальні генетичні оператори, що не створюють неприпустимих рішень.</w:t>
       </w:r>
     </w:p>
     <w:p>
@@ -643,7 +621,15 @@
         <w:pStyle w:val="Firstlineindent"/>
       </w:pPr>
       <w:r>
-        <w:t>Розробити за допомогою пакету Matlab програмне забезпечення для вирішення задачі комівояжера. Параметри еволюційного методу обрати з таблиці 1 відповідно до варіанту.</w:t>
+        <w:t xml:space="preserve">Розробити за допомогою пакету </w:t>
+      </w:r>
+      <w:proofErr w:type="spellStart"/>
+      <w:r>
+        <w:t>Matlab</w:t>
+      </w:r>
+      <w:proofErr w:type="spellEnd"/>
+      <w:r>
+        <w:t xml:space="preserve"> програмне забезпечення для вирішення задачі комівояжера. Параметри еволюційного методу обрати з таблиці 1 відповідно до варіанту.</w:t>
       </w:r>
     </w:p>
     <w:tbl>
@@ -662,12 +648,6 @@
         <w:gridCol w:w="4507"/>
       </w:tblGrid>
       <w:tr>
-        <w:tblPrEx>
-          <w:tblCellMar>
-            <w:top w:w="0" w:type="dxa"/>
-            <w:bottom w:w="0" w:type="dxa"/>
-          </w:tblCellMar>
-        </w:tblPrEx>
         <w:tc>
           <w:tcPr>
             <w:tcW w:w="630" w:type="dxa"/>
@@ -723,12 +703,6 @@
         </w:tc>
       </w:tr>
       <w:tr>
-        <w:tblPrEx>
-          <w:tblCellMar>
-            <w:top w:w="0" w:type="dxa"/>
-            <w:bottom w:w="0" w:type="dxa"/>
-          </w:tblCellMar>
-        </w:tblPrEx>
         <w:tc>
           <w:tcPr>
             <w:tcW w:w="630" w:type="dxa"/>
@@ -797,12 +771,6 @@
         </w:tc>
       </w:tr>
       <w:tr>
-        <w:tblPrEx>
-          <w:tblCellMar>
-            <w:top w:w="0" w:type="dxa"/>
-            <w:bottom w:w="0" w:type="dxa"/>
-          </w:tblCellMar>
-        </w:tblPrEx>
         <w:tc>
           <w:tcPr>
             <w:tcW w:w="630" w:type="dxa"/>
@@ -906,7 +874,23 @@
       </w:pPr>
       <w:r>
         <w:lastRenderedPageBreak/>
-        <w:t>Для виконання завдання була використана функція ga пакету Matlab, і реалізовано власні функції мутації та схрещування, згідно з варіантом.</w:t>
+        <w:t xml:space="preserve">Для виконання завдання була використана функція </w:t>
+      </w:r>
+      <w:proofErr w:type="spellStart"/>
+      <w:r>
+        <w:t>ga</w:t>
+      </w:r>
+      <w:proofErr w:type="spellEnd"/>
+      <w:r>
+        <w:t xml:space="preserve"> пакету </w:t>
+      </w:r>
+      <w:proofErr w:type="spellStart"/>
+      <w:r>
+        <w:t>Matlab</w:t>
+      </w:r>
+      <w:proofErr w:type="spellEnd"/>
+      <w:r>
+        <w:t>, і реалізовано власні функції мутації та схрещування, згідно з варіантом.</w:t>
       </w:r>
     </w:p>
     <w:p>
@@ -933,7 +917,7 @@
                     <pic:cNvPicPr/>
                   </pic:nvPicPr>
                   <pic:blipFill>
-                    <a:blip r:embed="rId4">
+                    <a:blip r:embed="rId6">
                       <a:lum bright="-50000"/>
                       <a:alphaModFix/>
                     </a:blip>
@@ -988,6 +972,7 @@
           <w:lang w:val="uk-UA" w:eastAsia="en-US" w:bidi="ar-SA"/>
         </w:rPr>
       </w:pPr>
+      <w:proofErr w:type="spellStart"/>
       <w:r>
         <w:rPr>
           <w:rFonts w:ascii="Courier New" w:eastAsiaTheme="minorHAnsi" w:hAnsi="Courier New" w:cs="Courier New"/>
@@ -999,16 +984,161 @@
         </w:rPr>
         <w:t>function</w:t>
       </w:r>
-      <w:r>
-        <w:rPr>
-          <w:rFonts w:ascii="Courier New" w:eastAsiaTheme="minorHAnsi" w:hAnsi="Courier New" w:cs="Courier New"/>
-          <w:color w:val="000000"/>
-          <w:kern w:val="0"/>
-          <w:sz w:val="20"/>
-          <w:szCs w:val="20"/>
-          <w:lang w:val="uk-UA" w:eastAsia="en-US" w:bidi="ar-SA"/>
-        </w:rPr>
-        <w:t xml:space="preserve"> [xoverKids] = CrossoverFcn( parents, options, nvars, FitnessFcn, </w:t>
+      <w:proofErr w:type="spellEnd"/>
+      <w:r>
+        <w:rPr>
+          <w:rFonts w:ascii="Courier New" w:eastAsiaTheme="minorHAnsi" w:hAnsi="Courier New" w:cs="Courier New"/>
+          <w:color w:val="000000"/>
+          <w:kern w:val="0"/>
+          <w:sz w:val="20"/>
+          <w:szCs w:val="20"/>
+          <w:lang w:val="uk-UA" w:eastAsia="en-US" w:bidi="ar-SA"/>
+        </w:rPr>
+        <w:t xml:space="preserve"> [</w:t>
+      </w:r>
+      <w:proofErr w:type="spellStart"/>
+      <w:r>
+        <w:rPr>
+          <w:rFonts w:ascii="Courier New" w:eastAsiaTheme="minorHAnsi" w:hAnsi="Courier New" w:cs="Courier New"/>
+          <w:color w:val="000000"/>
+          <w:kern w:val="0"/>
+          <w:sz w:val="20"/>
+          <w:szCs w:val="20"/>
+          <w:lang w:val="uk-UA" w:eastAsia="en-US" w:bidi="ar-SA"/>
+        </w:rPr>
+        <w:t>xoverKids</w:t>
+      </w:r>
+      <w:proofErr w:type="spellEnd"/>
+      <w:r>
+        <w:rPr>
+          <w:rFonts w:ascii="Courier New" w:eastAsiaTheme="minorHAnsi" w:hAnsi="Courier New" w:cs="Courier New"/>
+          <w:color w:val="000000"/>
+          <w:kern w:val="0"/>
+          <w:sz w:val="20"/>
+          <w:szCs w:val="20"/>
+          <w:lang w:val="uk-UA" w:eastAsia="en-US" w:bidi="ar-SA"/>
+        </w:rPr>
+        <w:t xml:space="preserve">] = </w:t>
+      </w:r>
+      <w:proofErr w:type="spellStart"/>
+      <w:r>
+        <w:rPr>
+          <w:rFonts w:ascii="Courier New" w:eastAsiaTheme="minorHAnsi" w:hAnsi="Courier New" w:cs="Courier New"/>
+          <w:color w:val="000000"/>
+          <w:kern w:val="0"/>
+          <w:sz w:val="20"/>
+          <w:szCs w:val="20"/>
+          <w:lang w:val="uk-UA" w:eastAsia="en-US" w:bidi="ar-SA"/>
+        </w:rPr>
+        <w:t>CrossoverFcn</w:t>
+      </w:r>
+      <w:proofErr w:type="spellEnd"/>
+      <w:r>
+        <w:rPr>
+          <w:rFonts w:ascii="Courier New" w:eastAsiaTheme="minorHAnsi" w:hAnsi="Courier New" w:cs="Courier New"/>
+          <w:color w:val="000000"/>
+          <w:kern w:val="0"/>
+          <w:sz w:val="20"/>
+          <w:szCs w:val="20"/>
+          <w:lang w:val="uk-UA" w:eastAsia="en-US" w:bidi="ar-SA"/>
+        </w:rPr>
+        <w:t xml:space="preserve">( </w:t>
+      </w:r>
+      <w:proofErr w:type="spellStart"/>
+      <w:r>
+        <w:rPr>
+          <w:rFonts w:ascii="Courier New" w:eastAsiaTheme="minorHAnsi" w:hAnsi="Courier New" w:cs="Courier New"/>
+          <w:color w:val="000000"/>
+          <w:kern w:val="0"/>
+          <w:sz w:val="20"/>
+          <w:szCs w:val="20"/>
+          <w:lang w:val="uk-UA" w:eastAsia="en-US" w:bidi="ar-SA"/>
+        </w:rPr>
+        <w:t>parents</w:t>
+      </w:r>
+      <w:proofErr w:type="spellEnd"/>
+      <w:r>
+        <w:rPr>
+          <w:rFonts w:ascii="Courier New" w:eastAsiaTheme="minorHAnsi" w:hAnsi="Courier New" w:cs="Courier New"/>
+          <w:color w:val="000000"/>
+          <w:kern w:val="0"/>
+          <w:sz w:val="20"/>
+          <w:szCs w:val="20"/>
+          <w:lang w:val="uk-UA" w:eastAsia="en-US" w:bidi="ar-SA"/>
+        </w:rPr>
+        <w:t xml:space="preserve">, </w:t>
+      </w:r>
+      <w:proofErr w:type="spellStart"/>
+      <w:r>
+        <w:rPr>
+          <w:rFonts w:ascii="Courier New" w:eastAsiaTheme="minorHAnsi" w:hAnsi="Courier New" w:cs="Courier New"/>
+          <w:color w:val="000000"/>
+          <w:kern w:val="0"/>
+          <w:sz w:val="20"/>
+          <w:szCs w:val="20"/>
+          <w:lang w:val="uk-UA" w:eastAsia="en-US" w:bidi="ar-SA"/>
+        </w:rPr>
+        <w:t>options</w:t>
+      </w:r>
+      <w:proofErr w:type="spellEnd"/>
+      <w:r>
+        <w:rPr>
+          <w:rFonts w:ascii="Courier New" w:eastAsiaTheme="minorHAnsi" w:hAnsi="Courier New" w:cs="Courier New"/>
+          <w:color w:val="000000"/>
+          <w:kern w:val="0"/>
+          <w:sz w:val="20"/>
+          <w:szCs w:val="20"/>
+          <w:lang w:val="uk-UA" w:eastAsia="en-US" w:bidi="ar-SA"/>
+        </w:rPr>
+        <w:t xml:space="preserve">, </w:t>
+      </w:r>
+      <w:proofErr w:type="spellStart"/>
+      <w:r>
+        <w:rPr>
+          <w:rFonts w:ascii="Courier New" w:eastAsiaTheme="minorHAnsi" w:hAnsi="Courier New" w:cs="Courier New"/>
+          <w:color w:val="000000"/>
+          <w:kern w:val="0"/>
+          <w:sz w:val="20"/>
+          <w:szCs w:val="20"/>
+          <w:lang w:val="uk-UA" w:eastAsia="en-US" w:bidi="ar-SA"/>
+        </w:rPr>
+        <w:t>nvars</w:t>
+      </w:r>
+      <w:proofErr w:type="spellEnd"/>
+      <w:r>
+        <w:rPr>
+          <w:rFonts w:ascii="Courier New" w:eastAsiaTheme="minorHAnsi" w:hAnsi="Courier New" w:cs="Courier New"/>
+          <w:color w:val="000000"/>
+          <w:kern w:val="0"/>
+          <w:sz w:val="20"/>
+          <w:szCs w:val="20"/>
+          <w:lang w:val="uk-UA" w:eastAsia="en-US" w:bidi="ar-SA"/>
+        </w:rPr>
+        <w:t xml:space="preserve">, </w:t>
+      </w:r>
+      <w:proofErr w:type="spellStart"/>
+      <w:r>
+        <w:rPr>
+          <w:rFonts w:ascii="Courier New" w:eastAsiaTheme="minorHAnsi" w:hAnsi="Courier New" w:cs="Courier New"/>
+          <w:color w:val="000000"/>
+          <w:kern w:val="0"/>
+          <w:sz w:val="20"/>
+          <w:szCs w:val="20"/>
+          <w:lang w:val="uk-UA" w:eastAsia="en-US" w:bidi="ar-SA"/>
+        </w:rPr>
+        <w:t>FitnessFcn</w:t>
+      </w:r>
+      <w:proofErr w:type="spellEnd"/>
+      <w:r>
+        <w:rPr>
+          <w:rFonts w:ascii="Courier New" w:eastAsiaTheme="minorHAnsi" w:hAnsi="Courier New" w:cs="Courier New"/>
+          <w:color w:val="000000"/>
+          <w:kern w:val="0"/>
+          <w:sz w:val="20"/>
+          <w:szCs w:val="20"/>
+          <w:lang w:val="uk-UA" w:eastAsia="en-US" w:bidi="ar-SA"/>
+        </w:rPr>
+        <w:t xml:space="preserve">, </w:t>
       </w:r>
       <w:r>
         <w:rPr>
@@ -1044,7 +1174,31 @@
           <w:szCs w:val="20"/>
           <w:lang w:val="uk-UA" w:eastAsia="en-US" w:bidi="ar-SA"/>
         </w:rPr>
-        <w:t xml:space="preserve">    unused,thisPopulation )</w:t>
+        <w:t xml:space="preserve">    </w:t>
+      </w:r>
+      <w:proofErr w:type="spellStart"/>
+      <w:r>
+        <w:rPr>
+          <w:rFonts w:ascii="Courier New" w:eastAsiaTheme="minorHAnsi" w:hAnsi="Courier New" w:cs="Courier New"/>
+          <w:color w:val="000000"/>
+          <w:kern w:val="0"/>
+          <w:sz w:val="20"/>
+          <w:szCs w:val="20"/>
+          <w:lang w:val="uk-UA" w:eastAsia="en-US" w:bidi="ar-SA"/>
+        </w:rPr>
+        <w:t>unused,thisPopulation</w:t>
+      </w:r>
+      <w:proofErr w:type="spellEnd"/>
+      <w:r>
+        <w:rPr>
+          <w:rFonts w:ascii="Courier New" w:eastAsiaTheme="minorHAnsi" w:hAnsi="Courier New" w:cs="Courier New"/>
+          <w:color w:val="000000"/>
+          <w:kern w:val="0"/>
+          <w:sz w:val="20"/>
+          <w:szCs w:val="20"/>
+          <w:lang w:val="uk-UA" w:eastAsia="en-US" w:bidi="ar-SA"/>
+        </w:rPr>
+        <w:t xml:space="preserve"> )</w:t>
       </w:r>
     </w:p>
     <w:p>
@@ -1085,16 +1239,125 @@
           <w:lang w:val="uk-UA" w:eastAsia="en-US" w:bidi="ar-SA"/>
         </w:rPr>
       </w:pPr>
-      <w:r>
-        <w:rPr>
-          <w:rFonts w:ascii="Courier New" w:eastAsiaTheme="minorHAnsi" w:hAnsi="Courier New" w:cs="Courier New"/>
-          <w:color w:val="000000"/>
-          <w:kern w:val="0"/>
-          <w:sz w:val="20"/>
-          <w:szCs w:val="20"/>
-          <w:lang w:val="uk-UA" w:eastAsia="en-US" w:bidi="ar-SA"/>
-        </w:rPr>
-        <w:t>ret = zeros(length(parents)/2, nvars);</w:t>
+      <w:proofErr w:type="spellStart"/>
+      <w:r>
+        <w:rPr>
+          <w:rFonts w:ascii="Courier New" w:eastAsiaTheme="minorHAnsi" w:hAnsi="Courier New" w:cs="Courier New"/>
+          <w:color w:val="000000"/>
+          <w:kern w:val="0"/>
+          <w:sz w:val="20"/>
+          <w:szCs w:val="20"/>
+          <w:lang w:val="uk-UA" w:eastAsia="en-US" w:bidi="ar-SA"/>
+        </w:rPr>
+        <w:t>ret</w:t>
+      </w:r>
+      <w:proofErr w:type="spellEnd"/>
+      <w:r>
+        <w:rPr>
+          <w:rFonts w:ascii="Courier New" w:eastAsiaTheme="minorHAnsi" w:hAnsi="Courier New" w:cs="Courier New"/>
+          <w:color w:val="000000"/>
+          <w:kern w:val="0"/>
+          <w:sz w:val="20"/>
+          <w:szCs w:val="20"/>
+          <w:lang w:val="uk-UA" w:eastAsia="en-US" w:bidi="ar-SA"/>
+        </w:rPr>
+        <w:t xml:space="preserve"> = </w:t>
+      </w:r>
+      <w:proofErr w:type="spellStart"/>
+      <w:r>
+        <w:rPr>
+          <w:rFonts w:ascii="Courier New" w:eastAsiaTheme="minorHAnsi" w:hAnsi="Courier New" w:cs="Courier New"/>
+          <w:color w:val="000000"/>
+          <w:kern w:val="0"/>
+          <w:sz w:val="20"/>
+          <w:szCs w:val="20"/>
+          <w:lang w:val="uk-UA" w:eastAsia="en-US" w:bidi="ar-SA"/>
+        </w:rPr>
+        <w:t>zeros</w:t>
+      </w:r>
+      <w:proofErr w:type="spellEnd"/>
+      <w:r>
+        <w:rPr>
+          <w:rFonts w:ascii="Courier New" w:eastAsiaTheme="minorHAnsi" w:hAnsi="Courier New" w:cs="Courier New"/>
+          <w:color w:val="000000"/>
+          <w:kern w:val="0"/>
+          <w:sz w:val="20"/>
+          <w:szCs w:val="20"/>
+          <w:lang w:val="uk-UA" w:eastAsia="en-US" w:bidi="ar-SA"/>
+        </w:rPr>
+        <w:t>(</w:t>
+      </w:r>
+      <w:proofErr w:type="spellStart"/>
+      <w:r>
+        <w:rPr>
+          <w:rFonts w:ascii="Courier New" w:eastAsiaTheme="minorHAnsi" w:hAnsi="Courier New" w:cs="Courier New"/>
+          <w:color w:val="000000"/>
+          <w:kern w:val="0"/>
+          <w:sz w:val="20"/>
+          <w:szCs w:val="20"/>
+          <w:lang w:val="uk-UA" w:eastAsia="en-US" w:bidi="ar-SA"/>
+        </w:rPr>
+        <w:t>length</w:t>
+      </w:r>
+      <w:proofErr w:type="spellEnd"/>
+      <w:r>
+        <w:rPr>
+          <w:rFonts w:ascii="Courier New" w:eastAsiaTheme="minorHAnsi" w:hAnsi="Courier New" w:cs="Courier New"/>
+          <w:color w:val="000000"/>
+          <w:kern w:val="0"/>
+          <w:sz w:val="20"/>
+          <w:szCs w:val="20"/>
+          <w:lang w:val="uk-UA" w:eastAsia="en-US" w:bidi="ar-SA"/>
+        </w:rPr>
+        <w:t>(</w:t>
+      </w:r>
+      <w:proofErr w:type="spellStart"/>
+      <w:r>
+        <w:rPr>
+          <w:rFonts w:ascii="Courier New" w:eastAsiaTheme="minorHAnsi" w:hAnsi="Courier New" w:cs="Courier New"/>
+          <w:color w:val="000000"/>
+          <w:kern w:val="0"/>
+          <w:sz w:val="20"/>
+          <w:szCs w:val="20"/>
+          <w:lang w:val="uk-UA" w:eastAsia="en-US" w:bidi="ar-SA"/>
+        </w:rPr>
+        <w:t>parents</w:t>
+      </w:r>
+      <w:proofErr w:type="spellEnd"/>
+      <w:r>
+        <w:rPr>
+          <w:rFonts w:ascii="Courier New" w:eastAsiaTheme="minorHAnsi" w:hAnsi="Courier New" w:cs="Courier New"/>
+          <w:color w:val="000000"/>
+          <w:kern w:val="0"/>
+          <w:sz w:val="20"/>
+          <w:szCs w:val="20"/>
+          <w:lang w:val="uk-UA" w:eastAsia="en-US" w:bidi="ar-SA"/>
+        </w:rPr>
+        <w:t xml:space="preserve">)/2, </w:t>
+      </w:r>
+      <w:proofErr w:type="spellStart"/>
+      <w:r>
+        <w:rPr>
+          <w:rFonts w:ascii="Courier New" w:eastAsiaTheme="minorHAnsi" w:hAnsi="Courier New" w:cs="Courier New"/>
+          <w:color w:val="000000"/>
+          <w:kern w:val="0"/>
+          <w:sz w:val="20"/>
+          <w:szCs w:val="20"/>
+          <w:lang w:val="uk-UA" w:eastAsia="en-US" w:bidi="ar-SA"/>
+        </w:rPr>
+        <w:t>nvars</w:t>
+      </w:r>
+      <w:proofErr w:type="spellEnd"/>
+      <w:r>
+        <w:rPr>
+          <w:rFonts w:ascii="Courier New" w:eastAsiaTheme="minorHAnsi" w:hAnsi="Courier New" w:cs="Courier New"/>
+          <w:color w:val="000000"/>
+          <w:kern w:val="0"/>
+          <w:sz w:val="20"/>
+          <w:szCs w:val="20"/>
+          <w:lang w:val="uk-UA" w:eastAsia="en-US" w:bidi="ar-SA"/>
+        </w:rPr>
+        <w:t>);</w:t>
       </w:r>
     </w:p>
     <w:p>
@@ -1135,6 +1398,7 @@
           <w:lang w:val="uk-UA" w:eastAsia="en-US" w:bidi="ar-SA"/>
         </w:rPr>
       </w:pPr>
+      <w:proofErr w:type="spellStart"/>
       <w:r>
         <w:rPr>
           <w:rFonts w:ascii="Courier New" w:eastAsiaTheme="minorHAnsi" w:hAnsi="Courier New" w:cs="Courier New"/>
@@ -1146,66 +1410,187 @@
         </w:rPr>
         <w:t>for</w:t>
       </w:r>
-      <w:r>
-        <w:rPr>
-          <w:rFonts w:ascii="Courier New" w:eastAsiaTheme="minorHAnsi" w:hAnsi="Courier New" w:cs="Courier New"/>
-          <w:color w:val="000000"/>
-          <w:kern w:val="0"/>
-          <w:sz w:val="20"/>
-          <w:szCs w:val="20"/>
-          <w:lang w:val="uk-UA" w:eastAsia="en-US" w:bidi="ar-SA"/>
-        </w:rPr>
-        <w:t xml:space="preserve"> i = 1:2:length(parents)-1</w:t>
-      </w:r>
-    </w:p>
-    <w:p>
-      <w:pPr>
-        <w:widowControl/>
-        <w:suppressAutoHyphens w:val="0"/>
-        <w:autoSpaceDE w:val="0"/>
-        <w:adjustRightInd w:val="0"/>
-        <w:textAlignment w:val="auto"/>
-        <w:rPr>
-          <w:rFonts w:ascii="Courier New" w:eastAsiaTheme="minorHAnsi" w:hAnsi="Courier New" w:cs="Courier New"/>
-          <w:kern w:val="0"/>
-          <w:lang w:val="uk-UA" w:eastAsia="en-US" w:bidi="ar-SA"/>
-        </w:rPr>
-      </w:pPr>
-      <w:r>
-        <w:rPr>
-          <w:rFonts w:ascii="Courier New" w:eastAsiaTheme="minorHAnsi" w:hAnsi="Courier New" w:cs="Courier New"/>
-          <w:color w:val="000000"/>
-          <w:kern w:val="0"/>
-          <w:sz w:val="20"/>
-          <w:szCs w:val="20"/>
-          <w:lang w:val="uk-UA" w:eastAsia="en-US" w:bidi="ar-SA"/>
-        </w:rPr>
-        <w:t xml:space="preserve">    p1 = thisPopulation(parents(i), :);</w:t>
-      </w:r>
-    </w:p>
-    <w:p>
-      <w:pPr>
-        <w:widowControl/>
-        <w:suppressAutoHyphens w:val="0"/>
-        <w:autoSpaceDE w:val="0"/>
-        <w:adjustRightInd w:val="0"/>
-        <w:textAlignment w:val="auto"/>
-        <w:rPr>
-          <w:rFonts w:ascii="Courier New" w:eastAsiaTheme="minorHAnsi" w:hAnsi="Courier New" w:cs="Courier New"/>
-          <w:kern w:val="0"/>
-          <w:lang w:val="uk-UA" w:eastAsia="en-US" w:bidi="ar-SA"/>
-        </w:rPr>
-      </w:pPr>
-      <w:r>
-        <w:rPr>
-          <w:rFonts w:ascii="Courier New" w:eastAsiaTheme="minorHAnsi" w:hAnsi="Courier New" w:cs="Courier New"/>
-          <w:color w:val="000000"/>
-          <w:kern w:val="0"/>
-          <w:sz w:val="20"/>
-          <w:szCs w:val="20"/>
-          <w:lang w:val="uk-UA" w:eastAsia="en-US" w:bidi="ar-SA"/>
-        </w:rPr>
-        <w:t xml:space="preserve">    p2 = thisPopulation(parents(i+1), :);</w:t>
+      <w:proofErr w:type="spellEnd"/>
+      <w:r>
+        <w:rPr>
+          <w:rFonts w:ascii="Courier New" w:eastAsiaTheme="minorHAnsi" w:hAnsi="Courier New" w:cs="Courier New"/>
+          <w:color w:val="000000"/>
+          <w:kern w:val="0"/>
+          <w:sz w:val="20"/>
+          <w:szCs w:val="20"/>
+          <w:lang w:val="uk-UA" w:eastAsia="en-US" w:bidi="ar-SA"/>
+        </w:rPr>
+        <w:t xml:space="preserve"> i = 1:2:length(</w:t>
+      </w:r>
+      <w:proofErr w:type="spellStart"/>
+      <w:r>
+        <w:rPr>
+          <w:rFonts w:ascii="Courier New" w:eastAsiaTheme="minorHAnsi" w:hAnsi="Courier New" w:cs="Courier New"/>
+          <w:color w:val="000000"/>
+          <w:kern w:val="0"/>
+          <w:sz w:val="20"/>
+          <w:szCs w:val="20"/>
+          <w:lang w:val="uk-UA" w:eastAsia="en-US" w:bidi="ar-SA"/>
+        </w:rPr>
+        <w:t>parents</w:t>
+      </w:r>
+      <w:proofErr w:type="spellEnd"/>
+      <w:r>
+        <w:rPr>
+          <w:rFonts w:ascii="Courier New" w:eastAsiaTheme="minorHAnsi" w:hAnsi="Courier New" w:cs="Courier New"/>
+          <w:color w:val="000000"/>
+          <w:kern w:val="0"/>
+          <w:sz w:val="20"/>
+          <w:szCs w:val="20"/>
+          <w:lang w:val="uk-UA" w:eastAsia="en-US" w:bidi="ar-SA"/>
+        </w:rPr>
+        <w:t>)-1</w:t>
+      </w:r>
+    </w:p>
+    <w:p>
+      <w:pPr>
+        <w:widowControl/>
+        <w:suppressAutoHyphens w:val="0"/>
+        <w:autoSpaceDE w:val="0"/>
+        <w:adjustRightInd w:val="0"/>
+        <w:textAlignment w:val="auto"/>
+        <w:rPr>
+          <w:rFonts w:ascii="Courier New" w:eastAsiaTheme="minorHAnsi" w:hAnsi="Courier New" w:cs="Courier New"/>
+          <w:kern w:val="0"/>
+          <w:lang w:val="uk-UA" w:eastAsia="en-US" w:bidi="ar-SA"/>
+        </w:rPr>
+      </w:pPr>
+      <w:r>
+        <w:rPr>
+          <w:rFonts w:ascii="Courier New" w:eastAsiaTheme="minorHAnsi" w:hAnsi="Courier New" w:cs="Courier New"/>
+          <w:color w:val="000000"/>
+          <w:kern w:val="0"/>
+          <w:sz w:val="20"/>
+          <w:szCs w:val="20"/>
+          <w:lang w:val="uk-UA" w:eastAsia="en-US" w:bidi="ar-SA"/>
+        </w:rPr>
+        <w:t xml:space="preserve">    p1 = </w:t>
+      </w:r>
+      <w:proofErr w:type="spellStart"/>
+      <w:r>
+        <w:rPr>
+          <w:rFonts w:ascii="Courier New" w:eastAsiaTheme="minorHAnsi" w:hAnsi="Courier New" w:cs="Courier New"/>
+          <w:color w:val="000000"/>
+          <w:kern w:val="0"/>
+          <w:sz w:val="20"/>
+          <w:szCs w:val="20"/>
+          <w:lang w:val="uk-UA" w:eastAsia="en-US" w:bidi="ar-SA"/>
+        </w:rPr>
+        <w:t>thisPopulation</w:t>
+      </w:r>
+      <w:proofErr w:type="spellEnd"/>
+      <w:r>
+        <w:rPr>
+          <w:rFonts w:ascii="Courier New" w:eastAsiaTheme="minorHAnsi" w:hAnsi="Courier New" w:cs="Courier New"/>
+          <w:color w:val="000000"/>
+          <w:kern w:val="0"/>
+          <w:sz w:val="20"/>
+          <w:szCs w:val="20"/>
+          <w:lang w:val="uk-UA" w:eastAsia="en-US" w:bidi="ar-SA"/>
+        </w:rPr>
+        <w:t>(</w:t>
+      </w:r>
+      <w:proofErr w:type="spellStart"/>
+      <w:r>
+        <w:rPr>
+          <w:rFonts w:ascii="Courier New" w:eastAsiaTheme="minorHAnsi" w:hAnsi="Courier New" w:cs="Courier New"/>
+          <w:color w:val="000000"/>
+          <w:kern w:val="0"/>
+          <w:sz w:val="20"/>
+          <w:szCs w:val="20"/>
+          <w:lang w:val="uk-UA" w:eastAsia="en-US" w:bidi="ar-SA"/>
+        </w:rPr>
+        <w:t>parents</w:t>
+      </w:r>
+      <w:proofErr w:type="spellEnd"/>
+      <w:r>
+        <w:rPr>
+          <w:rFonts w:ascii="Courier New" w:eastAsiaTheme="minorHAnsi" w:hAnsi="Courier New" w:cs="Courier New"/>
+          <w:color w:val="000000"/>
+          <w:kern w:val="0"/>
+          <w:sz w:val="20"/>
+          <w:szCs w:val="20"/>
+          <w:lang w:val="uk-UA" w:eastAsia="en-US" w:bidi="ar-SA"/>
+        </w:rPr>
+        <w:t>(i), :);</w:t>
+      </w:r>
+    </w:p>
+    <w:p>
+      <w:pPr>
+        <w:widowControl/>
+        <w:suppressAutoHyphens w:val="0"/>
+        <w:autoSpaceDE w:val="0"/>
+        <w:adjustRightInd w:val="0"/>
+        <w:textAlignment w:val="auto"/>
+        <w:rPr>
+          <w:rFonts w:ascii="Courier New" w:eastAsiaTheme="minorHAnsi" w:hAnsi="Courier New" w:cs="Courier New"/>
+          <w:kern w:val="0"/>
+          <w:lang w:val="uk-UA" w:eastAsia="en-US" w:bidi="ar-SA"/>
+        </w:rPr>
+      </w:pPr>
+      <w:r>
+        <w:rPr>
+          <w:rFonts w:ascii="Courier New" w:eastAsiaTheme="minorHAnsi" w:hAnsi="Courier New" w:cs="Courier New"/>
+          <w:color w:val="000000"/>
+          <w:kern w:val="0"/>
+          <w:sz w:val="20"/>
+          <w:szCs w:val="20"/>
+          <w:lang w:val="uk-UA" w:eastAsia="en-US" w:bidi="ar-SA"/>
+        </w:rPr>
+        <w:t xml:space="preserve">    p2 = </w:t>
+      </w:r>
+      <w:proofErr w:type="spellStart"/>
+      <w:r>
+        <w:rPr>
+          <w:rFonts w:ascii="Courier New" w:eastAsiaTheme="minorHAnsi" w:hAnsi="Courier New" w:cs="Courier New"/>
+          <w:color w:val="000000"/>
+          <w:kern w:val="0"/>
+          <w:sz w:val="20"/>
+          <w:szCs w:val="20"/>
+          <w:lang w:val="uk-UA" w:eastAsia="en-US" w:bidi="ar-SA"/>
+        </w:rPr>
+        <w:t>thisPopulation</w:t>
+      </w:r>
+      <w:proofErr w:type="spellEnd"/>
+      <w:r>
+        <w:rPr>
+          <w:rFonts w:ascii="Courier New" w:eastAsiaTheme="minorHAnsi" w:hAnsi="Courier New" w:cs="Courier New"/>
+          <w:color w:val="000000"/>
+          <w:kern w:val="0"/>
+          <w:sz w:val="20"/>
+          <w:szCs w:val="20"/>
+          <w:lang w:val="uk-UA" w:eastAsia="en-US" w:bidi="ar-SA"/>
+        </w:rPr>
+        <w:t>(</w:t>
+      </w:r>
+      <w:proofErr w:type="spellStart"/>
+      <w:r>
+        <w:rPr>
+          <w:rFonts w:ascii="Courier New" w:eastAsiaTheme="minorHAnsi" w:hAnsi="Courier New" w:cs="Courier New"/>
+          <w:color w:val="000000"/>
+          <w:kern w:val="0"/>
+          <w:sz w:val="20"/>
+          <w:szCs w:val="20"/>
+          <w:lang w:val="uk-UA" w:eastAsia="en-US" w:bidi="ar-SA"/>
+        </w:rPr>
+        <w:t>parents</w:t>
+      </w:r>
+      <w:proofErr w:type="spellEnd"/>
+      <w:r>
+        <w:rPr>
+          <w:rFonts w:ascii="Courier New" w:eastAsiaTheme="minorHAnsi" w:hAnsi="Courier New" w:cs="Courier New"/>
+          <w:color w:val="000000"/>
+          <w:kern w:val="0"/>
+          <w:sz w:val="20"/>
+          <w:szCs w:val="20"/>
+          <w:lang w:val="uk-UA" w:eastAsia="en-US" w:bidi="ar-SA"/>
+        </w:rPr>
+        <w:t>(i+1), :);</w:t>
       </w:r>
     </w:p>
     <w:p>
@@ -1255,58 +1640,178 @@
           <w:szCs w:val="20"/>
           <w:lang w:val="uk-UA" w:eastAsia="en-US" w:bidi="ar-SA"/>
         </w:rPr>
-        <w:t xml:space="preserve">    index = randi(nvars);</w:t>
-      </w:r>
-    </w:p>
-    <w:p>
-      <w:pPr>
-        <w:widowControl/>
-        <w:suppressAutoHyphens w:val="0"/>
-        <w:autoSpaceDE w:val="0"/>
-        <w:adjustRightInd w:val="0"/>
-        <w:textAlignment w:val="auto"/>
-        <w:rPr>
-          <w:rFonts w:ascii="Courier New" w:eastAsiaTheme="minorHAnsi" w:hAnsi="Courier New" w:cs="Courier New"/>
-          <w:kern w:val="0"/>
-          <w:lang w:val="uk-UA" w:eastAsia="en-US" w:bidi="ar-SA"/>
-        </w:rPr>
-      </w:pPr>
-      <w:r>
-        <w:rPr>
-          <w:rFonts w:ascii="Courier New" w:eastAsiaTheme="minorHAnsi" w:hAnsi="Courier New" w:cs="Courier New"/>
-          <w:color w:val="000000"/>
-          <w:kern w:val="0"/>
-          <w:sz w:val="20"/>
-          <w:szCs w:val="20"/>
-          <w:lang w:val="uk-UA" w:eastAsia="en-US" w:bidi="ar-SA"/>
-        </w:rPr>
-        <w:t xml:space="preserve">    child = zeros(1,nvars);</w:t>
-      </w:r>
-    </w:p>
-    <w:p>
-      <w:pPr>
-        <w:widowControl/>
-        <w:suppressAutoHyphens w:val="0"/>
-        <w:autoSpaceDE w:val="0"/>
-        <w:adjustRightInd w:val="0"/>
-        <w:textAlignment w:val="auto"/>
-        <w:rPr>
-          <w:rFonts w:ascii="Courier New" w:eastAsiaTheme="minorHAnsi" w:hAnsi="Courier New" w:cs="Courier New"/>
-          <w:kern w:val="0"/>
-          <w:lang w:val="uk-UA" w:eastAsia="en-US" w:bidi="ar-SA"/>
-        </w:rPr>
-      </w:pPr>
-      <w:r>
-        <w:rPr>
-          <w:rFonts w:ascii="Courier New" w:eastAsiaTheme="minorHAnsi" w:hAnsi="Courier New" w:cs="Courier New"/>
-          <w:color w:val="000000"/>
-          <w:kern w:val="0"/>
-          <w:sz w:val="20"/>
-          <w:szCs w:val="20"/>
-          <w:lang w:val="uk-UA" w:eastAsia="en-US" w:bidi="ar-SA"/>
-        </w:rPr>
         <w:t xml:space="preserve">    </w:t>
       </w:r>
+      <w:proofErr w:type="spellStart"/>
+      <w:r>
+        <w:rPr>
+          <w:rFonts w:ascii="Courier New" w:eastAsiaTheme="minorHAnsi" w:hAnsi="Courier New" w:cs="Courier New"/>
+          <w:color w:val="000000"/>
+          <w:kern w:val="0"/>
+          <w:sz w:val="20"/>
+          <w:szCs w:val="20"/>
+          <w:lang w:val="uk-UA" w:eastAsia="en-US" w:bidi="ar-SA"/>
+        </w:rPr>
+        <w:t>index</w:t>
+      </w:r>
+      <w:proofErr w:type="spellEnd"/>
+      <w:r>
+        <w:rPr>
+          <w:rFonts w:ascii="Courier New" w:eastAsiaTheme="minorHAnsi" w:hAnsi="Courier New" w:cs="Courier New"/>
+          <w:color w:val="000000"/>
+          <w:kern w:val="0"/>
+          <w:sz w:val="20"/>
+          <w:szCs w:val="20"/>
+          <w:lang w:val="uk-UA" w:eastAsia="en-US" w:bidi="ar-SA"/>
+        </w:rPr>
+        <w:t xml:space="preserve"> = </w:t>
+      </w:r>
+      <w:proofErr w:type="spellStart"/>
+      <w:r>
+        <w:rPr>
+          <w:rFonts w:ascii="Courier New" w:eastAsiaTheme="minorHAnsi" w:hAnsi="Courier New" w:cs="Courier New"/>
+          <w:color w:val="000000"/>
+          <w:kern w:val="0"/>
+          <w:sz w:val="20"/>
+          <w:szCs w:val="20"/>
+          <w:lang w:val="uk-UA" w:eastAsia="en-US" w:bidi="ar-SA"/>
+        </w:rPr>
+        <w:t>randi</w:t>
+      </w:r>
+      <w:proofErr w:type="spellEnd"/>
+      <w:r>
+        <w:rPr>
+          <w:rFonts w:ascii="Courier New" w:eastAsiaTheme="minorHAnsi" w:hAnsi="Courier New" w:cs="Courier New"/>
+          <w:color w:val="000000"/>
+          <w:kern w:val="0"/>
+          <w:sz w:val="20"/>
+          <w:szCs w:val="20"/>
+          <w:lang w:val="uk-UA" w:eastAsia="en-US" w:bidi="ar-SA"/>
+        </w:rPr>
+        <w:t>(</w:t>
+      </w:r>
+      <w:proofErr w:type="spellStart"/>
+      <w:r>
+        <w:rPr>
+          <w:rFonts w:ascii="Courier New" w:eastAsiaTheme="minorHAnsi" w:hAnsi="Courier New" w:cs="Courier New"/>
+          <w:color w:val="000000"/>
+          <w:kern w:val="0"/>
+          <w:sz w:val="20"/>
+          <w:szCs w:val="20"/>
+          <w:lang w:val="uk-UA" w:eastAsia="en-US" w:bidi="ar-SA"/>
+        </w:rPr>
+        <w:t>nvars</w:t>
+      </w:r>
+      <w:proofErr w:type="spellEnd"/>
+      <w:r>
+        <w:rPr>
+          <w:rFonts w:ascii="Courier New" w:eastAsiaTheme="minorHAnsi" w:hAnsi="Courier New" w:cs="Courier New"/>
+          <w:color w:val="000000"/>
+          <w:kern w:val="0"/>
+          <w:sz w:val="20"/>
+          <w:szCs w:val="20"/>
+          <w:lang w:val="uk-UA" w:eastAsia="en-US" w:bidi="ar-SA"/>
+        </w:rPr>
+        <w:t>);</w:t>
+      </w:r>
+    </w:p>
+    <w:p>
+      <w:pPr>
+        <w:widowControl/>
+        <w:suppressAutoHyphens w:val="0"/>
+        <w:autoSpaceDE w:val="0"/>
+        <w:adjustRightInd w:val="0"/>
+        <w:textAlignment w:val="auto"/>
+        <w:rPr>
+          <w:rFonts w:ascii="Courier New" w:eastAsiaTheme="minorHAnsi" w:hAnsi="Courier New" w:cs="Courier New"/>
+          <w:kern w:val="0"/>
+          <w:lang w:val="uk-UA" w:eastAsia="en-US" w:bidi="ar-SA"/>
+        </w:rPr>
+      </w:pPr>
+      <w:r>
+        <w:rPr>
+          <w:rFonts w:ascii="Courier New" w:eastAsiaTheme="minorHAnsi" w:hAnsi="Courier New" w:cs="Courier New"/>
+          <w:color w:val="000000"/>
+          <w:kern w:val="0"/>
+          <w:sz w:val="20"/>
+          <w:szCs w:val="20"/>
+          <w:lang w:val="uk-UA" w:eastAsia="en-US" w:bidi="ar-SA"/>
+        </w:rPr>
+        <w:t xml:space="preserve">    </w:t>
+      </w:r>
+      <w:proofErr w:type="spellStart"/>
+      <w:r>
+        <w:rPr>
+          <w:rFonts w:ascii="Courier New" w:eastAsiaTheme="minorHAnsi" w:hAnsi="Courier New" w:cs="Courier New"/>
+          <w:color w:val="000000"/>
+          <w:kern w:val="0"/>
+          <w:sz w:val="20"/>
+          <w:szCs w:val="20"/>
+          <w:lang w:val="uk-UA" w:eastAsia="en-US" w:bidi="ar-SA"/>
+        </w:rPr>
+        <w:t>child</w:t>
+      </w:r>
+      <w:proofErr w:type="spellEnd"/>
+      <w:r>
+        <w:rPr>
+          <w:rFonts w:ascii="Courier New" w:eastAsiaTheme="minorHAnsi" w:hAnsi="Courier New" w:cs="Courier New"/>
+          <w:color w:val="000000"/>
+          <w:kern w:val="0"/>
+          <w:sz w:val="20"/>
+          <w:szCs w:val="20"/>
+          <w:lang w:val="uk-UA" w:eastAsia="en-US" w:bidi="ar-SA"/>
+        </w:rPr>
+        <w:t xml:space="preserve"> = </w:t>
+      </w:r>
+      <w:proofErr w:type="spellStart"/>
+      <w:r>
+        <w:rPr>
+          <w:rFonts w:ascii="Courier New" w:eastAsiaTheme="minorHAnsi" w:hAnsi="Courier New" w:cs="Courier New"/>
+          <w:color w:val="000000"/>
+          <w:kern w:val="0"/>
+          <w:sz w:val="20"/>
+          <w:szCs w:val="20"/>
+          <w:lang w:val="uk-UA" w:eastAsia="en-US" w:bidi="ar-SA"/>
+        </w:rPr>
+        <w:t>zeros</w:t>
+      </w:r>
+      <w:proofErr w:type="spellEnd"/>
+      <w:r>
+        <w:rPr>
+          <w:rFonts w:ascii="Courier New" w:eastAsiaTheme="minorHAnsi" w:hAnsi="Courier New" w:cs="Courier New"/>
+          <w:color w:val="000000"/>
+          <w:kern w:val="0"/>
+          <w:sz w:val="20"/>
+          <w:szCs w:val="20"/>
+          <w:lang w:val="uk-UA" w:eastAsia="en-US" w:bidi="ar-SA"/>
+        </w:rPr>
+        <w:t>(1,nvars);</w:t>
+      </w:r>
+    </w:p>
+    <w:p>
+      <w:pPr>
+        <w:widowControl/>
+        <w:suppressAutoHyphens w:val="0"/>
+        <w:autoSpaceDE w:val="0"/>
+        <w:adjustRightInd w:val="0"/>
+        <w:textAlignment w:val="auto"/>
+        <w:rPr>
+          <w:rFonts w:ascii="Courier New" w:eastAsiaTheme="minorHAnsi" w:hAnsi="Courier New" w:cs="Courier New"/>
+          <w:kern w:val="0"/>
+          <w:lang w:val="uk-UA" w:eastAsia="en-US" w:bidi="ar-SA"/>
+        </w:rPr>
+      </w:pPr>
+      <w:r>
+        <w:rPr>
+          <w:rFonts w:ascii="Courier New" w:eastAsiaTheme="minorHAnsi" w:hAnsi="Courier New" w:cs="Courier New"/>
+          <w:color w:val="000000"/>
+          <w:kern w:val="0"/>
+          <w:sz w:val="20"/>
+          <w:szCs w:val="20"/>
+          <w:lang w:val="uk-UA" w:eastAsia="en-US" w:bidi="ar-SA"/>
+        </w:rPr>
+        <w:t xml:space="preserve">    </w:t>
+      </w:r>
     </w:p>
     <w:p>
       <w:pPr>
@@ -1455,33 +1960,56 @@
           <w:szCs w:val="20"/>
           <w:lang w:val="uk-UA" w:eastAsia="en-US" w:bidi="ar-SA"/>
         </w:rPr>
-        <w:t xml:space="preserve">    child(1,1)=p1(index);</w:t>
-      </w:r>
-    </w:p>
-    <w:p>
-      <w:pPr>
-        <w:widowControl/>
-        <w:suppressAutoHyphens w:val="0"/>
-        <w:autoSpaceDE w:val="0"/>
-        <w:adjustRightInd w:val="0"/>
-        <w:textAlignment w:val="auto"/>
-        <w:rPr>
-          <w:rFonts w:ascii="Courier New" w:eastAsiaTheme="minorHAnsi" w:hAnsi="Courier New" w:cs="Courier New"/>
-          <w:kern w:val="0"/>
-          <w:lang w:val="uk-UA" w:eastAsia="en-US" w:bidi="ar-SA"/>
-        </w:rPr>
-      </w:pPr>
-      <w:r>
-        <w:rPr>
-          <w:rFonts w:ascii="Courier New" w:eastAsiaTheme="minorHAnsi" w:hAnsi="Courier New" w:cs="Courier New"/>
-          <w:color w:val="000000"/>
-          <w:kern w:val="0"/>
-          <w:sz w:val="20"/>
-          <w:szCs w:val="20"/>
-          <w:lang w:val="uk-UA" w:eastAsia="en-US" w:bidi="ar-SA"/>
-        </w:rPr>
         <w:t xml:space="preserve">    </w:t>
       </w:r>
+      <w:proofErr w:type="spellStart"/>
+      <w:r>
+        <w:rPr>
+          <w:rFonts w:ascii="Courier New" w:eastAsiaTheme="minorHAnsi" w:hAnsi="Courier New" w:cs="Courier New"/>
+          <w:color w:val="000000"/>
+          <w:kern w:val="0"/>
+          <w:sz w:val="20"/>
+          <w:szCs w:val="20"/>
+          <w:lang w:val="uk-UA" w:eastAsia="en-US" w:bidi="ar-SA"/>
+        </w:rPr>
+        <w:t>child</w:t>
+      </w:r>
+      <w:proofErr w:type="spellEnd"/>
+      <w:r>
+        <w:rPr>
+          <w:rFonts w:ascii="Courier New" w:eastAsiaTheme="minorHAnsi" w:hAnsi="Courier New" w:cs="Courier New"/>
+          <w:color w:val="000000"/>
+          <w:kern w:val="0"/>
+          <w:sz w:val="20"/>
+          <w:szCs w:val="20"/>
+          <w:lang w:val="uk-UA" w:eastAsia="en-US" w:bidi="ar-SA"/>
+        </w:rPr>
+        <w:t>(1,1)=p1(</w:t>
+      </w:r>
+      <w:proofErr w:type="spellStart"/>
+      <w:r>
+        <w:rPr>
+          <w:rFonts w:ascii="Courier New" w:eastAsiaTheme="minorHAnsi" w:hAnsi="Courier New" w:cs="Courier New"/>
+          <w:color w:val="000000"/>
+          <w:kern w:val="0"/>
+          <w:sz w:val="20"/>
+          <w:szCs w:val="20"/>
+          <w:lang w:val="uk-UA" w:eastAsia="en-US" w:bidi="ar-SA"/>
+        </w:rPr>
+        <w:t>index</w:t>
+      </w:r>
+      <w:proofErr w:type="spellEnd"/>
+      <w:r>
+        <w:rPr>
+          <w:rFonts w:ascii="Courier New" w:eastAsiaTheme="minorHAnsi" w:hAnsi="Courier New" w:cs="Courier New"/>
+          <w:color w:val="000000"/>
+          <w:kern w:val="0"/>
+          <w:sz w:val="20"/>
+          <w:szCs w:val="20"/>
+          <w:lang w:val="uk-UA" w:eastAsia="en-US" w:bidi="ar-SA"/>
+        </w:rPr>
+        <w:t>);</w:t>
+      </w:r>
     </w:p>
     <w:p>
       <w:pPr>
@@ -1507,6 +2035,32 @@
         </w:rPr>
         <w:t xml:space="preserve">    </w:t>
       </w:r>
+    </w:p>
+    <w:p>
+      <w:pPr>
+        <w:widowControl/>
+        <w:suppressAutoHyphens w:val="0"/>
+        <w:autoSpaceDE w:val="0"/>
+        <w:adjustRightInd w:val="0"/>
+        <w:textAlignment w:val="auto"/>
+        <w:rPr>
+          <w:rFonts w:ascii="Courier New" w:eastAsiaTheme="minorHAnsi" w:hAnsi="Courier New" w:cs="Courier New"/>
+          <w:kern w:val="0"/>
+          <w:lang w:val="uk-UA" w:eastAsia="en-US" w:bidi="ar-SA"/>
+        </w:rPr>
+      </w:pPr>
+      <w:r>
+        <w:rPr>
+          <w:rFonts w:ascii="Courier New" w:eastAsiaTheme="minorHAnsi" w:hAnsi="Courier New" w:cs="Courier New"/>
+          <w:color w:val="000000"/>
+          <w:kern w:val="0"/>
+          <w:sz w:val="20"/>
+          <w:szCs w:val="20"/>
+          <w:lang w:val="uk-UA" w:eastAsia="en-US" w:bidi="ar-SA"/>
+        </w:rPr>
+        <w:t xml:space="preserve">    </w:t>
+      </w:r>
+      <w:proofErr w:type="spellStart"/>
       <w:r>
         <w:rPr>
           <w:rFonts w:ascii="Courier New" w:eastAsiaTheme="minorHAnsi" w:hAnsi="Courier New" w:cs="Courier New"/>
@@ -1518,6 +2072,7 @@
         </w:rPr>
         <w:t>for</w:t>
       </w:r>
+      <w:proofErr w:type="spellEnd"/>
       <w:r>
         <w:rPr>
           <w:rFonts w:ascii="Courier New" w:eastAsiaTheme="minorHAnsi" w:hAnsi="Courier New" w:cs="Courier New"/>
@@ -1552,7 +2107,31 @@
           <w:szCs w:val="20"/>
           <w:lang w:val="uk-UA" w:eastAsia="en-US" w:bidi="ar-SA"/>
         </w:rPr>
-        <w:t xml:space="preserve">         point1_1=p1(index);</w:t>
+        <w:t xml:space="preserve">         point1_1=p1(</w:t>
+      </w:r>
+      <w:proofErr w:type="spellStart"/>
+      <w:r>
+        <w:rPr>
+          <w:rFonts w:ascii="Courier New" w:eastAsiaTheme="minorHAnsi" w:hAnsi="Courier New" w:cs="Courier New"/>
+          <w:color w:val="000000"/>
+          <w:kern w:val="0"/>
+          <w:sz w:val="20"/>
+          <w:szCs w:val="20"/>
+          <w:lang w:val="uk-UA" w:eastAsia="en-US" w:bidi="ar-SA"/>
+        </w:rPr>
+        <w:t>index</w:t>
+      </w:r>
+      <w:proofErr w:type="spellEnd"/>
+      <w:r>
+        <w:rPr>
+          <w:rFonts w:ascii="Courier New" w:eastAsiaTheme="minorHAnsi" w:hAnsi="Courier New" w:cs="Courier New"/>
+          <w:color w:val="000000"/>
+          <w:kern w:val="0"/>
+          <w:sz w:val="20"/>
+          <w:szCs w:val="20"/>
+          <w:lang w:val="uk-UA" w:eastAsia="en-US" w:bidi="ar-SA"/>
+        </w:rPr>
+        <w:t>);</w:t>
       </w:r>
     </w:p>
     <w:p>
@@ -1579,6 +2158,7 @@
         </w:rPr>
         <w:t xml:space="preserve">         </w:t>
       </w:r>
+      <w:proofErr w:type="spellStart"/>
       <w:r>
         <w:rPr>
           <w:rFonts w:ascii="Courier New" w:eastAsiaTheme="minorHAnsi" w:hAnsi="Courier New" w:cs="Courier New"/>
@@ -1590,41 +2170,90 @@
         </w:rPr>
         <w:t>if</w:t>
       </w:r>
-      <w:r>
-        <w:rPr>
-          <w:rFonts w:ascii="Courier New" w:eastAsiaTheme="minorHAnsi" w:hAnsi="Courier New" w:cs="Courier New"/>
-          <w:color w:val="000000"/>
-          <w:kern w:val="0"/>
-          <w:sz w:val="20"/>
-          <w:szCs w:val="20"/>
-          <w:lang w:val="uk-UA" w:eastAsia="en-US" w:bidi="ar-SA"/>
-        </w:rPr>
-        <w:t xml:space="preserve"> index==5</w:t>
-      </w:r>
-    </w:p>
-    <w:p>
-      <w:pPr>
-        <w:widowControl/>
-        <w:suppressAutoHyphens w:val="0"/>
-        <w:autoSpaceDE w:val="0"/>
-        <w:adjustRightInd w:val="0"/>
-        <w:textAlignment w:val="auto"/>
-        <w:rPr>
-          <w:rFonts w:ascii="Courier New" w:eastAsiaTheme="minorHAnsi" w:hAnsi="Courier New" w:cs="Courier New"/>
-          <w:kern w:val="0"/>
-          <w:lang w:val="uk-UA" w:eastAsia="en-US" w:bidi="ar-SA"/>
-        </w:rPr>
-      </w:pPr>
-      <w:r>
-        <w:rPr>
-          <w:rFonts w:ascii="Courier New" w:eastAsiaTheme="minorHAnsi" w:hAnsi="Courier New" w:cs="Courier New"/>
-          <w:color w:val="000000"/>
-          <w:kern w:val="0"/>
-          <w:sz w:val="20"/>
-          <w:szCs w:val="20"/>
-          <w:lang w:val="uk-UA" w:eastAsia="en-US" w:bidi="ar-SA"/>
-        </w:rPr>
-        <w:t xml:space="preserve">             index=0;</w:t>
+      <w:proofErr w:type="spellEnd"/>
+      <w:r>
+        <w:rPr>
+          <w:rFonts w:ascii="Courier New" w:eastAsiaTheme="minorHAnsi" w:hAnsi="Courier New" w:cs="Courier New"/>
+          <w:color w:val="000000"/>
+          <w:kern w:val="0"/>
+          <w:sz w:val="20"/>
+          <w:szCs w:val="20"/>
+          <w:lang w:val="uk-UA" w:eastAsia="en-US" w:bidi="ar-SA"/>
+        </w:rPr>
+        <w:t xml:space="preserve"> </w:t>
+      </w:r>
+      <w:proofErr w:type="spellStart"/>
+      <w:r>
+        <w:rPr>
+          <w:rFonts w:ascii="Courier New" w:eastAsiaTheme="minorHAnsi" w:hAnsi="Courier New" w:cs="Courier New"/>
+          <w:color w:val="000000"/>
+          <w:kern w:val="0"/>
+          <w:sz w:val="20"/>
+          <w:szCs w:val="20"/>
+          <w:lang w:val="uk-UA" w:eastAsia="en-US" w:bidi="ar-SA"/>
+        </w:rPr>
+        <w:t>index</w:t>
+      </w:r>
+      <w:proofErr w:type="spellEnd"/>
+      <w:r>
+        <w:rPr>
+          <w:rFonts w:ascii="Courier New" w:eastAsiaTheme="minorHAnsi" w:hAnsi="Courier New" w:cs="Courier New"/>
+          <w:color w:val="000000"/>
+          <w:kern w:val="0"/>
+          <w:sz w:val="20"/>
+          <w:szCs w:val="20"/>
+          <w:lang w:val="uk-UA" w:eastAsia="en-US" w:bidi="ar-SA"/>
+        </w:rPr>
+        <w:t>==5</w:t>
+      </w:r>
+    </w:p>
+    <w:p>
+      <w:pPr>
+        <w:widowControl/>
+        <w:suppressAutoHyphens w:val="0"/>
+        <w:autoSpaceDE w:val="0"/>
+        <w:adjustRightInd w:val="0"/>
+        <w:textAlignment w:val="auto"/>
+        <w:rPr>
+          <w:rFonts w:ascii="Courier New" w:eastAsiaTheme="minorHAnsi" w:hAnsi="Courier New" w:cs="Courier New"/>
+          <w:kern w:val="0"/>
+          <w:lang w:val="uk-UA" w:eastAsia="en-US" w:bidi="ar-SA"/>
+        </w:rPr>
+      </w:pPr>
+      <w:r>
+        <w:rPr>
+          <w:rFonts w:ascii="Courier New" w:eastAsiaTheme="minorHAnsi" w:hAnsi="Courier New" w:cs="Courier New"/>
+          <w:color w:val="000000"/>
+          <w:kern w:val="0"/>
+          <w:sz w:val="20"/>
+          <w:szCs w:val="20"/>
+          <w:lang w:val="uk-UA" w:eastAsia="en-US" w:bidi="ar-SA"/>
+        </w:rPr>
+        <w:t xml:space="preserve">             </w:t>
+      </w:r>
+      <w:proofErr w:type="spellStart"/>
+      <w:r>
+        <w:rPr>
+          <w:rFonts w:ascii="Courier New" w:eastAsiaTheme="minorHAnsi" w:hAnsi="Courier New" w:cs="Courier New"/>
+          <w:color w:val="000000"/>
+          <w:kern w:val="0"/>
+          <w:sz w:val="20"/>
+          <w:szCs w:val="20"/>
+          <w:lang w:val="uk-UA" w:eastAsia="en-US" w:bidi="ar-SA"/>
+        </w:rPr>
+        <w:t>index</w:t>
+      </w:r>
+      <w:proofErr w:type="spellEnd"/>
+      <w:r>
+        <w:rPr>
+          <w:rFonts w:ascii="Courier New" w:eastAsiaTheme="minorHAnsi" w:hAnsi="Courier New" w:cs="Courier New"/>
+          <w:color w:val="000000"/>
+          <w:kern w:val="0"/>
+          <w:sz w:val="20"/>
+          <w:szCs w:val="20"/>
+          <w:lang w:val="uk-UA" w:eastAsia="en-US" w:bidi="ar-SA"/>
+        </w:rPr>
+        <w:t>=0;</w:t>
       </w:r>
     </w:p>
     <w:p>
@@ -1651,6 +2280,7 @@
         </w:rPr>
         <w:t xml:space="preserve">         </w:t>
       </w:r>
+      <w:proofErr w:type="spellStart"/>
       <w:r>
         <w:rPr>
           <w:rFonts w:ascii="Courier New" w:eastAsiaTheme="minorHAnsi" w:hAnsi="Courier New" w:cs="Courier New"/>
@@ -1662,6 +2292,7 @@
         </w:rPr>
         <w:t>end</w:t>
       </w:r>
+      <w:proofErr w:type="spellEnd"/>
       <w:r>
         <w:rPr>
           <w:rFonts w:ascii="Courier New" w:eastAsiaTheme="minorHAnsi" w:hAnsi="Courier New" w:cs="Courier New"/>
@@ -1721,7 +2352,31 @@
           <w:szCs w:val="20"/>
           <w:lang w:val="uk-UA" w:eastAsia="en-US" w:bidi="ar-SA"/>
         </w:rPr>
-        <w:t xml:space="preserve">         point2_1=findAppropriateCoord(p1,child,point1_1,index);</w:t>
+        <w:t xml:space="preserve">         point2_1=</w:t>
+      </w:r>
+      <w:proofErr w:type="spellStart"/>
+      <w:r>
+        <w:rPr>
+          <w:rFonts w:ascii="Courier New" w:eastAsiaTheme="minorHAnsi" w:hAnsi="Courier New" w:cs="Courier New"/>
+          <w:color w:val="000000"/>
+          <w:kern w:val="0"/>
+          <w:sz w:val="20"/>
+          <w:szCs w:val="20"/>
+          <w:lang w:val="uk-UA" w:eastAsia="en-US" w:bidi="ar-SA"/>
+        </w:rPr>
+        <w:t>findAppropriateCoord</w:t>
+      </w:r>
+      <w:proofErr w:type="spellEnd"/>
+      <w:r>
+        <w:rPr>
+          <w:rFonts w:ascii="Courier New" w:eastAsiaTheme="minorHAnsi" w:hAnsi="Courier New" w:cs="Courier New"/>
+          <w:color w:val="000000"/>
+          <w:kern w:val="0"/>
+          <w:sz w:val="20"/>
+          <w:szCs w:val="20"/>
+          <w:lang w:val="uk-UA" w:eastAsia="en-US" w:bidi="ar-SA"/>
+        </w:rPr>
+        <w:t>(p1,child,point1_1,index);</w:t>
       </w:r>
     </w:p>
     <w:p>
@@ -1771,58 +2426,131 @@
           <w:szCs w:val="20"/>
           <w:lang w:val="uk-UA" w:eastAsia="en-US" w:bidi="ar-SA"/>
         </w:rPr>
-        <w:t xml:space="preserve">         indexOfElem=find(p2==point1_1);       </w:t>
-      </w:r>
-    </w:p>
-    <w:p>
-      <w:pPr>
-        <w:widowControl/>
-        <w:suppressAutoHyphens w:val="0"/>
-        <w:autoSpaceDE w:val="0"/>
-        <w:adjustRightInd w:val="0"/>
-        <w:textAlignment w:val="auto"/>
-        <w:rPr>
-          <w:rFonts w:ascii="Courier New" w:eastAsiaTheme="minorHAnsi" w:hAnsi="Courier New" w:cs="Courier New"/>
-          <w:kern w:val="0"/>
-          <w:lang w:val="uk-UA" w:eastAsia="en-US" w:bidi="ar-SA"/>
-        </w:rPr>
-      </w:pPr>
-      <w:r>
-        <w:rPr>
-          <w:rFonts w:ascii="Courier New" w:eastAsiaTheme="minorHAnsi" w:hAnsi="Courier New" w:cs="Courier New"/>
-          <w:color w:val="000000"/>
-          <w:kern w:val="0"/>
-          <w:sz w:val="20"/>
-          <w:szCs w:val="20"/>
-          <w:lang w:val="uk-UA" w:eastAsia="en-US" w:bidi="ar-SA"/>
-        </w:rPr>
-        <w:t xml:space="preserve">         point1_2=p2(indexOfElem);         </w:t>
-      </w:r>
-    </w:p>
-    <w:p>
-      <w:pPr>
-        <w:widowControl/>
-        <w:suppressAutoHyphens w:val="0"/>
-        <w:autoSpaceDE w:val="0"/>
-        <w:adjustRightInd w:val="0"/>
-        <w:textAlignment w:val="auto"/>
-        <w:rPr>
-          <w:rFonts w:ascii="Courier New" w:eastAsiaTheme="minorHAnsi" w:hAnsi="Courier New" w:cs="Courier New"/>
-          <w:kern w:val="0"/>
-          <w:lang w:val="uk-UA" w:eastAsia="en-US" w:bidi="ar-SA"/>
-        </w:rPr>
-      </w:pPr>
-      <w:r>
-        <w:rPr>
-          <w:rFonts w:ascii="Courier New" w:eastAsiaTheme="minorHAnsi" w:hAnsi="Courier New" w:cs="Courier New"/>
-          <w:color w:val="000000"/>
-          <w:kern w:val="0"/>
-          <w:sz w:val="20"/>
-          <w:szCs w:val="20"/>
-          <w:lang w:val="uk-UA" w:eastAsia="en-US" w:bidi="ar-SA"/>
-        </w:rPr>
         <w:t xml:space="preserve">         </w:t>
       </w:r>
+      <w:proofErr w:type="spellStart"/>
+      <w:r>
+        <w:rPr>
+          <w:rFonts w:ascii="Courier New" w:eastAsiaTheme="minorHAnsi" w:hAnsi="Courier New" w:cs="Courier New"/>
+          <w:color w:val="000000"/>
+          <w:kern w:val="0"/>
+          <w:sz w:val="20"/>
+          <w:szCs w:val="20"/>
+          <w:lang w:val="uk-UA" w:eastAsia="en-US" w:bidi="ar-SA"/>
+        </w:rPr>
+        <w:t>indexOfElem</w:t>
+      </w:r>
+      <w:proofErr w:type="spellEnd"/>
+      <w:r>
+        <w:rPr>
+          <w:rFonts w:ascii="Courier New" w:eastAsiaTheme="minorHAnsi" w:hAnsi="Courier New" w:cs="Courier New"/>
+          <w:color w:val="000000"/>
+          <w:kern w:val="0"/>
+          <w:sz w:val="20"/>
+          <w:szCs w:val="20"/>
+          <w:lang w:val="uk-UA" w:eastAsia="en-US" w:bidi="ar-SA"/>
+        </w:rPr>
+        <w:t>=</w:t>
+      </w:r>
+      <w:proofErr w:type="spellStart"/>
+      <w:r>
+        <w:rPr>
+          <w:rFonts w:ascii="Courier New" w:eastAsiaTheme="minorHAnsi" w:hAnsi="Courier New" w:cs="Courier New"/>
+          <w:color w:val="000000"/>
+          <w:kern w:val="0"/>
+          <w:sz w:val="20"/>
+          <w:szCs w:val="20"/>
+          <w:lang w:val="uk-UA" w:eastAsia="en-US" w:bidi="ar-SA"/>
+        </w:rPr>
+        <w:t>find</w:t>
+      </w:r>
+      <w:proofErr w:type="spellEnd"/>
+      <w:r>
+        <w:rPr>
+          <w:rFonts w:ascii="Courier New" w:eastAsiaTheme="minorHAnsi" w:hAnsi="Courier New" w:cs="Courier New"/>
+          <w:color w:val="000000"/>
+          <w:kern w:val="0"/>
+          <w:sz w:val="20"/>
+          <w:szCs w:val="20"/>
+          <w:lang w:val="uk-UA" w:eastAsia="en-US" w:bidi="ar-SA"/>
+        </w:rPr>
+        <w:t xml:space="preserve">(p2==point1_1);       </w:t>
+      </w:r>
+    </w:p>
+    <w:p>
+      <w:pPr>
+        <w:widowControl/>
+        <w:suppressAutoHyphens w:val="0"/>
+        <w:autoSpaceDE w:val="0"/>
+        <w:adjustRightInd w:val="0"/>
+        <w:textAlignment w:val="auto"/>
+        <w:rPr>
+          <w:rFonts w:ascii="Courier New" w:eastAsiaTheme="minorHAnsi" w:hAnsi="Courier New" w:cs="Courier New"/>
+          <w:kern w:val="0"/>
+          <w:lang w:val="uk-UA" w:eastAsia="en-US" w:bidi="ar-SA"/>
+        </w:rPr>
+      </w:pPr>
+      <w:r>
+        <w:rPr>
+          <w:rFonts w:ascii="Courier New" w:eastAsiaTheme="minorHAnsi" w:hAnsi="Courier New" w:cs="Courier New"/>
+          <w:color w:val="000000"/>
+          <w:kern w:val="0"/>
+          <w:sz w:val="20"/>
+          <w:szCs w:val="20"/>
+          <w:lang w:val="uk-UA" w:eastAsia="en-US" w:bidi="ar-SA"/>
+        </w:rPr>
+        <w:t xml:space="preserve">         point1_2=p2(</w:t>
+      </w:r>
+      <w:proofErr w:type="spellStart"/>
+      <w:r>
+        <w:rPr>
+          <w:rFonts w:ascii="Courier New" w:eastAsiaTheme="minorHAnsi" w:hAnsi="Courier New" w:cs="Courier New"/>
+          <w:color w:val="000000"/>
+          <w:kern w:val="0"/>
+          <w:sz w:val="20"/>
+          <w:szCs w:val="20"/>
+          <w:lang w:val="uk-UA" w:eastAsia="en-US" w:bidi="ar-SA"/>
+        </w:rPr>
+        <w:t>indexOfElem</w:t>
+      </w:r>
+      <w:proofErr w:type="spellEnd"/>
+      <w:r>
+        <w:rPr>
+          <w:rFonts w:ascii="Courier New" w:eastAsiaTheme="minorHAnsi" w:hAnsi="Courier New" w:cs="Courier New"/>
+          <w:color w:val="000000"/>
+          <w:kern w:val="0"/>
+          <w:sz w:val="20"/>
+          <w:szCs w:val="20"/>
+          <w:lang w:val="uk-UA" w:eastAsia="en-US" w:bidi="ar-SA"/>
+        </w:rPr>
+        <w:t xml:space="preserve">);         </w:t>
+      </w:r>
+    </w:p>
+    <w:p>
+      <w:pPr>
+        <w:widowControl/>
+        <w:suppressAutoHyphens w:val="0"/>
+        <w:autoSpaceDE w:val="0"/>
+        <w:adjustRightInd w:val="0"/>
+        <w:textAlignment w:val="auto"/>
+        <w:rPr>
+          <w:rFonts w:ascii="Courier New" w:eastAsiaTheme="minorHAnsi" w:hAnsi="Courier New" w:cs="Courier New"/>
+          <w:kern w:val="0"/>
+          <w:lang w:val="uk-UA" w:eastAsia="en-US" w:bidi="ar-SA"/>
+        </w:rPr>
+      </w:pPr>
+      <w:r>
+        <w:rPr>
+          <w:rFonts w:ascii="Courier New" w:eastAsiaTheme="minorHAnsi" w:hAnsi="Courier New" w:cs="Courier New"/>
+          <w:color w:val="000000"/>
+          <w:kern w:val="0"/>
+          <w:sz w:val="20"/>
+          <w:szCs w:val="20"/>
+          <w:lang w:val="uk-UA" w:eastAsia="en-US" w:bidi="ar-SA"/>
+        </w:rPr>
+        <w:t xml:space="preserve">         </w:t>
+      </w:r>
+      <w:proofErr w:type="spellStart"/>
       <w:r>
         <w:rPr>
           <w:rFonts w:ascii="Courier New" w:eastAsiaTheme="minorHAnsi" w:hAnsi="Courier New" w:cs="Courier New"/>
@@ -1834,41 +2562,90 @@
         </w:rPr>
         <w:t>if</w:t>
       </w:r>
-      <w:r>
-        <w:rPr>
-          <w:rFonts w:ascii="Courier New" w:eastAsiaTheme="minorHAnsi" w:hAnsi="Courier New" w:cs="Courier New"/>
-          <w:color w:val="000000"/>
-          <w:kern w:val="0"/>
-          <w:sz w:val="20"/>
-          <w:szCs w:val="20"/>
-          <w:lang w:val="uk-UA" w:eastAsia="en-US" w:bidi="ar-SA"/>
-        </w:rPr>
-        <w:t xml:space="preserve"> indexOfElem==5</w:t>
-      </w:r>
-    </w:p>
-    <w:p>
-      <w:pPr>
-        <w:widowControl/>
-        <w:suppressAutoHyphens w:val="0"/>
-        <w:autoSpaceDE w:val="0"/>
-        <w:adjustRightInd w:val="0"/>
-        <w:textAlignment w:val="auto"/>
-        <w:rPr>
-          <w:rFonts w:ascii="Courier New" w:eastAsiaTheme="minorHAnsi" w:hAnsi="Courier New" w:cs="Courier New"/>
-          <w:kern w:val="0"/>
-          <w:lang w:val="uk-UA" w:eastAsia="en-US" w:bidi="ar-SA"/>
-        </w:rPr>
-      </w:pPr>
-      <w:r>
-        <w:rPr>
-          <w:rFonts w:ascii="Courier New" w:eastAsiaTheme="minorHAnsi" w:hAnsi="Courier New" w:cs="Courier New"/>
-          <w:color w:val="000000"/>
-          <w:kern w:val="0"/>
-          <w:sz w:val="20"/>
-          <w:szCs w:val="20"/>
-          <w:lang w:val="uk-UA" w:eastAsia="en-US" w:bidi="ar-SA"/>
-        </w:rPr>
-        <w:t xml:space="preserve">             indexOfElem=0;</w:t>
+      <w:proofErr w:type="spellEnd"/>
+      <w:r>
+        <w:rPr>
+          <w:rFonts w:ascii="Courier New" w:eastAsiaTheme="minorHAnsi" w:hAnsi="Courier New" w:cs="Courier New"/>
+          <w:color w:val="000000"/>
+          <w:kern w:val="0"/>
+          <w:sz w:val="20"/>
+          <w:szCs w:val="20"/>
+          <w:lang w:val="uk-UA" w:eastAsia="en-US" w:bidi="ar-SA"/>
+        </w:rPr>
+        <w:t xml:space="preserve"> </w:t>
+      </w:r>
+      <w:proofErr w:type="spellStart"/>
+      <w:r>
+        <w:rPr>
+          <w:rFonts w:ascii="Courier New" w:eastAsiaTheme="minorHAnsi" w:hAnsi="Courier New" w:cs="Courier New"/>
+          <w:color w:val="000000"/>
+          <w:kern w:val="0"/>
+          <w:sz w:val="20"/>
+          <w:szCs w:val="20"/>
+          <w:lang w:val="uk-UA" w:eastAsia="en-US" w:bidi="ar-SA"/>
+        </w:rPr>
+        <w:t>indexOfElem</w:t>
+      </w:r>
+      <w:proofErr w:type="spellEnd"/>
+      <w:r>
+        <w:rPr>
+          <w:rFonts w:ascii="Courier New" w:eastAsiaTheme="minorHAnsi" w:hAnsi="Courier New" w:cs="Courier New"/>
+          <w:color w:val="000000"/>
+          <w:kern w:val="0"/>
+          <w:sz w:val="20"/>
+          <w:szCs w:val="20"/>
+          <w:lang w:val="uk-UA" w:eastAsia="en-US" w:bidi="ar-SA"/>
+        </w:rPr>
+        <w:t>==5</w:t>
+      </w:r>
+    </w:p>
+    <w:p>
+      <w:pPr>
+        <w:widowControl/>
+        <w:suppressAutoHyphens w:val="0"/>
+        <w:autoSpaceDE w:val="0"/>
+        <w:adjustRightInd w:val="0"/>
+        <w:textAlignment w:val="auto"/>
+        <w:rPr>
+          <w:rFonts w:ascii="Courier New" w:eastAsiaTheme="minorHAnsi" w:hAnsi="Courier New" w:cs="Courier New"/>
+          <w:kern w:val="0"/>
+          <w:lang w:val="uk-UA" w:eastAsia="en-US" w:bidi="ar-SA"/>
+        </w:rPr>
+      </w:pPr>
+      <w:r>
+        <w:rPr>
+          <w:rFonts w:ascii="Courier New" w:eastAsiaTheme="minorHAnsi" w:hAnsi="Courier New" w:cs="Courier New"/>
+          <w:color w:val="000000"/>
+          <w:kern w:val="0"/>
+          <w:sz w:val="20"/>
+          <w:szCs w:val="20"/>
+          <w:lang w:val="uk-UA" w:eastAsia="en-US" w:bidi="ar-SA"/>
+        </w:rPr>
+        <w:t xml:space="preserve">             </w:t>
+      </w:r>
+      <w:proofErr w:type="spellStart"/>
+      <w:r>
+        <w:rPr>
+          <w:rFonts w:ascii="Courier New" w:eastAsiaTheme="minorHAnsi" w:hAnsi="Courier New" w:cs="Courier New"/>
+          <w:color w:val="000000"/>
+          <w:kern w:val="0"/>
+          <w:sz w:val="20"/>
+          <w:szCs w:val="20"/>
+          <w:lang w:val="uk-UA" w:eastAsia="en-US" w:bidi="ar-SA"/>
+        </w:rPr>
+        <w:t>indexOfElem</w:t>
+      </w:r>
+      <w:proofErr w:type="spellEnd"/>
+      <w:r>
+        <w:rPr>
+          <w:rFonts w:ascii="Courier New" w:eastAsiaTheme="minorHAnsi" w:hAnsi="Courier New" w:cs="Courier New"/>
+          <w:color w:val="000000"/>
+          <w:kern w:val="0"/>
+          <w:sz w:val="20"/>
+          <w:szCs w:val="20"/>
+          <w:lang w:val="uk-UA" w:eastAsia="en-US" w:bidi="ar-SA"/>
+        </w:rPr>
+        <w:t>=0;</w:t>
       </w:r>
     </w:p>
     <w:p>
@@ -1895,6 +2672,7 @@
         </w:rPr>
         <w:t xml:space="preserve">         </w:t>
       </w:r>
+      <w:proofErr w:type="spellStart"/>
       <w:r>
         <w:rPr>
           <w:rFonts w:ascii="Courier New" w:eastAsiaTheme="minorHAnsi" w:hAnsi="Courier New" w:cs="Courier New"/>
@@ -1906,6 +2684,7 @@
         </w:rPr>
         <w:t>end</w:t>
       </w:r>
+      <w:proofErr w:type="spellEnd"/>
       <w:r>
         <w:rPr>
           <w:rFonts w:ascii="Courier New" w:eastAsiaTheme="minorHAnsi" w:hAnsi="Courier New" w:cs="Courier New"/>
@@ -1965,7 +2744,31 @@
           <w:szCs w:val="20"/>
           <w:lang w:val="uk-UA" w:eastAsia="en-US" w:bidi="ar-SA"/>
         </w:rPr>
-        <w:t xml:space="preserve">         point2_2=findAppropriateCoord(p2,child,point1_2,indexOfElem);</w:t>
+        <w:t xml:space="preserve">         point2_2=</w:t>
+      </w:r>
+      <w:proofErr w:type="spellStart"/>
+      <w:r>
+        <w:rPr>
+          <w:rFonts w:ascii="Courier New" w:eastAsiaTheme="minorHAnsi" w:hAnsi="Courier New" w:cs="Courier New"/>
+          <w:color w:val="000000"/>
+          <w:kern w:val="0"/>
+          <w:sz w:val="20"/>
+          <w:szCs w:val="20"/>
+          <w:lang w:val="uk-UA" w:eastAsia="en-US" w:bidi="ar-SA"/>
+        </w:rPr>
+        <w:t>findAppropriateCoord</w:t>
+      </w:r>
+      <w:proofErr w:type="spellEnd"/>
+      <w:r>
+        <w:rPr>
+          <w:rFonts w:ascii="Courier New" w:eastAsiaTheme="minorHAnsi" w:hAnsi="Courier New" w:cs="Courier New"/>
+          <w:color w:val="000000"/>
+          <w:kern w:val="0"/>
+          <w:sz w:val="20"/>
+          <w:szCs w:val="20"/>
+          <w:lang w:val="uk-UA" w:eastAsia="en-US" w:bidi="ar-SA"/>
+        </w:rPr>
+        <w:t>(p2,child,point1_2,indexOfElem);</w:t>
       </w:r>
     </w:p>
     <w:p>
@@ -2015,32 +2818,80 @@
           <w:szCs w:val="20"/>
           <w:lang w:val="uk-UA" w:eastAsia="en-US" w:bidi="ar-SA"/>
         </w:rPr>
-        <w:t xml:space="preserve">         dist1=findDistance(point1_1,point2_1);</w:t>
-      </w:r>
-    </w:p>
-    <w:p>
-      <w:pPr>
-        <w:widowControl/>
-        <w:suppressAutoHyphens w:val="0"/>
-        <w:autoSpaceDE w:val="0"/>
-        <w:adjustRightInd w:val="0"/>
-        <w:textAlignment w:val="auto"/>
-        <w:rPr>
-          <w:rFonts w:ascii="Courier New" w:eastAsiaTheme="minorHAnsi" w:hAnsi="Courier New" w:cs="Courier New"/>
-          <w:kern w:val="0"/>
-          <w:lang w:val="uk-UA" w:eastAsia="en-US" w:bidi="ar-SA"/>
-        </w:rPr>
-      </w:pPr>
-      <w:r>
-        <w:rPr>
-          <w:rFonts w:ascii="Courier New" w:eastAsiaTheme="minorHAnsi" w:hAnsi="Courier New" w:cs="Courier New"/>
-          <w:color w:val="000000"/>
-          <w:kern w:val="0"/>
-          <w:sz w:val="20"/>
-          <w:szCs w:val="20"/>
-          <w:lang w:val="uk-UA" w:eastAsia="en-US" w:bidi="ar-SA"/>
-        </w:rPr>
-        <w:t xml:space="preserve">         dist2=findDistance(point1_2,point2_2);</w:t>
+        <w:t xml:space="preserve">         dist1=</w:t>
+      </w:r>
+      <w:proofErr w:type="spellStart"/>
+      <w:r>
+        <w:rPr>
+          <w:rFonts w:ascii="Courier New" w:eastAsiaTheme="minorHAnsi" w:hAnsi="Courier New" w:cs="Courier New"/>
+          <w:color w:val="000000"/>
+          <w:kern w:val="0"/>
+          <w:sz w:val="20"/>
+          <w:szCs w:val="20"/>
+          <w:lang w:val="uk-UA" w:eastAsia="en-US" w:bidi="ar-SA"/>
+        </w:rPr>
+        <w:t>findDistance</w:t>
+      </w:r>
+      <w:proofErr w:type="spellEnd"/>
+      <w:r>
+        <w:rPr>
+          <w:rFonts w:ascii="Courier New" w:eastAsiaTheme="minorHAnsi" w:hAnsi="Courier New" w:cs="Courier New"/>
+          <w:color w:val="000000"/>
+          <w:kern w:val="0"/>
+          <w:sz w:val="20"/>
+          <w:szCs w:val="20"/>
+          <w:lang w:val="uk-UA" w:eastAsia="en-US" w:bidi="ar-SA"/>
+        </w:rPr>
+        <w:t>(point1_1,point2_1);</w:t>
+      </w:r>
+    </w:p>
+    <w:p>
+      <w:pPr>
+        <w:widowControl/>
+        <w:suppressAutoHyphens w:val="0"/>
+        <w:autoSpaceDE w:val="0"/>
+        <w:adjustRightInd w:val="0"/>
+        <w:textAlignment w:val="auto"/>
+        <w:rPr>
+          <w:rFonts w:ascii="Courier New" w:eastAsiaTheme="minorHAnsi" w:hAnsi="Courier New" w:cs="Courier New"/>
+          <w:kern w:val="0"/>
+          <w:lang w:val="uk-UA" w:eastAsia="en-US" w:bidi="ar-SA"/>
+        </w:rPr>
+      </w:pPr>
+      <w:r>
+        <w:rPr>
+          <w:rFonts w:ascii="Courier New" w:eastAsiaTheme="minorHAnsi" w:hAnsi="Courier New" w:cs="Courier New"/>
+          <w:color w:val="000000"/>
+          <w:kern w:val="0"/>
+          <w:sz w:val="20"/>
+          <w:szCs w:val="20"/>
+          <w:lang w:val="uk-UA" w:eastAsia="en-US" w:bidi="ar-SA"/>
+        </w:rPr>
+        <w:t xml:space="preserve">         dist2=</w:t>
+      </w:r>
+      <w:proofErr w:type="spellStart"/>
+      <w:r>
+        <w:rPr>
+          <w:rFonts w:ascii="Courier New" w:eastAsiaTheme="minorHAnsi" w:hAnsi="Courier New" w:cs="Courier New"/>
+          <w:color w:val="000000"/>
+          <w:kern w:val="0"/>
+          <w:sz w:val="20"/>
+          <w:szCs w:val="20"/>
+          <w:lang w:val="uk-UA" w:eastAsia="en-US" w:bidi="ar-SA"/>
+        </w:rPr>
+        <w:t>findDistance</w:t>
+      </w:r>
+      <w:proofErr w:type="spellEnd"/>
+      <w:r>
+        <w:rPr>
+          <w:rFonts w:ascii="Courier New" w:eastAsiaTheme="minorHAnsi" w:hAnsi="Courier New" w:cs="Courier New"/>
+          <w:color w:val="000000"/>
+          <w:kern w:val="0"/>
+          <w:sz w:val="20"/>
+          <w:szCs w:val="20"/>
+          <w:lang w:val="uk-UA" w:eastAsia="en-US" w:bidi="ar-SA"/>
+        </w:rPr>
+        <w:t>(point1_2,point2_2);</w:t>
       </w:r>
     </w:p>
     <w:p>
@@ -2093,6 +2944,7 @@
         <w:lastRenderedPageBreak/>
         <w:t xml:space="preserve">         </w:t>
       </w:r>
+      <w:proofErr w:type="spellStart"/>
       <w:r>
         <w:rPr>
           <w:rFonts w:ascii="Courier New" w:eastAsiaTheme="minorHAnsi" w:hAnsi="Courier New" w:cs="Courier New"/>
@@ -2104,6 +2956,7 @@
         </w:rPr>
         <w:t>if</w:t>
       </w:r>
+      <w:proofErr w:type="spellEnd"/>
       <w:r>
         <w:rPr>
           <w:rFonts w:ascii="Courier New" w:eastAsiaTheme="minorHAnsi" w:hAnsi="Courier New" w:cs="Courier New"/>
@@ -2138,32 +2991,104 @@
           <w:szCs w:val="20"/>
           <w:lang w:val="uk-UA" w:eastAsia="en-US" w:bidi="ar-SA"/>
         </w:rPr>
-        <w:t xml:space="preserve">             child(1,j)=point2_1;</w:t>
-      </w:r>
-    </w:p>
-    <w:p>
-      <w:pPr>
-        <w:widowControl/>
-        <w:suppressAutoHyphens w:val="0"/>
-        <w:autoSpaceDE w:val="0"/>
-        <w:adjustRightInd w:val="0"/>
-        <w:textAlignment w:val="auto"/>
-        <w:rPr>
-          <w:rFonts w:ascii="Courier New" w:eastAsiaTheme="minorHAnsi" w:hAnsi="Courier New" w:cs="Courier New"/>
-          <w:kern w:val="0"/>
-          <w:lang w:val="uk-UA" w:eastAsia="en-US" w:bidi="ar-SA"/>
-        </w:rPr>
-      </w:pPr>
-      <w:r>
-        <w:rPr>
-          <w:rFonts w:ascii="Courier New" w:eastAsiaTheme="minorHAnsi" w:hAnsi="Courier New" w:cs="Courier New"/>
-          <w:color w:val="000000"/>
-          <w:kern w:val="0"/>
-          <w:sz w:val="20"/>
-          <w:szCs w:val="20"/>
-          <w:lang w:val="uk-UA" w:eastAsia="en-US" w:bidi="ar-SA"/>
-        </w:rPr>
-        <w:t xml:space="preserve">             index=find(p1==point2_1);</w:t>
+        <w:t xml:space="preserve">             </w:t>
+      </w:r>
+      <w:proofErr w:type="spellStart"/>
+      <w:r>
+        <w:rPr>
+          <w:rFonts w:ascii="Courier New" w:eastAsiaTheme="minorHAnsi" w:hAnsi="Courier New" w:cs="Courier New"/>
+          <w:color w:val="000000"/>
+          <w:kern w:val="0"/>
+          <w:sz w:val="20"/>
+          <w:szCs w:val="20"/>
+          <w:lang w:val="uk-UA" w:eastAsia="en-US" w:bidi="ar-SA"/>
+        </w:rPr>
+        <w:t>child</w:t>
+      </w:r>
+      <w:proofErr w:type="spellEnd"/>
+      <w:r>
+        <w:rPr>
+          <w:rFonts w:ascii="Courier New" w:eastAsiaTheme="minorHAnsi" w:hAnsi="Courier New" w:cs="Courier New"/>
+          <w:color w:val="000000"/>
+          <w:kern w:val="0"/>
+          <w:sz w:val="20"/>
+          <w:szCs w:val="20"/>
+          <w:lang w:val="uk-UA" w:eastAsia="en-US" w:bidi="ar-SA"/>
+        </w:rPr>
+        <w:t>(1,j)=point2_1;</w:t>
+      </w:r>
+    </w:p>
+    <w:p>
+      <w:pPr>
+        <w:widowControl/>
+        <w:suppressAutoHyphens w:val="0"/>
+        <w:autoSpaceDE w:val="0"/>
+        <w:adjustRightInd w:val="0"/>
+        <w:textAlignment w:val="auto"/>
+        <w:rPr>
+          <w:rFonts w:ascii="Courier New" w:eastAsiaTheme="minorHAnsi" w:hAnsi="Courier New" w:cs="Courier New"/>
+          <w:kern w:val="0"/>
+          <w:lang w:val="uk-UA" w:eastAsia="en-US" w:bidi="ar-SA"/>
+        </w:rPr>
+      </w:pPr>
+      <w:r>
+        <w:rPr>
+          <w:rFonts w:ascii="Courier New" w:eastAsiaTheme="minorHAnsi" w:hAnsi="Courier New" w:cs="Courier New"/>
+          <w:color w:val="000000"/>
+          <w:kern w:val="0"/>
+          <w:sz w:val="20"/>
+          <w:szCs w:val="20"/>
+          <w:lang w:val="uk-UA" w:eastAsia="en-US" w:bidi="ar-SA"/>
+        </w:rPr>
+        <w:t xml:space="preserve">             </w:t>
+      </w:r>
+      <w:proofErr w:type="spellStart"/>
+      <w:r>
+        <w:rPr>
+          <w:rFonts w:ascii="Courier New" w:eastAsiaTheme="minorHAnsi" w:hAnsi="Courier New" w:cs="Courier New"/>
+          <w:color w:val="000000"/>
+          <w:kern w:val="0"/>
+          <w:sz w:val="20"/>
+          <w:szCs w:val="20"/>
+          <w:lang w:val="uk-UA" w:eastAsia="en-US" w:bidi="ar-SA"/>
+        </w:rPr>
+        <w:t>index</w:t>
+      </w:r>
+      <w:proofErr w:type="spellEnd"/>
+      <w:r>
+        <w:rPr>
+          <w:rFonts w:ascii="Courier New" w:eastAsiaTheme="minorHAnsi" w:hAnsi="Courier New" w:cs="Courier New"/>
+          <w:color w:val="000000"/>
+          <w:kern w:val="0"/>
+          <w:sz w:val="20"/>
+          <w:szCs w:val="20"/>
+          <w:lang w:val="uk-UA" w:eastAsia="en-US" w:bidi="ar-SA"/>
+        </w:rPr>
+        <w:t>=</w:t>
+      </w:r>
+      <w:proofErr w:type="spellStart"/>
+      <w:r>
+        <w:rPr>
+          <w:rFonts w:ascii="Courier New" w:eastAsiaTheme="minorHAnsi" w:hAnsi="Courier New" w:cs="Courier New"/>
+          <w:color w:val="000000"/>
+          <w:kern w:val="0"/>
+          <w:sz w:val="20"/>
+          <w:szCs w:val="20"/>
+          <w:lang w:val="uk-UA" w:eastAsia="en-US" w:bidi="ar-SA"/>
+        </w:rPr>
+        <w:t>find</w:t>
+      </w:r>
+      <w:proofErr w:type="spellEnd"/>
+      <w:r>
+        <w:rPr>
+          <w:rFonts w:ascii="Courier New" w:eastAsiaTheme="minorHAnsi" w:hAnsi="Courier New" w:cs="Courier New"/>
+          <w:color w:val="000000"/>
+          <w:kern w:val="0"/>
+          <w:sz w:val="20"/>
+          <w:szCs w:val="20"/>
+          <w:lang w:val="uk-UA" w:eastAsia="en-US" w:bidi="ar-SA"/>
+        </w:rPr>
+        <w:t>(p1==point2_1);</w:t>
       </w:r>
     </w:p>
     <w:p>
@@ -2190,6 +3115,7 @@
         </w:rPr>
         <w:t xml:space="preserve">         </w:t>
       </w:r>
+      <w:proofErr w:type="spellStart"/>
       <w:r>
         <w:rPr>
           <w:rFonts w:ascii="Courier New" w:eastAsiaTheme="minorHAnsi" w:hAnsi="Courier New" w:cs="Courier New"/>
@@ -2201,55 +3127,128 @@
         </w:rPr>
         <w:t>else</w:t>
       </w:r>
-    </w:p>
-    <w:p>
-      <w:pPr>
-        <w:widowControl/>
-        <w:suppressAutoHyphens w:val="0"/>
-        <w:autoSpaceDE w:val="0"/>
-        <w:adjustRightInd w:val="0"/>
-        <w:textAlignment w:val="auto"/>
-        <w:rPr>
-          <w:rFonts w:ascii="Courier New" w:eastAsiaTheme="minorHAnsi" w:hAnsi="Courier New" w:cs="Courier New"/>
-          <w:kern w:val="0"/>
-          <w:lang w:val="uk-UA" w:eastAsia="en-US" w:bidi="ar-SA"/>
-        </w:rPr>
-      </w:pPr>
-      <w:r>
-        <w:rPr>
-          <w:rFonts w:ascii="Courier New" w:eastAsiaTheme="minorHAnsi" w:hAnsi="Courier New" w:cs="Courier New"/>
-          <w:color w:val="000000"/>
-          <w:kern w:val="0"/>
-          <w:sz w:val="20"/>
-          <w:szCs w:val="20"/>
-          <w:lang w:val="uk-UA" w:eastAsia="en-US" w:bidi="ar-SA"/>
-        </w:rPr>
-        <w:t xml:space="preserve">             child(1,j)=point2_2;</w:t>
-      </w:r>
-    </w:p>
-    <w:p>
-      <w:pPr>
-        <w:widowControl/>
-        <w:suppressAutoHyphens w:val="0"/>
-        <w:autoSpaceDE w:val="0"/>
-        <w:adjustRightInd w:val="0"/>
-        <w:textAlignment w:val="auto"/>
-        <w:rPr>
-          <w:rFonts w:ascii="Courier New" w:eastAsiaTheme="minorHAnsi" w:hAnsi="Courier New" w:cs="Courier New"/>
-          <w:kern w:val="0"/>
-          <w:lang w:val="uk-UA" w:eastAsia="en-US" w:bidi="ar-SA"/>
-        </w:rPr>
-      </w:pPr>
-      <w:r>
-        <w:rPr>
-          <w:rFonts w:ascii="Courier New" w:eastAsiaTheme="minorHAnsi" w:hAnsi="Courier New" w:cs="Courier New"/>
-          <w:color w:val="000000"/>
-          <w:kern w:val="0"/>
-          <w:sz w:val="20"/>
-          <w:szCs w:val="20"/>
-          <w:lang w:val="uk-UA" w:eastAsia="en-US" w:bidi="ar-SA"/>
-        </w:rPr>
-        <w:t xml:space="preserve">             index=find(p1==point2_2);</w:t>
+      <w:proofErr w:type="spellEnd"/>
+    </w:p>
+    <w:p>
+      <w:pPr>
+        <w:widowControl/>
+        <w:suppressAutoHyphens w:val="0"/>
+        <w:autoSpaceDE w:val="0"/>
+        <w:adjustRightInd w:val="0"/>
+        <w:textAlignment w:val="auto"/>
+        <w:rPr>
+          <w:rFonts w:ascii="Courier New" w:eastAsiaTheme="minorHAnsi" w:hAnsi="Courier New" w:cs="Courier New"/>
+          <w:kern w:val="0"/>
+          <w:lang w:val="uk-UA" w:eastAsia="en-US" w:bidi="ar-SA"/>
+        </w:rPr>
+      </w:pPr>
+      <w:r>
+        <w:rPr>
+          <w:rFonts w:ascii="Courier New" w:eastAsiaTheme="minorHAnsi" w:hAnsi="Courier New" w:cs="Courier New"/>
+          <w:color w:val="000000"/>
+          <w:kern w:val="0"/>
+          <w:sz w:val="20"/>
+          <w:szCs w:val="20"/>
+          <w:lang w:val="uk-UA" w:eastAsia="en-US" w:bidi="ar-SA"/>
+        </w:rPr>
+        <w:t xml:space="preserve">             </w:t>
+      </w:r>
+      <w:proofErr w:type="spellStart"/>
+      <w:r>
+        <w:rPr>
+          <w:rFonts w:ascii="Courier New" w:eastAsiaTheme="minorHAnsi" w:hAnsi="Courier New" w:cs="Courier New"/>
+          <w:color w:val="000000"/>
+          <w:kern w:val="0"/>
+          <w:sz w:val="20"/>
+          <w:szCs w:val="20"/>
+          <w:lang w:val="uk-UA" w:eastAsia="en-US" w:bidi="ar-SA"/>
+        </w:rPr>
+        <w:t>child</w:t>
+      </w:r>
+      <w:proofErr w:type="spellEnd"/>
+      <w:r>
+        <w:rPr>
+          <w:rFonts w:ascii="Courier New" w:eastAsiaTheme="minorHAnsi" w:hAnsi="Courier New" w:cs="Courier New"/>
+          <w:color w:val="000000"/>
+          <w:kern w:val="0"/>
+          <w:sz w:val="20"/>
+          <w:szCs w:val="20"/>
+          <w:lang w:val="uk-UA" w:eastAsia="en-US" w:bidi="ar-SA"/>
+        </w:rPr>
+        <w:t>(1,j)=point2_2;</w:t>
+      </w:r>
+    </w:p>
+    <w:p>
+      <w:pPr>
+        <w:widowControl/>
+        <w:suppressAutoHyphens w:val="0"/>
+        <w:autoSpaceDE w:val="0"/>
+        <w:adjustRightInd w:val="0"/>
+        <w:textAlignment w:val="auto"/>
+        <w:rPr>
+          <w:rFonts w:ascii="Courier New" w:eastAsiaTheme="minorHAnsi" w:hAnsi="Courier New" w:cs="Courier New"/>
+          <w:kern w:val="0"/>
+          <w:lang w:val="uk-UA" w:eastAsia="en-US" w:bidi="ar-SA"/>
+        </w:rPr>
+      </w:pPr>
+      <w:r>
+        <w:rPr>
+          <w:rFonts w:ascii="Courier New" w:eastAsiaTheme="minorHAnsi" w:hAnsi="Courier New" w:cs="Courier New"/>
+          <w:color w:val="000000"/>
+          <w:kern w:val="0"/>
+          <w:sz w:val="20"/>
+          <w:szCs w:val="20"/>
+          <w:lang w:val="uk-UA" w:eastAsia="en-US" w:bidi="ar-SA"/>
+        </w:rPr>
+        <w:t xml:space="preserve">             </w:t>
+      </w:r>
+      <w:proofErr w:type="spellStart"/>
+      <w:r>
+        <w:rPr>
+          <w:rFonts w:ascii="Courier New" w:eastAsiaTheme="minorHAnsi" w:hAnsi="Courier New" w:cs="Courier New"/>
+          <w:color w:val="000000"/>
+          <w:kern w:val="0"/>
+          <w:sz w:val="20"/>
+          <w:szCs w:val="20"/>
+          <w:lang w:val="uk-UA" w:eastAsia="en-US" w:bidi="ar-SA"/>
+        </w:rPr>
+        <w:t>index</w:t>
+      </w:r>
+      <w:proofErr w:type="spellEnd"/>
+      <w:r>
+        <w:rPr>
+          <w:rFonts w:ascii="Courier New" w:eastAsiaTheme="minorHAnsi" w:hAnsi="Courier New" w:cs="Courier New"/>
+          <w:color w:val="000000"/>
+          <w:kern w:val="0"/>
+          <w:sz w:val="20"/>
+          <w:szCs w:val="20"/>
+          <w:lang w:val="uk-UA" w:eastAsia="en-US" w:bidi="ar-SA"/>
+        </w:rPr>
+        <w:t>=</w:t>
+      </w:r>
+      <w:proofErr w:type="spellStart"/>
+      <w:r>
+        <w:rPr>
+          <w:rFonts w:ascii="Courier New" w:eastAsiaTheme="minorHAnsi" w:hAnsi="Courier New" w:cs="Courier New"/>
+          <w:color w:val="000000"/>
+          <w:kern w:val="0"/>
+          <w:sz w:val="20"/>
+          <w:szCs w:val="20"/>
+          <w:lang w:val="uk-UA" w:eastAsia="en-US" w:bidi="ar-SA"/>
+        </w:rPr>
+        <w:t>find</w:t>
+      </w:r>
+      <w:proofErr w:type="spellEnd"/>
+      <w:r>
+        <w:rPr>
+          <w:rFonts w:ascii="Courier New" w:eastAsiaTheme="minorHAnsi" w:hAnsi="Courier New" w:cs="Courier New"/>
+          <w:color w:val="000000"/>
+          <w:kern w:val="0"/>
+          <w:sz w:val="20"/>
+          <w:szCs w:val="20"/>
+          <w:lang w:val="uk-UA" w:eastAsia="en-US" w:bidi="ar-SA"/>
+        </w:rPr>
+        <w:t>(p1==point2_2);</w:t>
       </w:r>
     </w:p>
     <w:p>
@@ -2276,6 +3275,7 @@
         </w:rPr>
         <w:t xml:space="preserve">         </w:t>
       </w:r>
+      <w:proofErr w:type="spellStart"/>
       <w:r>
         <w:rPr>
           <w:rFonts w:ascii="Courier New" w:eastAsiaTheme="minorHAnsi" w:hAnsi="Courier New" w:cs="Courier New"/>
@@ -2287,6 +3287,7 @@
         </w:rPr>
         <w:t>end</w:t>
       </w:r>
+      <w:proofErr w:type="spellEnd"/>
       <w:r>
         <w:rPr>
           <w:rFonts w:ascii="Courier New" w:eastAsiaTheme="minorHAnsi" w:hAnsi="Courier New" w:cs="Courier New"/>
@@ -2348,6 +3349,7 @@
         </w:rPr>
         <w:t xml:space="preserve">    </w:t>
       </w:r>
+      <w:proofErr w:type="spellStart"/>
       <w:r>
         <w:rPr>
           <w:rFonts w:ascii="Courier New" w:eastAsiaTheme="minorHAnsi" w:hAnsi="Courier New" w:cs="Courier New"/>
@@ -2359,6 +3361,7 @@
         </w:rPr>
         <w:t>end</w:t>
       </w:r>
+      <w:proofErr w:type="spellEnd"/>
       <w:r>
         <w:rPr>
           <w:rFonts w:ascii="Courier New" w:eastAsiaTheme="minorHAnsi" w:hAnsi="Courier New" w:cs="Courier New"/>
@@ -2393,22 +3396,71 @@
           <w:szCs w:val="20"/>
           <w:lang w:val="uk-UA" w:eastAsia="en-US" w:bidi="ar-SA"/>
         </w:rPr>
-        <w:t xml:space="preserve">    ret((i+1)/2,:) = child;    </w:t>
-      </w:r>
-    </w:p>
-    <w:p>
-      <w:pPr>
-        <w:widowControl/>
-        <w:suppressAutoHyphens w:val="0"/>
-        <w:autoSpaceDE w:val="0"/>
-        <w:adjustRightInd w:val="0"/>
-        <w:textAlignment w:val="auto"/>
-        <w:rPr>
-          <w:rFonts w:ascii="Courier New" w:eastAsiaTheme="minorHAnsi" w:hAnsi="Courier New" w:cs="Courier New"/>
-          <w:kern w:val="0"/>
-          <w:lang w:val="uk-UA" w:eastAsia="en-US" w:bidi="ar-SA"/>
-        </w:rPr>
-      </w:pPr>
+        <w:t xml:space="preserve">    </w:t>
+      </w:r>
+      <w:proofErr w:type="spellStart"/>
+      <w:r>
+        <w:rPr>
+          <w:rFonts w:ascii="Courier New" w:eastAsiaTheme="minorHAnsi" w:hAnsi="Courier New" w:cs="Courier New"/>
+          <w:color w:val="000000"/>
+          <w:kern w:val="0"/>
+          <w:sz w:val="20"/>
+          <w:szCs w:val="20"/>
+          <w:lang w:val="uk-UA" w:eastAsia="en-US" w:bidi="ar-SA"/>
+        </w:rPr>
+        <w:t>ret</w:t>
+      </w:r>
+      <w:proofErr w:type="spellEnd"/>
+      <w:r>
+        <w:rPr>
+          <w:rFonts w:ascii="Courier New" w:eastAsiaTheme="minorHAnsi" w:hAnsi="Courier New" w:cs="Courier New"/>
+          <w:color w:val="000000"/>
+          <w:kern w:val="0"/>
+          <w:sz w:val="20"/>
+          <w:szCs w:val="20"/>
+          <w:lang w:val="uk-UA" w:eastAsia="en-US" w:bidi="ar-SA"/>
+        </w:rPr>
+        <w:t xml:space="preserve">((i+1)/2,:) = </w:t>
+      </w:r>
+      <w:proofErr w:type="spellStart"/>
+      <w:r>
+        <w:rPr>
+          <w:rFonts w:ascii="Courier New" w:eastAsiaTheme="minorHAnsi" w:hAnsi="Courier New" w:cs="Courier New"/>
+          <w:color w:val="000000"/>
+          <w:kern w:val="0"/>
+          <w:sz w:val="20"/>
+          <w:szCs w:val="20"/>
+          <w:lang w:val="uk-UA" w:eastAsia="en-US" w:bidi="ar-SA"/>
+        </w:rPr>
+        <w:t>child</w:t>
+      </w:r>
+      <w:proofErr w:type="spellEnd"/>
+      <w:r>
+        <w:rPr>
+          <w:rFonts w:ascii="Courier New" w:eastAsiaTheme="minorHAnsi" w:hAnsi="Courier New" w:cs="Courier New"/>
+          <w:color w:val="000000"/>
+          <w:kern w:val="0"/>
+          <w:sz w:val="20"/>
+          <w:szCs w:val="20"/>
+          <w:lang w:val="uk-UA" w:eastAsia="en-US" w:bidi="ar-SA"/>
+        </w:rPr>
+        <w:t xml:space="preserve">;    </w:t>
+      </w:r>
+    </w:p>
+    <w:p>
+      <w:pPr>
+        <w:widowControl/>
+        <w:suppressAutoHyphens w:val="0"/>
+        <w:autoSpaceDE w:val="0"/>
+        <w:adjustRightInd w:val="0"/>
+        <w:textAlignment w:val="auto"/>
+        <w:rPr>
+          <w:rFonts w:ascii="Courier New" w:eastAsiaTheme="minorHAnsi" w:hAnsi="Courier New" w:cs="Courier New"/>
+          <w:kern w:val="0"/>
+          <w:lang w:val="uk-UA" w:eastAsia="en-US" w:bidi="ar-SA"/>
+        </w:rPr>
+      </w:pPr>
+      <w:proofErr w:type="spellStart"/>
       <w:r>
         <w:rPr>
           <w:rFonts w:ascii="Courier New" w:eastAsiaTheme="minorHAnsi" w:hAnsi="Courier New" w:cs="Courier New"/>
@@ -2420,6 +3472,7 @@
         </w:rPr>
         <w:t>end</w:t>
       </w:r>
+      <w:proofErr w:type="spellEnd"/>
       <w:r>
         <w:rPr>
           <w:rFonts w:ascii="Courier New" w:eastAsiaTheme="minorHAnsi" w:hAnsi="Courier New" w:cs="Courier New"/>
@@ -2470,16 +3523,53 @@
           <w:lang w:val="uk-UA" w:eastAsia="en-US" w:bidi="ar-SA"/>
         </w:rPr>
       </w:pPr>
-      <w:r>
-        <w:rPr>
-          <w:rFonts w:ascii="Courier New" w:eastAsiaTheme="minorHAnsi" w:hAnsi="Courier New" w:cs="Courier New"/>
-          <w:color w:val="000000"/>
-          <w:kern w:val="0"/>
-          <w:sz w:val="20"/>
-          <w:szCs w:val="20"/>
-          <w:lang w:val="uk-UA" w:eastAsia="en-US" w:bidi="ar-SA"/>
-        </w:rPr>
-        <w:t>xoverKids = ret;</w:t>
+      <w:proofErr w:type="spellStart"/>
+      <w:r>
+        <w:rPr>
+          <w:rFonts w:ascii="Courier New" w:eastAsiaTheme="minorHAnsi" w:hAnsi="Courier New" w:cs="Courier New"/>
+          <w:color w:val="000000"/>
+          <w:kern w:val="0"/>
+          <w:sz w:val="20"/>
+          <w:szCs w:val="20"/>
+          <w:lang w:val="uk-UA" w:eastAsia="en-US" w:bidi="ar-SA"/>
+        </w:rPr>
+        <w:t>xoverKids</w:t>
+      </w:r>
+      <w:proofErr w:type="spellEnd"/>
+      <w:r>
+        <w:rPr>
+          <w:rFonts w:ascii="Courier New" w:eastAsiaTheme="minorHAnsi" w:hAnsi="Courier New" w:cs="Courier New"/>
+          <w:color w:val="000000"/>
+          <w:kern w:val="0"/>
+          <w:sz w:val="20"/>
+          <w:szCs w:val="20"/>
+          <w:lang w:val="uk-UA" w:eastAsia="en-US" w:bidi="ar-SA"/>
+        </w:rPr>
+        <w:t xml:space="preserve"> = </w:t>
+      </w:r>
+      <w:proofErr w:type="spellStart"/>
+      <w:r>
+        <w:rPr>
+          <w:rFonts w:ascii="Courier New" w:eastAsiaTheme="minorHAnsi" w:hAnsi="Courier New" w:cs="Courier New"/>
+          <w:color w:val="000000"/>
+          <w:kern w:val="0"/>
+          <w:sz w:val="20"/>
+          <w:szCs w:val="20"/>
+          <w:lang w:val="uk-UA" w:eastAsia="en-US" w:bidi="ar-SA"/>
+        </w:rPr>
+        <w:t>ret</w:t>
+      </w:r>
+      <w:proofErr w:type="spellEnd"/>
+      <w:r>
+        <w:rPr>
+          <w:rFonts w:ascii="Courier New" w:eastAsiaTheme="minorHAnsi" w:hAnsi="Courier New" w:cs="Courier New"/>
+          <w:color w:val="000000"/>
+          <w:kern w:val="0"/>
+          <w:sz w:val="20"/>
+          <w:szCs w:val="20"/>
+          <w:lang w:val="uk-UA" w:eastAsia="en-US" w:bidi="ar-SA"/>
+        </w:rPr>
+        <w:t>;</w:t>
       </w:r>
     </w:p>
     <w:p>
@@ -2520,6 +3610,7 @@
           <w:lang w:val="uk-UA" w:eastAsia="en-US" w:bidi="ar-SA"/>
         </w:rPr>
       </w:pPr>
+      <w:proofErr w:type="spellStart"/>
       <w:r>
         <w:rPr>
           <w:rFonts w:ascii="Courier New" w:eastAsiaTheme="minorHAnsi" w:hAnsi="Courier New" w:cs="Courier New"/>
@@ -2531,6 +3622,7 @@
         </w:rPr>
         <w:t>end</w:t>
       </w:r>
+      <w:proofErr w:type="spellEnd"/>
     </w:p>
     <w:p>
       <w:pPr>
@@ -2561,6 +3653,7 @@
           <w:lang w:val="uk-UA" w:eastAsia="en-US" w:bidi="ar-SA"/>
         </w:rPr>
       </w:pPr>
+      <w:proofErr w:type="spellStart"/>
       <w:r>
         <w:rPr>
           <w:rFonts w:ascii="Courier New" w:eastAsiaTheme="minorHAnsi" w:hAnsi="Courier New" w:cs="Courier New"/>
@@ -2572,16 +3665,137 @@
         </w:rPr>
         <w:t>function</w:t>
       </w:r>
-      <w:r>
-        <w:rPr>
-          <w:rFonts w:ascii="Courier New" w:eastAsiaTheme="minorHAnsi" w:hAnsi="Courier New" w:cs="Courier New"/>
-          <w:color w:val="000000"/>
-          <w:kern w:val="0"/>
-          <w:sz w:val="20"/>
-          <w:szCs w:val="20"/>
-          <w:lang w:val="uk-UA" w:eastAsia="en-US" w:bidi="ar-SA"/>
-        </w:rPr>
-        <w:t xml:space="preserve"> [  mutationChildren ] = MutationFcn( parents, options, nvars, </w:t>
+      <w:proofErr w:type="spellEnd"/>
+      <w:r>
+        <w:rPr>
+          <w:rFonts w:ascii="Courier New" w:eastAsiaTheme="minorHAnsi" w:hAnsi="Courier New" w:cs="Courier New"/>
+          <w:color w:val="000000"/>
+          <w:kern w:val="0"/>
+          <w:sz w:val="20"/>
+          <w:szCs w:val="20"/>
+          <w:lang w:val="uk-UA" w:eastAsia="en-US" w:bidi="ar-SA"/>
+        </w:rPr>
+        <w:t xml:space="preserve"> [  </w:t>
+      </w:r>
+      <w:proofErr w:type="spellStart"/>
+      <w:r>
+        <w:rPr>
+          <w:rFonts w:ascii="Courier New" w:eastAsiaTheme="minorHAnsi" w:hAnsi="Courier New" w:cs="Courier New"/>
+          <w:color w:val="000000"/>
+          <w:kern w:val="0"/>
+          <w:sz w:val="20"/>
+          <w:szCs w:val="20"/>
+          <w:lang w:val="uk-UA" w:eastAsia="en-US" w:bidi="ar-SA"/>
+        </w:rPr>
+        <w:t>mutationChildren</w:t>
+      </w:r>
+      <w:proofErr w:type="spellEnd"/>
+      <w:r>
+        <w:rPr>
+          <w:rFonts w:ascii="Courier New" w:eastAsiaTheme="minorHAnsi" w:hAnsi="Courier New" w:cs="Courier New"/>
+          <w:color w:val="000000"/>
+          <w:kern w:val="0"/>
+          <w:sz w:val="20"/>
+          <w:szCs w:val="20"/>
+          <w:lang w:val="uk-UA" w:eastAsia="en-US" w:bidi="ar-SA"/>
+        </w:rPr>
+        <w:t xml:space="preserve"> ] = </w:t>
+      </w:r>
+      <w:proofErr w:type="spellStart"/>
+      <w:r>
+        <w:rPr>
+          <w:rFonts w:ascii="Courier New" w:eastAsiaTheme="minorHAnsi" w:hAnsi="Courier New" w:cs="Courier New"/>
+          <w:color w:val="000000"/>
+          <w:kern w:val="0"/>
+          <w:sz w:val="20"/>
+          <w:szCs w:val="20"/>
+          <w:lang w:val="uk-UA" w:eastAsia="en-US" w:bidi="ar-SA"/>
+        </w:rPr>
+        <w:t>MutationFcn</w:t>
+      </w:r>
+      <w:proofErr w:type="spellEnd"/>
+      <w:r>
+        <w:rPr>
+          <w:rFonts w:ascii="Courier New" w:eastAsiaTheme="minorHAnsi" w:hAnsi="Courier New" w:cs="Courier New"/>
+          <w:color w:val="000000"/>
+          <w:kern w:val="0"/>
+          <w:sz w:val="20"/>
+          <w:szCs w:val="20"/>
+          <w:lang w:val="uk-UA" w:eastAsia="en-US" w:bidi="ar-SA"/>
+        </w:rPr>
+        <w:t xml:space="preserve">( </w:t>
+      </w:r>
+      <w:proofErr w:type="spellStart"/>
+      <w:r>
+        <w:rPr>
+          <w:rFonts w:ascii="Courier New" w:eastAsiaTheme="minorHAnsi" w:hAnsi="Courier New" w:cs="Courier New"/>
+          <w:color w:val="000000"/>
+          <w:kern w:val="0"/>
+          <w:sz w:val="20"/>
+          <w:szCs w:val="20"/>
+          <w:lang w:val="uk-UA" w:eastAsia="en-US" w:bidi="ar-SA"/>
+        </w:rPr>
+        <w:t>parents</w:t>
+      </w:r>
+      <w:proofErr w:type="spellEnd"/>
+      <w:r>
+        <w:rPr>
+          <w:rFonts w:ascii="Courier New" w:eastAsiaTheme="minorHAnsi" w:hAnsi="Courier New" w:cs="Courier New"/>
+          <w:color w:val="000000"/>
+          <w:kern w:val="0"/>
+          <w:sz w:val="20"/>
+          <w:szCs w:val="20"/>
+          <w:lang w:val="uk-UA" w:eastAsia="en-US" w:bidi="ar-SA"/>
+        </w:rPr>
+        <w:t xml:space="preserve">, </w:t>
+      </w:r>
+      <w:proofErr w:type="spellStart"/>
+      <w:r>
+        <w:rPr>
+          <w:rFonts w:ascii="Courier New" w:eastAsiaTheme="minorHAnsi" w:hAnsi="Courier New" w:cs="Courier New"/>
+          <w:color w:val="000000"/>
+          <w:kern w:val="0"/>
+          <w:sz w:val="20"/>
+          <w:szCs w:val="20"/>
+          <w:lang w:val="uk-UA" w:eastAsia="en-US" w:bidi="ar-SA"/>
+        </w:rPr>
+        <w:t>options</w:t>
+      </w:r>
+      <w:proofErr w:type="spellEnd"/>
+      <w:r>
+        <w:rPr>
+          <w:rFonts w:ascii="Courier New" w:eastAsiaTheme="minorHAnsi" w:hAnsi="Courier New" w:cs="Courier New"/>
+          <w:color w:val="000000"/>
+          <w:kern w:val="0"/>
+          <w:sz w:val="20"/>
+          <w:szCs w:val="20"/>
+          <w:lang w:val="uk-UA" w:eastAsia="en-US" w:bidi="ar-SA"/>
+        </w:rPr>
+        <w:t xml:space="preserve">, </w:t>
+      </w:r>
+      <w:proofErr w:type="spellStart"/>
+      <w:r>
+        <w:rPr>
+          <w:rFonts w:ascii="Courier New" w:eastAsiaTheme="minorHAnsi" w:hAnsi="Courier New" w:cs="Courier New"/>
+          <w:color w:val="000000"/>
+          <w:kern w:val="0"/>
+          <w:sz w:val="20"/>
+          <w:szCs w:val="20"/>
+          <w:lang w:val="uk-UA" w:eastAsia="en-US" w:bidi="ar-SA"/>
+        </w:rPr>
+        <w:t>nvars</w:t>
+      </w:r>
+      <w:proofErr w:type="spellEnd"/>
+      <w:r>
+        <w:rPr>
+          <w:rFonts w:ascii="Courier New" w:eastAsiaTheme="minorHAnsi" w:hAnsi="Courier New" w:cs="Courier New"/>
+          <w:color w:val="000000"/>
+          <w:kern w:val="0"/>
+          <w:sz w:val="20"/>
+          <w:szCs w:val="20"/>
+          <w:lang w:val="uk-UA" w:eastAsia="en-US" w:bidi="ar-SA"/>
+        </w:rPr>
+        <w:t xml:space="preserve">, </w:t>
       </w:r>
       <w:r>
         <w:rPr>
@@ -2608,16 +3822,101 @@
           <w:lang w:val="uk-UA" w:eastAsia="en-US" w:bidi="ar-SA"/>
         </w:rPr>
       </w:pPr>
-      <w:r>
-        <w:rPr>
-          <w:rFonts w:ascii="Courier New" w:eastAsiaTheme="minorHAnsi" w:hAnsi="Courier New" w:cs="Courier New"/>
-          <w:color w:val="000000"/>
-          <w:kern w:val="0"/>
-          <w:sz w:val="20"/>
-          <w:szCs w:val="20"/>
-          <w:lang w:val="uk-UA" w:eastAsia="en-US" w:bidi="ar-SA"/>
-        </w:rPr>
-        <w:t>FitnessFcn, state, thisScore, thisPopulation )</w:t>
+      <w:proofErr w:type="spellStart"/>
+      <w:r>
+        <w:rPr>
+          <w:rFonts w:ascii="Courier New" w:eastAsiaTheme="minorHAnsi" w:hAnsi="Courier New" w:cs="Courier New"/>
+          <w:color w:val="000000"/>
+          <w:kern w:val="0"/>
+          <w:sz w:val="20"/>
+          <w:szCs w:val="20"/>
+          <w:lang w:val="uk-UA" w:eastAsia="en-US" w:bidi="ar-SA"/>
+        </w:rPr>
+        <w:t>FitnessFcn</w:t>
+      </w:r>
+      <w:proofErr w:type="spellEnd"/>
+      <w:r>
+        <w:rPr>
+          <w:rFonts w:ascii="Courier New" w:eastAsiaTheme="minorHAnsi" w:hAnsi="Courier New" w:cs="Courier New"/>
+          <w:color w:val="000000"/>
+          <w:kern w:val="0"/>
+          <w:sz w:val="20"/>
+          <w:szCs w:val="20"/>
+          <w:lang w:val="uk-UA" w:eastAsia="en-US" w:bidi="ar-SA"/>
+        </w:rPr>
+        <w:t xml:space="preserve">, </w:t>
+      </w:r>
+      <w:proofErr w:type="spellStart"/>
+      <w:r>
+        <w:rPr>
+          <w:rFonts w:ascii="Courier New" w:eastAsiaTheme="minorHAnsi" w:hAnsi="Courier New" w:cs="Courier New"/>
+          <w:color w:val="000000"/>
+          <w:kern w:val="0"/>
+          <w:sz w:val="20"/>
+          <w:szCs w:val="20"/>
+          <w:lang w:val="uk-UA" w:eastAsia="en-US" w:bidi="ar-SA"/>
+        </w:rPr>
+        <w:t>state</w:t>
+      </w:r>
+      <w:proofErr w:type="spellEnd"/>
+      <w:r>
+        <w:rPr>
+          <w:rFonts w:ascii="Courier New" w:eastAsiaTheme="minorHAnsi" w:hAnsi="Courier New" w:cs="Courier New"/>
+          <w:color w:val="000000"/>
+          <w:kern w:val="0"/>
+          <w:sz w:val="20"/>
+          <w:szCs w:val="20"/>
+          <w:lang w:val="uk-UA" w:eastAsia="en-US" w:bidi="ar-SA"/>
+        </w:rPr>
+        <w:t xml:space="preserve">, </w:t>
+      </w:r>
+      <w:proofErr w:type="spellStart"/>
+      <w:r>
+        <w:rPr>
+          <w:rFonts w:ascii="Courier New" w:eastAsiaTheme="minorHAnsi" w:hAnsi="Courier New" w:cs="Courier New"/>
+          <w:color w:val="000000"/>
+          <w:kern w:val="0"/>
+          <w:sz w:val="20"/>
+          <w:szCs w:val="20"/>
+          <w:lang w:val="uk-UA" w:eastAsia="en-US" w:bidi="ar-SA"/>
+        </w:rPr>
+        <w:t>thisScore</w:t>
+      </w:r>
+      <w:proofErr w:type="spellEnd"/>
+      <w:r>
+        <w:rPr>
+          <w:rFonts w:ascii="Courier New" w:eastAsiaTheme="minorHAnsi" w:hAnsi="Courier New" w:cs="Courier New"/>
+          <w:color w:val="000000"/>
+          <w:kern w:val="0"/>
+          <w:sz w:val="20"/>
+          <w:szCs w:val="20"/>
+          <w:lang w:val="uk-UA" w:eastAsia="en-US" w:bidi="ar-SA"/>
+        </w:rPr>
+        <w:t xml:space="preserve">, </w:t>
+      </w:r>
+      <w:proofErr w:type="spellStart"/>
+      <w:r>
+        <w:rPr>
+          <w:rFonts w:ascii="Courier New" w:eastAsiaTheme="minorHAnsi" w:hAnsi="Courier New" w:cs="Courier New"/>
+          <w:color w:val="000000"/>
+          <w:kern w:val="0"/>
+          <w:sz w:val="20"/>
+          <w:szCs w:val="20"/>
+          <w:lang w:val="uk-UA" w:eastAsia="en-US" w:bidi="ar-SA"/>
+        </w:rPr>
+        <w:t>thisPopulation</w:t>
+      </w:r>
+      <w:proofErr w:type="spellEnd"/>
+      <w:r>
+        <w:rPr>
+          <w:rFonts w:ascii="Courier New" w:eastAsiaTheme="minorHAnsi" w:hAnsi="Courier New" w:cs="Courier New"/>
+          <w:color w:val="000000"/>
+          <w:kern w:val="0"/>
+          <w:sz w:val="20"/>
+          <w:szCs w:val="20"/>
+          <w:lang w:val="uk-UA" w:eastAsia="en-US" w:bidi="ar-SA"/>
+        </w:rPr>
+        <w:t xml:space="preserve"> )</w:t>
       </w:r>
     </w:p>
     <w:p>
@@ -2658,16 +3957,77 @@
           <w:lang w:val="uk-UA" w:eastAsia="en-US" w:bidi="ar-SA"/>
         </w:rPr>
       </w:pPr>
-      <w:r>
-        <w:rPr>
-          <w:rFonts w:ascii="Courier New" w:eastAsiaTheme="minorHAnsi" w:hAnsi="Courier New" w:cs="Courier New"/>
-          <w:color w:val="000000"/>
-          <w:kern w:val="0"/>
-          <w:sz w:val="20"/>
-          <w:szCs w:val="20"/>
-          <w:lang w:val="uk-UA" w:eastAsia="en-US" w:bidi="ar-SA"/>
-        </w:rPr>
-        <w:t>mutant = thisPopulation(parents, :);</w:t>
+      <w:proofErr w:type="spellStart"/>
+      <w:r>
+        <w:rPr>
+          <w:rFonts w:ascii="Courier New" w:eastAsiaTheme="minorHAnsi" w:hAnsi="Courier New" w:cs="Courier New"/>
+          <w:color w:val="000000"/>
+          <w:kern w:val="0"/>
+          <w:sz w:val="20"/>
+          <w:szCs w:val="20"/>
+          <w:lang w:val="uk-UA" w:eastAsia="en-US" w:bidi="ar-SA"/>
+        </w:rPr>
+        <w:t>mutant</w:t>
+      </w:r>
+      <w:proofErr w:type="spellEnd"/>
+      <w:r>
+        <w:rPr>
+          <w:rFonts w:ascii="Courier New" w:eastAsiaTheme="minorHAnsi" w:hAnsi="Courier New" w:cs="Courier New"/>
+          <w:color w:val="000000"/>
+          <w:kern w:val="0"/>
+          <w:sz w:val="20"/>
+          <w:szCs w:val="20"/>
+          <w:lang w:val="uk-UA" w:eastAsia="en-US" w:bidi="ar-SA"/>
+        </w:rPr>
+        <w:t xml:space="preserve"> = </w:t>
+      </w:r>
+      <w:proofErr w:type="spellStart"/>
+      <w:r>
+        <w:rPr>
+          <w:rFonts w:ascii="Courier New" w:eastAsiaTheme="minorHAnsi" w:hAnsi="Courier New" w:cs="Courier New"/>
+          <w:color w:val="000000"/>
+          <w:kern w:val="0"/>
+          <w:sz w:val="20"/>
+          <w:szCs w:val="20"/>
+          <w:lang w:val="uk-UA" w:eastAsia="en-US" w:bidi="ar-SA"/>
+        </w:rPr>
+        <w:t>thisPopulation</w:t>
+      </w:r>
+      <w:proofErr w:type="spellEnd"/>
+      <w:r>
+        <w:rPr>
+          <w:rFonts w:ascii="Courier New" w:eastAsiaTheme="minorHAnsi" w:hAnsi="Courier New" w:cs="Courier New"/>
+          <w:color w:val="000000"/>
+          <w:kern w:val="0"/>
+          <w:sz w:val="20"/>
+          <w:szCs w:val="20"/>
+          <w:lang w:val="uk-UA" w:eastAsia="en-US" w:bidi="ar-SA"/>
+        </w:rPr>
+        <w:t>(</w:t>
+      </w:r>
+      <w:proofErr w:type="spellStart"/>
+      <w:r>
+        <w:rPr>
+          <w:rFonts w:ascii="Courier New" w:eastAsiaTheme="minorHAnsi" w:hAnsi="Courier New" w:cs="Courier New"/>
+          <w:color w:val="000000"/>
+          <w:kern w:val="0"/>
+          <w:sz w:val="20"/>
+          <w:szCs w:val="20"/>
+          <w:lang w:val="uk-UA" w:eastAsia="en-US" w:bidi="ar-SA"/>
+        </w:rPr>
+        <w:t>parents</w:t>
+      </w:r>
+      <w:proofErr w:type="spellEnd"/>
+      <w:r>
+        <w:rPr>
+          <w:rFonts w:ascii="Courier New" w:eastAsiaTheme="minorHAnsi" w:hAnsi="Courier New" w:cs="Courier New"/>
+          <w:color w:val="000000"/>
+          <w:kern w:val="0"/>
+          <w:sz w:val="20"/>
+          <w:szCs w:val="20"/>
+          <w:lang w:val="uk-UA" w:eastAsia="en-US" w:bidi="ar-SA"/>
+        </w:rPr>
+        <w:t>, :);</w:t>
       </w:r>
     </w:p>
     <w:p>
@@ -2708,91 +4068,383 @@
           <w:lang w:val="uk-UA" w:eastAsia="en-US" w:bidi="ar-SA"/>
         </w:rPr>
       </w:pPr>
-      <w:r>
-        <w:rPr>
-          <w:rFonts w:ascii="Courier New" w:eastAsiaTheme="minorHAnsi" w:hAnsi="Courier New" w:cs="Courier New"/>
-          <w:color w:val="000000"/>
-          <w:kern w:val="0"/>
-          <w:sz w:val="20"/>
-          <w:szCs w:val="20"/>
-          <w:lang w:val="uk-UA" w:eastAsia="en-US" w:bidi="ar-SA"/>
-        </w:rPr>
-        <w:t>positions=[randi(nvars),randi(nvars)];</w:t>
-      </w:r>
-    </w:p>
-    <w:p>
-      <w:pPr>
-        <w:widowControl/>
-        <w:suppressAutoHyphens w:val="0"/>
-        <w:autoSpaceDE w:val="0"/>
-        <w:adjustRightInd w:val="0"/>
-        <w:textAlignment w:val="auto"/>
-        <w:rPr>
-          <w:rFonts w:ascii="Courier New" w:eastAsiaTheme="minorHAnsi" w:hAnsi="Courier New" w:cs="Courier New"/>
-          <w:kern w:val="0"/>
-          <w:lang w:val="uk-UA" w:eastAsia="en-US" w:bidi="ar-SA"/>
-        </w:rPr>
-      </w:pPr>
-      <w:r>
-        <w:rPr>
-          <w:rFonts w:ascii="Courier New" w:eastAsiaTheme="minorHAnsi" w:hAnsi="Courier New" w:cs="Courier New"/>
-          <w:color w:val="000000"/>
-          <w:kern w:val="0"/>
-          <w:sz w:val="20"/>
-          <w:szCs w:val="20"/>
-          <w:lang w:val="uk-UA" w:eastAsia="en-US" w:bidi="ar-SA"/>
-        </w:rPr>
-        <w:t>positions=sort(positions);</w:t>
-      </w:r>
-    </w:p>
-    <w:p>
-      <w:pPr>
-        <w:widowControl/>
-        <w:suppressAutoHyphens w:val="0"/>
-        <w:autoSpaceDE w:val="0"/>
-        <w:adjustRightInd w:val="0"/>
-        <w:textAlignment w:val="auto"/>
-        <w:rPr>
-          <w:rFonts w:ascii="Courier New" w:eastAsiaTheme="minorHAnsi" w:hAnsi="Courier New" w:cs="Courier New"/>
-          <w:kern w:val="0"/>
-          <w:lang w:val="uk-UA" w:eastAsia="en-US" w:bidi="ar-SA"/>
-        </w:rPr>
-      </w:pPr>
-      <w:r>
-        <w:rPr>
-          <w:rFonts w:ascii="Courier New" w:eastAsiaTheme="minorHAnsi" w:hAnsi="Courier New" w:cs="Courier New"/>
-          <w:color w:val="000000"/>
-          <w:kern w:val="0"/>
-          <w:sz w:val="20"/>
-          <w:szCs w:val="20"/>
-          <w:lang w:val="uk-UA" w:eastAsia="en-US" w:bidi="ar-SA"/>
-        </w:rPr>
-        <w:t>diff=positions(2)-positions(1);</w:t>
-      </w:r>
-    </w:p>
-    <w:p>
-      <w:pPr>
-        <w:widowControl/>
-        <w:suppressAutoHyphens w:val="0"/>
-        <w:autoSpaceDE w:val="0"/>
-        <w:adjustRightInd w:val="0"/>
-        <w:textAlignment w:val="auto"/>
-        <w:rPr>
-          <w:rFonts w:ascii="Courier New" w:eastAsiaTheme="minorHAnsi" w:hAnsi="Courier New" w:cs="Courier New"/>
-          <w:kern w:val="0"/>
-          <w:lang w:val="uk-UA" w:eastAsia="en-US" w:bidi="ar-SA"/>
-        </w:rPr>
-      </w:pPr>
-      <w:r>
-        <w:rPr>
-          <w:rFonts w:ascii="Courier New" w:eastAsiaTheme="minorHAnsi" w:hAnsi="Courier New" w:cs="Courier New"/>
-          <w:color w:val="000000"/>
-          <w:kern w:val="0"/>
-          <w:sz w:val="20"/>
-          <w:szCs w:val="20"/>
-          <w:lang w:val="uk-UA" w:eastAsia="en-US" w:bidi="ar-SA"/>
-        </w:rPr>
-        <w:t>avg=(positions(2)+positions(1))/2;</w:t>
+      <w:proofErr w:type="spellStart"/>
+      <w:r>
+        <w:rPr>
+          <w:rFonts w:ascii="Courier New" w:eastAsiaTheme="minorHAnsi" w:hAnsi="Courier New" w:cs="Courier New"/>
+          <w:color w:val="000000"/>
+          <w:kern w:val="0"/>
+          <w:sz w:val="20"/>
+          <w:szCs w:val="20"/>
+          <w:lang w:val="uk-UA" w:eastAsia="en-US" w:bidi="ar-SA"/>
+        </w:rPr>
+        <w:t>positions</w:t>
+      </w:r>
+      <w:proofErr w:type="spellEnd"/>
+      <w:r>
+        <w:rPr>
+          <w:rFonts w:ascii="Courier New" w:eastAsiaTheme="minorHAnsi" w:hAnsi="Courier New" w:cs="Courier New"/>
+          <w:color w:val="000000"/>
+          <w:kern w:val="0"/>
+          <w:sz w:val="20"/>
+          <w:szCs w:val="20"/>
+          <w:lang w:val="uk-UA" w:eastAsia="en-US" w:bidi="ar-SA"/>
+        </w:rPr>
+        <w:t>=[</w:t>
+      </w:r>
+      <w:proofErr w:type="spellStart"/>
+      <w:r>
+        <w:rPr>
+          <w:rFonts w:ascii="Courier New" w:eastAsiaTheme="minorHAnsi" w:hAnsi="Courier New" w:cs="Courier New"/>
+          <w:color w:val="000000"/>
+          <w:kern w:val="0"/>
+          <w:sz w:val="20"/>
+          <w:szCs w:val="20"/>
+          <w:lang w:val="uk-UA" w:eastAsia="en-US" w:bidi="ar-SA"/>
+        </w:rPr>
+        <w:t>randi</w:t>
+      </w:r>
+      <w:proofErr w:type="spellEnd"/>
+      <w:r>
+        <w:rPr>
+          <w:rFonts w:ascii="Courier New" w:eastAsiaTheme="minorHAnsi" w:hAnsi="Courier New" w:cs="Courier New"/>
+          <w:color w:val="000000"/>
+          <w:kern w:val="0"/>
+          <w:sz w:val="20"/>
+          <w:szCs w:val="20"/>
+          <w:lang w:val="uk-UA" w:eastAsia="en-US" w:bidi="ar-SA"/>
+        </w:rPr>
+        <w:t>(</w:t>
+      </w:r>
+      <w:proofErr w:type="spellStart"/>
+      <w:r>
+        <w:rPr>
+          <w:rFonts w:ascii="Courier New" w:eastAsiaTheme="minorHAnsi" w:hAnsi="Courier New" w:cs="Courier New"/>
+          <w:color w:val="000000"/>
+          <w:kern w:val="0"/>
+          <w:sz w:val="20"/>
+          <w:szCs w:val="20"/>
+          <w:lang w:val="uk-UA" w:eastAsia="en-US" w:bidi="ar-SA"/>
+        </w:rPr>
+        <w:t>nvars</w:t>
+      </w:r>
+      <w:proofErr w:type="spellEnd"/>
+      <w:r>
+        <w:rPr>
+          <w:rFonts w:ascii="Courier New" w:eastAsiaTheme="minorHAnsi" w:hAnsi="Courier New" w:cs="Courier New"/>
+          <w:color w:val="000000"/>
+          <w:kern w:val="0"/>
+          <w:sz w:val="20"/>
+          <w:szCs w:val="20"/>
+          <w:lang w:val="uk-UA" w:eastAsia="en-US" w:bidi="ar-SA"/>
+        </w:rPr>
+        <w:t>),</w:t>
+      </w:r>
+      <w:proofErr w:type="spellStart"/>
+      <w:r>
+        <w:rPr>
+          <w:rFonts w:ascii="Courier New" w:eastAsiaTheme="minorHAnsi" w:hAnsi="Courier New" w:cs="Courier New"/>
+          <w:color w:val="000000"/>
+          <w:kern w:val="0"/>
+          <w:sz w:val="20"/>
+          <w:szCs w:val="20"/>
+          <w:lang w:val="uk-UA" w:eastAsia="en-US" w:bidi="ar-SA"/>
+        </w:rPr>
+        <w:t>randi</w:t>
+      </w:r>
+      <w:proofErr w:type="spellEnd"/>
+      <w:r>
+        <w:rPr>
+          <w:rFonts w:ascii="Courier New" w:eastAsiaTheme="minorHAnsi" w:hAnsi="Courier New" w:cs="Courier New"/>
+          <w:color w:val="000000"/>
+          <w:kern w:val="0"/>
+          <w:sz w:val="20"/>
+          <w:szCs w:val="20"/>
+          <w:lang w:val="uk-UA" w:eastAsia="en-US" w:bidi="ar-SA"/>
+        </w:rPr>
+        <w:t>(</w:t>
+      </w:r>
+      <w:proofErr w:type="spellStart"/>
+      <w:r>
+        <w:rPr>
+          <w:rFonts w:ascii="Courier New" w:eastAsiaTheme="minorHAnsi" w:hAnsi="Courier New" w:cs="Courier New"/>
+          <w:color w:val="000000"/>
+          <w:kern w:val="0"/>
+          <w:sz w:val="20"/>
+          <w:szCs w:val="20"/>
+          <w:lang w:val="uk-UA" w:eastAsia="en-US" w:bidi="ar-SA"/>
+        </w:rPr>
+        <w:t>nvars</w:t>
+      </w:r>
+      <w:proofErr w:type="spellEnd"/>
+      <w:r>
+        <w:rPr>
+          <w:rFonts w:ascii="Courier New" w:eastAsiaTheme="minorHAnsi" w:hAnsi="Courier New" w:cs="Courier New"/>
+          <w:color w:val="000000"/>
+          <w:kern w:val="0"/>
+          <w:sz w:val="20"/>
+          <w:szCs w:val="20"/>
+          <w:lang w:val="uk-UA" w:eastAsia="en-US" w:bidi="ar-SA"/>
+        </w:rPr>
+        <w:t>)];</w:t>
+      </w:r>
+    </w:p>
+    <w:p>
+      <w:pPr>
+        <w:widowControl/>
+        <w:suppressAutoHyphens w:val="0"/>
+        <w:autoSpaceDE w:val="0"/>
+        <w:adjustRightInd w:val="0"/>
+        <w:textAlignment w:val="auto"/>
+        <w:rPr>
+          <w:rFonts w:ascii="Courier New" w:eastAsiaTheme="minorHAnsi" w:hAnsi="Courier New" w:cs="Courier New"/>
+          <w:kern w:val="0"/>
+          <w:lang w:val="uk-UA" w:eastAsia="en-US" w:bidi="ar-SA"/>
+        </w:rPr>
+      </w:pPr>
+      <w:proofErr w:type="spellStart"/>
+      <w:r>
+        <w:rPr>
+          <w:rFonts w:ascii="Courier New" w:eastAsiaTheme="minorHAnsi" w:hAnsi="Courier New" w:cs="Courier New"/>
+          <w:color w:val="000000"/>
+          <w:kern w:val="0"/>
+          <w:sz w:val="20"/>
+          <w:szCs w:val="20"/>
+          <w:lang w:val="uk-UA" w:eastAsia="en-US" w:bidi="ar-SA"/>
+        </w:rPr>
+        <w:t>positions</w:t>
+      </w:r>
+      <w:proofErr w:type="spellEnd"/>
+      <w:r>
+        <w:rPr>
+          <w:rFonts w:ascii="Courier New" w:eastAsiaTheme="minorHAnsi" w:hAnsi="Courier New" w:cs="Courier New"/>
+          <w:color w:val="000000"/>
+          <w:kern w:val="0"/>
+          <w:sz w:val="20"/>
+          <w:szCs w:val="20"/>
+          <w:lang w:val="uk-UA" w:eastAsia="en-US" w:bidi="ar-SA"/>
+        </w:rPr>
+        <w:t>=</w:t>
+      </w:r>
+      <w:proofErr w:type="spellStart"/>
+      <w:r>
+        <w:rPr>
+          <w:rFonts w:ascii="Courier New" w:eastAsiaTheme="minorHAnsi" w:hAnsi="Courier New" w:cs="Courier New"/>
+          <w:color w:val="000000"/>
+          <w:kern w:val="0"/>
+          <w:sz w:val="20"/>
+          <w:szCs w:val="20"/>
+          <w:lang w:val="uk-UA" w:eastAsia="en-US" w:bidi="ar-SA"/>
+        </w:rPr>
+        <w:t>sort</w:t>
+      </w:r>
+      <w:proofErr w:type="spellEnd"/>
+      <w:r>
+        <w:rPr>
+          <w:rFonts w:ascii="Courier New" w:eastAsiaTheme="minorHAnsi" w:hAnsi="Courier New" w:cs="Courier New"/>
+          <w:color w:val="000000"/>
+          <w:kern w:val="0"/>
+          <w:sz w:val="20"/>
+          <w:szCs w:val="20"/>
+          <w:lang w:val="uk-UA" w:eastAsia="en-US" w:bidi="ar-SA"/>
+        </w:rPr>
+        <w:t>(</w:t>
+      </w:r>
+      <w:proofErr w:type="spellStart"/>
+      <w:r>
+        <w:rPr>
+          <w:rFonts w:ascii="Courier New" w:eastAsiaTheme="minorHAnsi" w:hAnsi="Courier New" w:cs="Courier New"/>
+          <w:color w:val="000000"/>
+          <w:kern w:val="0"/>
+          <w:sz w:val="20"/>
+          <w:szCs w:val="20"/>
+          <w:lang w:val="uk-UA" w:eastAsia="en-US" w:bidi="ar-SA"/>
+        </w:rPr>
+        <w:t>positions</w:t>
+      </w:r>
+      <w:proofErr w:type="spellEnd"/>
+      <w:r>
+        <w:rPr>
+          <w:rFonts w:ascii="Courier New" w:eastAsiaTheme="minorHAnsi" w:hAnsi="Courier New" w:cs="Courier New"/>
+          <w:color w:val="000000"/>
+          <w:kern w:val="0"/>
+          <w:sz w:val="20"/>
+          <w:szCs w:val="20"/>
+          <w:lang w:val="uk-UA" w:eastAsia="en-US" w:bidi="ar-SA"/>
+        </w:rPr>
+        <w:t>);</w:t>
+      </w:r>
+    </w:p>
+    <w:p>
+      <w:pPr>
+        <w:widowControl/>
+        <w:suppressAutoHyphens w:val="0"/>
+        <w:autoSpaceDE w:val="0"/>
+        <w:adjustRightInd w:val="0"/>
+        <w:textAlignment w:val="auto"/>
+        <w:rPr>
+          <w:rFonts w:ascii="Courier New" w:eastAsiaTheme="minorHAnsi" w:hAnsi="Courier New" w:cs="Courier New"/>
+          <w:kern w:val="0"/>
+          <w:lang w:val="uk-UA" w:eastAsia="en-US" w:bidi="ar-SA"/>
+        </w:rPr>
+      </w:pPr>
+      <w:proofErr w:type="spellStart"/>
+      <w:r>
+        <w:rPr>
+          <w:rFonts w:ascii="Courier New" w:eastAsiaTheme="minorHAnsi" w:hAnsi="Courier New" w:cs="Courier New"/>
+          <w:color w:val="000000"/>
+          <w:kern w:val="0"/>
+          <w:sz w:val="20"/>
+          <w:szCs w:val="20"/>
+          <w:lang w:val="uk-UA" w:eastAsia="en-US" w:bidi="ar-SA"/>
+        </w:rPr>
+        <w:t>diff</w:t>
+      </w:r>
+      <w:proofErr w:type="spellEnd"/>
+      <w:r>
+        <w:rPr>
+          <w:rFonts w:ascii="Courier New" w:eastAsiaTheme="minorHAnsi" w:hAnsi="Courier New" w:cs="Courier New"/>
+          <w:color w:val="000000"/>
+          <w:kern w:val="0"/>
+          <w:sz w:val="20"/>
+          <w:szCs w:val="20"/>
+          <w:lang w:val="uk-UA" w:eastAsia="en-US" w:bidi="ar-SA"/>
+        </w:rPr>
+        <w:t>=</w:t>
+      </w:r>
+      <w:proofErr w:type="spellStart"/>
+      <w:r>
+        <w:rPr>
+          <w:rFonts w:ascii="Courier New" w:eastAsiaTheme="minorHAnsi" w:hAnsi="Courier New" w:cs="Courier New"/>
+          <w:color w:val="000000"/>
+          <w:kern w:val="0"/>
+          <w:sz w:val="20"/>
+          <w:szCs w:val="20"/>
+          <w:lang w:val="uk-UA" w:eastAsia="en-US" w:bidi="ar-SA"/>
+        </w:rPr>
+        <w:t>positions</w:t>
+      </w:r>
+      <w:proofErr w:type="spellEnd"/>
+      <w:r>
+        <w:rPr>
+          <w:rFonts w:ascii="Courier New" w:eastAsiaTheme="minorHAnsi" w:hAnsi="Courier New" w:cs="Courier New"/>
+          <w:color w:val="000000"/>
+          <w:kern w:val="0"/>
+          <w:sz w:val="20"/>
+          <w:szCs w:val="20"/>
+          <w:lang w:val="uk-UA" w:eastAsia="en-US" w:bidi="ar-SA"/>
+        </w:rPr>
+        <w:t>(2)-</w:t>
+      </w:r>
+      <w:proofErr w:type="spellStart"/>
+      <w:r>
+        <w:rPr>
+          <w:rFonts w:ascii="Courier New" w:eastAsiaTheme="minorHAnsi" w:hAnsi="Courier New" w:cs="Courier New"/>
+          <w:color w:val="000000"/>
+          <w:kern w:val="0"/>
+          <w:sz w:val="20"/>
+          <w:szCs w:val="20"/>
+          <w:lang w:val="uk-UA" w:eastAsia="en-US" w:bidi="ar-SA"/>
+        </w:rPr>
+        <w:t>positions</w:t>
+      </w:r>
+      <w:proofErr w:type="spellEnd"/>
+      <w:r>
+        <w:rPr>
+          <w:rFonts w:ascii="Courier New" w:eastAsiaTheme="minorHAnsi" w:hAnsi="Courier New" w:cs="Courier New"/>
+          <w:color w:val="000000"/>
+          <w:kern w:val="0"/>
+          <w:sz w:val="20"/>
+          <w:szCs w:val="20"/>
+          <w:lang w:val="uk-UA" w:eastAsia="en-US" w:bidi="ar-SA"/>
+        </w:rPr>
+        <w:t>(1);</w:t>
+      </w:r>
+    </w:p>
+    <w:p>
+      <w:pPr>
+        <w:widowControl/>
+        <w:suppressAutoHyphens w:val="0"/>
+        <w:autoSpaceDE w:val="0"/>
+        <w:adjustRightInd w:val="0"/>
+        <w:textAlignment w:val="auto"/>
+        <w:rPr>
+          <w:rFonts w:ascii="Courier New" w:eastAsiaTheme="minorHAnsi" w:hAnsi="Courier New" w:cs="Courier New"/>
+          <w:kern w:val="0"/>
+          <w:lang w:val="uk-UA" w:eastAsia="en-US" w:bidi="ar-SA"/>
+        </w:rPr>
+      </w:pPr>
+      <w:proofErr w:type="spellStart"/>
+      <w:r>
+        <w:rPr>
+          <w:rFonts w:ascii="Courier New" w:eastAsiaTheme="minorHAnsi" w:hAnsi="Courier New" w:cs="Courier New"/>
+          <w:color w:val="000000"/>
+          <w:kern w:val="0"/>
+          <w:sz w:val="20"/>
+          <w:szCs w:val="20"/>
+          <w:lang w:val="uk-UA" w:eastAsia="en-US" w:bidi="ar-SA"/>
+        </w:rPr>
+        <w:t>avg</w:t>
+      </w:r>
+      <w:proofErr w:type="spellEnd"/>
+      <w:r>
+        <w:rPr>
+          <w:rFonts w:ascii="Courier New" w:eastAsiaTheme="minorHAnsi" w:hAnsi="Courier New" w:cs="Courier New"/>
+          <w:color w:val="000000"/>
+          <w:kern w:val="0"/>
+          <w:sz w:val="20"/>
+          <w:szCs w:val="20"/>
+          <w:lang w:val="uk-UA" w:eastAsia="en-US" w:bidi="ar-SA"/>
+        </w:rPr>
+        <w:t>=(</w:t>
+      </w:r>
+      <w:proofErr w:type="spellStart"/>
+      <w:r>
+        <w:rPr>
+          <w:rFonts w:ascii="Courier New" w:eastAsiaTheme="minorHAnsi" w:hAnsi="Courier New" w:cs="Courier New"/>
+          <w:color w:val="000000"/>
+          <w:kern w:val="0"/>
+          <w:sz w:val="20"/>
+          <w:szCs w:val="20"/>
+          <w:lang w:val="uk-UA" w:eastAsia="en-US" w:bidi="ar-SA"/>
+        </w:rPr>
+        <w:t>positions</w:t>
+      </w:r>
+      <w:proofErr w:type="spellEnd"/>
+      <w:r>
+        <w:rPr>
+          <w:rFonts w:ascii="Courier New" w:eastAsiaTheme="minorHAnsi" w:hAnsi="Courier New" w:cs="Courier New"/>
+          <w:color w:val="000000"/>
+          <w:kern w:val="0"/>
+          <w:sz w:val="20"/>
+          <w:szCs w:val="20"/>
+          <w:lang w:val="uk-UA" w:eastAsia="en-US" w:bidi="ar-SA"/>
+        </w:rPr>
+        <w:t>(2)+</w:t>
+      </w:r>
+      <w:proofErr w:type="spellStart"/>
+      <w:r>
+        <w:rPr>
+          <w:rFonts w:ascii="Courier New" w:eastAsiaTheme="minorHAnsi" w:hAnsi="Courier New" w:cs="Courier New"/>
+          <w:color w:val="000000"/>
+          <w:kern w:val="0"/>
+          <w:sz w:val="20"/>
+          <w:szCs w:val="20"/>
+          <w:lang w:val="uk-UA" w:eastAsia="en-US" w:bidi="ar-SA"/>
+        </w:rPr>
+        <w:t>positions</w:t>
+      </w:r>
+      <w:proofErr w:type="spellEnd"/>
+      <w:r>
+        <w:rPr>
+          <w:rFonts w:ascii="Courier New" w:eastAsiaTheme="minorHAnsi" w:hAnsi="Courier New" w:cs="Courier New"/>
+          <w:color w:val="000000"/>
+          <w:kern w:val="0"/>
+          <w:sz w:val="20"/>
+          <w:szCs w:val="20"/>
+          <w:lang w:val="uk-UA" w:eastAsia="en-US" w:bidi="ar-SA"/>
+        </w:rPr>
+        <w:t>(1))/2;</w:t>
       </w:r>
     </w:p>
     <w:p>
@@ -2833,6 +4485,7 @@
           <w:lang w:val="uk-UA" w:eastAsia="en-US" w:bidi="ar-SA"/>
         </w:rPr>
       </w:pPr>
+      <w:proofErr w:type="spellStart"/>
       <w:r>
         <w:rPr>
           <w:rFonts w:ascii="Courier New" w:eastAsiaTheme="minorHAnsi" w:hAnsi="Courier New" w:cs="Courier New"/>
@@ -2844,41 +4497,41 @@
         </w:rPr>
         <w:t>if</w:t>
       </w:r>
-      <w:r>
-        <w:rPr>
-          <w:rFonts w:ascii="Courier New" w:eastAsiaTheme="minorHAnsi" w:hAnsi="Courier New" w:cs="Courier New"/>
-          <w:color w:val="000000"/>
-          <w:kern w:val="0"/>
-          <w:sz w:val="20"/>
-          <w:szCs w:val="20"/>
-          <w:lang w:val="uk-UA" w:eastAsia="en-US" w:bidi="ar-SA"/>
-        </w:rPr>
-        <w:t>(diff&gt;1)</w:t>
-      </w:r>
-    </w:p>
-    <w:p>
-      <w:pPr>
-        <w:widowControl/>
-        <w:suppressAutoHyphens w:val="0"/>
-        <w:autoSpaceDE w:val="0"/>
-        <w:adjustRightInd w:val="0"/>
-        <w:textAlignment w:val="auto"/>
-        <w:rPr>
-          <w:rFonts w:ascii="Courier New" w:eastAsiaTheme="minorHAnsi" w:hAnsi="Courier New" w:cs="Courier New"/>
-          <w:kern w:val="0"/>
-          <w:lang w:val="uk-UA" w:eastAsia="en-US" w:bidi="ar-SA"/>
-        </w:rPr>
-      </w:pPr>
-      <w:r>
-        <w:rPr>
-          <w:rFonts w:ascii="Courier New" w:eastAsiaTheme="minorHAnsi" w:hAnsi="Courier New" w:cs="Courier New"/>
-          <w:color w:val="000000"/>
-          <w:kern w:val="0"/>
-          <w:sz w:val="20"/>
-          <w:szCs w:val="20"/>
-          <w:lang w:val="uk-UA" w:eastAsia="en-US" w:bidi="ar-SA"/>
-        </w:rPr>
-        <w:t xml:space="preserve">    middle = round(avg);</w:t>
+      <w:proofErr w:type="spellEnd"/>
+      <w:r>
+        <w:rPr>
+          <w:rFonts w:ascii="Courier New" w:eastAsiaTheme="minorHAnsi" w:hAnsi="Courier New" w:cs="Courier New"/>
+          <w:color w:val="000000"/>
+          <w:kern w:val="0"/>
+          <w:sz w:val="20"/>
+          <w:szCs w:val="20"/>
+          <w:lang w:val="uk-UA" w:eastAsia="en-US" w:bidi="ar-SA"/>
+        </w:rPr>
+        <w:t>(</w:t>
+      </w:r>
+      <w:proofErr w:type="spellStart"/>
+      <w:r>
+        <w:rPr>
+          <w:rFonts w:ascii="Courier New" w:eastAsiaTheme="minorHAnsi" w:hAnsi="Courier New" w:cs="Courier New"/>
+          <w:color w:val="000000"/>
+          <w:kern w:val="0"/>
+          <w:sz w:val="20"/>
+          <w:szCs w:val="20"/>
+          <w:lang w:val="uk-UA" w:eastAsia="en-US" w:bidi="ar-SA"/>
+        </w:rPr>
+        <w:t>diff</w:t>
+      </w:r>
+      <w:proofErr w:type="spellEnd"/>
+      <w:r>
+        <w:rPr>
+          <w:rFonts w:ascii="Courier New" w:eastAsiaTheme="minorHAnsi" w:hAnsi="Courier New" w:cs="Courier New"/>
+          <w:color w:val="000000"/>
+          <w:kern w:val="0"/>
+          <w:sz w:val="20"/>
+          <w:szCs w:val="20"/>
+          <w:lang w:val="uk-UA" w:eastAsia="en-US" w:bidi="ar-SA"/>
+        </w:rPr>
+        <w:t>&gt;1)</w:t>
       </w:r>
     </w:p>
     <w:p>
@@ -2905,6 +4558,104 @@
         </w:rPr>
         <w:t xml:space="preserve">    </w:t>
       </w:r>
+      <w:proofErr w:type="spellStart"/>
+      <w:r>
+        <w:rPr>
+          <w:rFonts w:ascii="Courier New" w:eastAsiaTheme="minorHAnsi" w:hAnsi="Courier New" w:cs="Courier New"/>
+          <w:color w:val="000000"/>
+          <w:kern w:val="0"/>
+          <w:sz w:val="20"/>
+          <w:szCs w:val="20"/>
+          <w:lang w:val="uk-UA" w:eastAsia="en-US" w:bidi="ar-SA"/>
+        </w:rPr>
+        <w:t>middle</w:t>
+      </w:r>
+      <w:proofErr w:type="spellEnd"/>
+      <w:r>
+        <w:rPr>
+          <w:rFonts w:ascii="Courier New" w:eastAsiaTheme="minorHAnsi" w:hAnsi="Courier New" w:cs="Courier New"/>
+          <w:color w:val="000000"/>
+          <w:kern w:val="0"/>
+          <w:sz w:val="20"/>
+          <w:szCs w:val="20"/>
+          <w:lang w:val="uk-UA" w:eastAsia="en-US" w:bidi="ar-SA"/>
+        </w:rPr>
+        <w:t xml:space="preserve"> = </w:t>
+      </w:r>
+      <w:proofErr w:type="spellStart"/>
+      <w:r>
+        <w:rPr>
+          <w:rFonts w:ascii="Courier New" w:eastAsiaTheme="minorHAnsi" w:hAnsi="Courier New" w:cs="Courier New"/>
+          <w:color w:val="000000"/>
+          <w:kern w:val="0"/>
+          <w:sz w:val="20"/>
+          <w:szCs w:val="20"/>
+          <w:lang w:val="uk-UA" w:eastAsia="en-US" w:bidi="ar-SA"/>
+        </w:rPr>
+        <w:t>round</w:t>
+      </w:r>
+      <w:proofErr w:type="spellEnd"/>
+      <w:r>
+        <w:rPr>
+          <w:rFonts w:ascii="Courier New" w:eastAsiaTheme="minorHAnsi" w:hAnsi="Courier New" w:cs="Courier New"/>
+          <w:color w:val="000000"/>
+          <w:kern w:val="0"/>
+          <w:sz w:val="20"/>
+          <w:szCs w:val="20"/>
+          <w:lang w:val="uk-UA" w:eastAsia="en-US" w:bidi="ar-SA"/>
+        </w:rPr>
+        <w:t>(</w:t>
+      </w:r>
+      <w:proofErr w:type="spellStart"/>
+      <w:r>
+        <w:rPr>
+          <w:rFonts w:ascii="Courier New" w:eastAsiaTheme="minorHAnsi" w:hAnsi="Courier New" w:cs="Courier New"/>
+          <w:color w:val="000000"/>
+          <w:kern w:val="0"/>
+          <w:sz w:val="20"/>
+          <w:szCs w:val="20"/>
+          <w:lang w:val="uk-UA" w:eastAsia="en-US" w:bidi="ar-SA"/>
+        </w:rPr>
+        <w:t>avg</w:t>
+      </w:r>
+      <w:proofErr w:type="spellEnd"/>
+      <w:r>
+        <w:rPr>
+          <w:rFonts w:ascii="Courier New" w:eastAsiaTheme="minorHAnsi" w:hAnsi="Courier New" w:cs="Courier New"/>
+          <w:color w:val="000000"/>
+          <w:kern w:val="0"/>
+          <w:sz w:val="20"/>
+          <w:szCs w:val="20"/>
+          <w:lang w:val="uk-UA" w:eastAsia="en-US" w:bidi="ar-SA"/>
+        </w:rPr>
+        <w:t>);</w:t>
+      </w:r>
+    </w:p>
+    <w:p>
+      <w:pPr>
+        <w:widowControl/>
+        <w:suppressAutoHyphens w:val="0"/>
+        <w:autoSpaceDE w:val="0"/>
+        <w:adjustRightInd w:val="0"/>
+        <w:textAlignment w:val="auto"/>
+        <w:rPr>
+          <w:rFonts w:ascii="Courier New" w:eastAsiaTheme="minorHAnsi" w:hAnsi="Courier New" w:cs="Courier New"/>
+          <w:kern w:val="0"/>
+          <w:lang w:val="uk-UA" w:eastAsia="en-US" w:bidi="ar-SA"/>
+        </w:rPr>
+      </w:pPr>
+      <w:r>
+        <w:rPr>
+          <w:rFonts w:ascii="Courier New" w:eastAsiaTheme="minorHAnsi" w:hAnsi="Courier New" w:cs="Courier New"/>
+          <w:color w:val="000000"/>
+          <w:kern w:val="0"/>
+          <w:sz w:val="20"/>
+          <w:szCs w:val="20"/>
+          <w:lang w:val="uk-UA" w:eastAsia="en-US" w:bidi="ar-SA"/>
+        </w:rPr>
+        <w:t xml:space="preserve">    </w:t>
+      </w:r>
+      <w:proofErr w:type="spellStart"/>
       <w:r>
         <w:rPr>
           <w:rFonts w:ascii="Courier New" w:eastAsiaTheme="minorHAnsi" w:hAnsi="Courier New" w:cs="Courier New"/>
@@ -2916,16 +4667,41 @@
         </w:rPr>
         <w:t>for</w:t>
       </w:r>
-      <w:r>
-        <w:rPr>
-          <w:rFonts w:ascii="Courier New" w:eastAsiaTheme="minorHAnsi" w:hAnsi="Courier New" w:cs="Courier New"/>
-          <w:color w:val="000000"/>
-          <w:kern w:val="0"/>
-          <w:sz w:val="20"/>
-          <w:szCs w:val="20"/>
-          <w:lang w:val="uk-UA" w:eastAsia="en-US" w:bidi="ar-SA"/>
-        </w:rPr>
-        <w:t xml:space="preserve"> i=positions(1):1:positions(2)</w:t>
+      <w:proofErr w:type="spellEnd"/>
+      <w:r>
+        <w:rPr>
+          <w:rFonts w:ascii="Courier New" w:eastAsiaTheme="minorHAnsi" w:hAnsi="Courier New" w:cs="Courier New"/>
+          <w:color w:val="000000"/>
+          <w:kern w:val="0"/>
+          <w:sz w:val="20"/>
+          <w:szCs w:val="20"/>
+          <w:lang w:val="uk-UA" w:eastAsia="en-US" w:bidi="ar-SA"/>
+        </w:rPr>
+        <w:t xml:space="preserve"> i=</w:t>
+      </w:r>
+      <w:proofErr w:type="spellStart"/>
+      <w:r>
+        <w:rPr>
+          <w:rFonts w:ascii="Courier New" w:eastAsiaTheme="minorHAnsi" w:hAnsi="Courier New" w:cs="Courier New"/>
+          <w:color w:val="000000"/>
+          <w:kern w:val="0"/>
+          <w:sz w:val="20"/>
+          <w:szCs w:val="20"/>
+          <w:lang w:val="uk-UA" w:eastAsia="en-US" w:bidi="ar-SA"/>
+        </w:rPr>
+        <w:t>positions</w:t>
+      </w:r>
+      <w:proofErr w:type="spellEnd"/>
+      <w:r>
+        <w:rPr>
+          <w:rFonts w:ascii="Courier New" w:eastAsiaTheme="minorHAnsi" w:hAnsi="Courier New" w:cs="Courier New"/>
+          <w:color w:val="000000"/>
+          <w:kern w:val="0"/>
+          <w:sz w:val="20"/>
+          <w:szCs w:val="20"/>
+          <w:lang w:val="uk-UA" w:eastAsia="en-US" w:bidi="ar-SA"/>
+        </w:rPr>
+        <w:t>(1):1:positions(2)</w:t>
       </w:r>
     </w:p>
     <w:p>
@@ -2952,6 +4728,7 @@
         </w:rPr>
         <w:t xml:space="preserve">      </w:t>
       </w:r>
+      <w:proofErr w:type="spellStart"/>
       <w:r>
         <w:rPr>
           <w:rFonts w:ascii="Courier New" w:eastAsiaTheme="minorHAnsi" w:hAnsi="Courier New" w:cs="Courier New"/>
@@ -2963,17 +4740,31 @@
         </w:rPr>
         <w:t>if</w:t>
       </w:r>
-      <w:r>
-        <w:rPr>
-          <w:rFonts w:ascii="Courier New" w:eastAsiaTheme="minorHAnsi" w:hAnsi="Courier New" w:cs="Courier New"/>
-          <w:color w:val="000000"/>
-          <w:kern w:val="0"/>
-          <w:sz w:val="20"/>
-          <w:szCs w:val="20"/>
-          <w:lang w:val="uk-UA" w:eastAsia="en-US" w:bidi="ar-SA"/>
-        </w:rPr>
-        <w:t xml:space="preserve"> (i+1)==middle</w:t>
-      </w:r>
+      <w:proofErr w:type="spellEnd"/>
+      <w:r>
+        <w:rPr>
+          <w:rFonts w:ascii="Courier New" w:eastAsiaTheme="minorHAnsi" w:hAnsi="Courier New" w:cs="Courier New"/>
+          <w:color w:val="000000"/>
+          <w:kern w:val="0"/>
+          <w:sz w:val="20"/>
+          <w:szCs w:val="20"/>
+          <w:lang w:val="uk-UA" w:eastAsia="en-US" w:bidi="ar-SA"/>
+        </w:rPr>
+        <w:t xml:space="preserve"> (i+1)==</w:t>
+      </w:r>
+      <w:proofErr w:type="spellStart"/>
+      <w:r>
+        <w:rPr>
+          <w:rFonts w:ascii="Courier New" w:eastAsiaTheme="minorHAnsi" w:hAnsi="Courier New" w:cs="Courier New"/>
+          <w:color w:val="000000"/>
+          <w:kern w:val="0"/>
+          <w:sz w:val="20"/>
+          <w:szCs w:val="20"/>
+          <w:lang w:val="uk-UA" w:eastAsia="en-US" w:bidi="ar-SA"/>
+        </w:rPr>
+        <w:t>middle</w:t>
+      </w:r>
+      <w:proofErr w:type="spellEnd"/>
     </w:p>
     <w:p>
       <w:pPr>
@@ -2999,6 +4790,7 @@
         </w:rPr>
         <w:t xml:space="preserve">          </w:t>
       </w:r>
+      <w:proofErr w:type="spellStart"/>
       <w:r>
         <w:rPr>
           <w:rFonts w:ascii="Courier New" w:eastAsiaTheme="minorHAnsi" w:hAnsi="Courier New" w:cs="Courier New"/>
@@ -3010,6 +4802,7 @@
         </w:rPr>
         <w:t>break</w:t>
       </w:r>
+      <w:proofErr w:type="spellEnd"/>
       <w:r>
         <w:rPr>
           <w:rFonts w:ascii="Courier New" w:eastAsiaTheme="minorHAnsi" w:hAnsi="Courier New" w:cs="Courier New"/>
@@ -3046,6 +4839,7 @@
         </w:rPr>
         <w:t xml:space="preserve">      </w:t>
       </w:r>
+      <w:proofErr w:type="spellStart"/>
       <w:r>
         <w:rPr>
           <w:rFonts w:ascii="Courier New" w:eastAsiaTheme="minorHAnsi" w:hAnsi="Courier New" w:cs="Courier New"/>
@@ -3057,6 +4851,7 @@
         </w:rPr>
         <w:t>end</w:t>
       </w:r>
+      <w:proofErr w:type="spellEnd"/>
       <w:r>
         <w:rPr>
           <w:rFonts w:ascii="Courier New" w:eastAsiaTheme="minorHAnsi" w:hAnsi="Courier New" w:cs="Courier New"/>
@@ -3091,57 +4886,249 @@
           <w:szCs w:val="20"/>
           <w:lang w:val="uk-UA" w:eastAsia="en-US" w:bidi="ar-SA"/>
         </w:rPr>
-        <w:t xml:space="preserve">        temp=mutant(i+1);</w:t>
-      </w:r>
-    </w:p>
-    <w:p>
-      <w:pPr>
-        <w:widowControl/>
-        <w:suppressAutoHyphens w:val="0"/>
-        <w:autoSpaceDE w:val="0"/>
-        <w:adjustRightInd w:val="0"/>
-        <w:textAlignment w:val="auto"/>
-        <w:rPr>
-          <w:rFonts w:ascii="Courier New" w:eastAsiaTheme="minorHAnsi" w:hAnsi="Courier New" w:cs="Courier New"/>
-          <w:kern w:val="0"/>
-          <w:lang w:val="uk-UA" w:eastAsia="en-US" w:bidi="ar-SA"/>
-        </w:rPr>
-      </w:pPr>
-      <w:r>
-        <w:rPr>
-          <w:rFonts w:ascii="Courier New" w:eastAsiaTheme="minorHAnsi" w:hAnsi="Courier New" w:cs="Courier New"/>
-          <w:color w:val="000000"/>
-          <w:kern w:val="0"/>
-          <w:sz w:val="20"/>
-          <w:szCs w:val="20"/>
-          <w:lang w:val="uk-UA" w:eastAsia="en-US" w:bidi="ar-SA"/>
-        </w:rPr>
-        <w:t xml:space="preserve">        mutant(i+1)=mutant(positions(2)-1);</w:t>
-      </w:r>
-    </w:p>
-    <w:p>
-      <w:pPr>
-        <w:widowControl/>
-        <w:suppressAutoHyphens w:val="0"/>
-        <w:autoSpaceDE w:val="0"/>
-        <w:adjustRightInd w:val="0"/>
-        <w:textAlignment w:val="auto"/>
-        <w:rPr>
-          <w:rFonts w:ascii="Courier New" w:eastAsiaTheme="minorHAnsi" w:hAnsi="Courier New" w:cs="Courier New"/>
-          <w:kern w:val="0"/>
-          <w:lang w:val="uk-UA" w:eastAsia="en-US" w:bidi="ar-SA"/>
-        </w:rPr>
-      </w:pPr>
-      <w:r>
-        <w:rPr>
-          <w:rFonts w:ascii="Courier New" w:eastAsiaTheme="minorHAnsi" w:hAnsi="Courier New" w:cs="Courier New"/>
-          <w:color w:val="000000"/>
-          <w:kern w:val="0"/>
-          <w:sz w:val="20"/>
-          <w:szCs w:val="20"/>
-          <w:lang w:val="uk-UA" w:eastAsia="en-US" w:bidi="ar-SA"/>
-        </w:rPr>
-        <w:t xml:space="preserve">        mutant(positions(2)-1)=temp;</w:t>
+        <w:t xml:space="preserve">        </w:t>
+      </w:r>
+      <w:proofErr w:type="spellStart"/>
+      <w:r>
+        <w:rPr>
+          <w:rFonts w:ascii="Courier New" w:eastAsiaTheme="minorHAnsi" w:hAnsi="Courier New" w:cs="Courier New"/>
+          <w:color w:val="000000"/>
+          <w:kern w:val="0"/>
+          <w:sz w:val="20"/>
+          <w:szCs w:val="20"/>
+          <w:lang w:val="uk-UA" w:eastAsia="en-US" w:bidi="ar-SA"/>
+        </w:rPr>
+        <w:t>temp</w:t>
+      </w:r>
+      <w:proofErr w:type="spellEnd"/>
+      <w:r>
+        <w:rPr>
+          <w:rFonts w:ascii="Courier New" w:eastAsiaTheme="minorHAnsi" w:hAnsi="Courier New" w:cs="Courier New"/>
+          <w:color w:val="000000"/>
+          <w:kern w:val="0"/>
+          <w:sz w:val="20"/>
+          <w:szCs w:val="20"/>
+          <w:lang w:val="uk-UA" w:eastAsia="en-US" w:bidi="ar-SA"/>
+        </w:rPr>
+        <w:t>=</w:t>
+      </w:r>
+      <w:proofErr w:type="spellStart"/>
+      <w:r>
+        <w:rPr>
+          <w:rFonts w:ascii="Courier New" w:eastAsiaTheme="minorHAnsi" w:hAnsi="Courier New" w:cs="Courier New"/>
+          <w:color w:val="000000"/>
+          <w:kern w:val="0"/>
+          <w:sz w:val="20"/>
+          <w:szCs w:val="20"/>
+          <w:lang w:val="uk-UA" w:eastAsia="en-US" w:bidi="ar-SA"/>
+        </w:rPr>
+        <w:t>mutant</w:t>
+      </w:r>
+      <w:proofErr w:type="spellEnd"/>
+      <w:r>
+        <w:rPr>
+          <w:rFonts w:ascii="Courier New" w:eastAsiaTheme="minorHAnsi" w:hAnsi="Courier New" w:cs="Courier New"/>
+          <w:color w:val="000000"/>
+          <w:kern w:val="0"/>
+          <w:sz w:val="20"/>
+          <w:szCs w:val="20"/>
+          <w:lang w:val="uk-UA" w:eastAsia="en-US" w:bidi="ar-SA"/>
+        </w:rPr>
+        <w:t>(i+1);</w:t>
+      </w:r>
+    </w:p>
+    <w:p>
+      <w:pPr>
+        <w:widowControl/>
+        <w:suppressAutoHyphens w:val="0"/>
+        <w:autoSpaceDE w:val="0"/>
+        <w:adjustRightInd w:val="0"/>
+        <w:textAlignment w:val="auto"/>
+        <w:rPr>
+          <w:rFonts w:ascii="Courier New" w:eastAsiaTheme="minorHAnsi" w:hAnsi="Courier New" w:cs="Courier New"/>
+          <w:kern w:val="0"/>
+          <w:lang w:val="uk-UA" w:eastAsia="en-US" w:bidi="ar-SA"/>
+        </w:rPr>
+      </w:pPr>
+      <w:r>
+        <w:rPr>
+          <w:rFonts w:ascii="Courier New" w:eastAsiaTheme="minorHAnsi" w:hAnsi="Courier New" w:cs="Courier New"/>
+          <w:color w:val="000000"/>
+          <w:kern w:val="0"/>
+          <w:sz w:val="20"/>
+          <w:szCs w:val="20"/>
+          <w:lang w:val="uk-UA" w:eastAsia="en-US" w:bidi="ar-SA"/>
+        </w:rPr>
+        <w:t xml:space="preserve">        </w:t>
+      </w:r>
+      <w:proofErr w:type="spellStart"/>
+      <w:r>
+        <w:rPr>
+          <w:rFonts w:ascii="Courier New" w:eastAsiaTheme="minorHAnsi" w:hAnsi="Courier New" w:cs="Courier New"/>
+          <w:color w:val="000000"/>
+          <w:kern w:val="0"/>
+          <w:sz w:val="20"/>
+          <w:szCs w:val="20"/>
+          <w:lang w:val="uk-UA" w:eastAsia="en-US" w:bidi="ar-SA"/>
+        </w:rPr>
+        <w:t>mutant</w:t>
+      </w:r>
+      <w:proofErr w:type="spellEnd"/>
+      <w:r>
+        <w:rPr>
+          <w:rFonts w:ascii="Courier New" w:eastAsiaTheme="minorHAnsi" w:hAnsi="Courier New" w:cs="Courier New"/>
+          <w:color w:val="000000"/>
+          <w:kern w:val="0"/>
+          <w:sz w:val="20"/>
+          <w:szCs w:val="20"/>
+          <w:lang w:val="uk-UA" w:eastAsia="en-US" w:bidi="ar-SA"/>
+        </w:rPr>
+        <w:t>(i+1)=</w:t>
+      </w:r>
+      <w:proofErr w:type="spellStart"/>
+      <w:r>
+        <w:rPr>
+          <w:rFonts w:ascii="Courier New" w:eastAsiaTheme="minorHAnsi" w:hAnsi="Courier New" w:cs="Courier New"/>
+          <w:color w:val="000000"/>
+          <w:kern w:val="0"/>
+          <w:sz w:val="20"/>
+          <w:szCs w:val="20"/>
+          <w:lang w:val="uk-UA" w:eastAsia="en-US" w:bidi="ar-SA"/>
+        </w:rPr>
+        <w:t>mutant</w:t>
+      </w:r>
+      <w:proofErr w:type="spellEnd"/>
+      <w:r>
+        <w:rPr>
+          <w:rFonts w:ascii="Courier New" w:eastAsiaTheme="minorHAnsi" w:hAnsi="Courier New" w:cs="Courier New"/>
+          <w:color w:val="000000"/>
+          <w:kern w:val="0"/>
+          <w:sz w:val="20"/>
+          <w:szCs w:val="20"/>
+          <w:lang w:val="uk-UA" w:eastAsia="en-US" w:bidi="ar-SA"/>
+        </w:rPr>
+        <w:t>(</w:t>
+      </w:r>
+      <w:proofErr w:type="spellStart"/>
+      <w:r>
+        <w:rPr>
+          <w:rFonts w:ascii="Courier New" w:eastAsiaTheme="minorHAnsi" w:hAnsi="Courier New" w:cs="Courier New"/>
+          <w:color w:val="000000"/>
+          <w:kern w:val="0"/>
+          <w:sz w:val="20"/>
+          <w:szCs w:val="20"/>
+          <w:lang w:val="uk-UA" w:eastAsia="en-US" w:bidi="ar-SA"/>
+        </w:rPr>
+        <w:t>positions</w:t>
+      </w:r>
+      <w:proofErr w:type="spellEnd"/>
+      <w:r>
+        <w:rPr>
+          <w:rFonts w:ascii="Courier New" w:eastAsiaTheme="minorHAnsi" w:hAnsi="Courier New" w:cs="Courier New"/>
+          <w:color w:val="000000"/>
+          <w:kern w:val="0"/>
+          <w:sz w:val="20"/>
+          <w:szCs w:val="20"/>
+          <w:lang w:val="uk-UA" w:eastAsia="en-US" w:bidi="ar-SA"/>
+        </w:rPr>
+        <w:t>(2)-1);</w:t>
+      </w:r>
+    </w:p>
+    <w:p>
+      <w:pPr>
+        <w:widowControl/>
+        <w:suppressAutoHyphens w:val="0"/>
+        <w:autoSpaceDE w:val="0"/>
+        <w:adjustRightInd w:val="0"/>
+        <w:textAlignment w:val="auto"/>
+        <w:rPr>
+          <w:rFonts w:ascii="Courier New" w:eastAsiaTheme="minorHAnsi" w:hAnsi="Courier New" w:cs="Courier New"/>
+          <w:kern w:val="0"/>
+          <w:lang w:val="uk-UA" w:eastAsia="en-US" w:bidi="ar-SA"/>
+        </w:rPr>
+      </w:pPr>
+      <w:r>
+        <w:rPr>
+          <w:rFonts w:ascii="Courier New" w:eastAsiaTheme="minorHAnsi" w:hAnsi="Courier New" w:cs="Courier New"/>
+          <w:color w:val="000000"/>
+          <w:kern w:val="0"/>
+          <w:sz w:val="20"/>
+          <w:szCs w:val="20"/>
+          <w:lang w:val="uk-UA" w:eastAsia="en-US" w:bidi="ar-SA"/>
+        </w:rPr>
+        <w:t xml:space="preserve">        </w:t>
+      </w:r>
+      <w:proofErr w:type="spellStart"/>
+      <w:r>
+        <w:rPr>
+          <w:rFonts w:ascii="Courier New" w:eastAsiaTheme="minorHAnsi" w:hAnsi="Courier New" w:cs="Courier New"/>
+          <w:color w:val="000000"/>
+          <w:kern w:val="0"/>
+          <w:sz w:val="20"/>
+          <w:szCs w:val="20"/>
+          <w:lang w:val="uk-UA" w:eastAsia="en-US" w:bidi="ar-SA"/>
+        </w:rPr>
+        <w:t>mutant</w:t>
+      </w:r>
+      <w:proofErr w:type="spellEnd"/>
+      <w:r>
+        <w:rPr>
+          <w:rFonts w:ascii="Courier New" w:eastAsiaTheme="minorHAnsi" w:hAnsi="Courier New" w:cs="Courier New"/>
+          <w:color w:val="000000"/>
+          <w:kern w:val="0"/>
+          <w:sz w:val="20"/>
+          <w:szCs w:val="20"/>
+          <w:lang w:val="uk-UA" w:eastAsia="en-US" w:bidi="ar-SA"/>
+        </w:rPr>
+        <w:t>(</w:t>
+      </w:r>
+      <w:proofErr w:type="spellStart"/>
+      <w:r>
+        <w:rPr>
+          <w:rFonts w:ascii="Courier New" w:eastAsiaTheme="minorHAnsi" w:hAnsi="Courier New" w:cs="Courier New"/>
+          <w:color w:val="000000"/>
+          <w:kern w:val="0"/>
+          <w:sz w:val="20"/>
+          <w:szCs w:val="20"/>
+          <w:lang w:val="uk-UA" w:eastAsia="en-US" w:bidi="ar-SA"/>
+        </w:rPr>
+        <w:t>positions</w:t>
+      </w:r>
+      <w:proofErr w:type="spellEnd"/>
+      <w:r>
+        <w:rPr>
+          <w:rFonts w:ascii="Courier New" w:eastAsiaTheme="minorHAnsi" w:hAnsi="Courier New" w:cs="Courier New"/>
+          <w:color w:val="000000"/>
+          <w:kern w:val="0"/>
+          <w:sz w:val="20"/>
+          <w:szCs w:val="20"/>
+          <w:lang w:val="uk-UA" w:eastAsia="en-US" w:bidi="ar-SA"/>
+        </w:rPr>
+        <w:t>(2)-1)=</w:t>
+      </w:r>
+      <w:proofErr w:type="spellStart"/>
+      <w:r>
+        <w:rPr>
+          <w:rFonts w:ascii="Courier New" w:eastAsiaTheme="minorHAnsi" w:hAnsi="Courier New" w:cs="Courier New"/>
+          <w:color w:val="000000"/>
+          <w:kern w:val="0"/>
+          <w:sz w:val="20"/>
+          <w:szCs w:val="20"/>
+          <w:lang w:val="uk-UA" w:eastAsia="en-US" w:bidi="ar-SA"/>
+        </w:rPr>
+        <w:t>temp</w:t>
+      </w:r>
+      <w:proofErr w:type="spellEnd"/>
+      <w:r>
+        <w:rPr>
+          <w:rFonts w:ascii="Courier New" w:eastAsiaTheme="minorHAnsi" w:hAnsi="Courier New" w:cs="Courier New"/>
+          <w:color w:val="000000"/>
+          <w:kern w:val="0"/>
+          <w:sz w:val="20"/>
+          <w:szCs w:val="20"/>
+          <w:lang w:val="uk-UA" w:eastAsia="en-US" w:bidi="ar-SA"/>
+        </w:rPr>
+        <w:t>;</w:t>
       </w:r>
     </w:p>
     <w:p>
@@ -3168,6 +5155,7 @@
         </w:rPr>
         <w:t xml:space="preserve">    </w:t>
       </w:r>
+      <w:proofErr w:type="spellStart"/>
       <w:r>
         <w:rPr>
           <w:rFonts w:ascii="Courier New" w:eastAsiaTheme="minorHAnsi" w:hAnsi="Courier New" w:cs="Courier New"/>
@@ -3179,6 +5167,7 @@
         </w:rPr>
         <w:t>end</w:t>
       </w:r>
+      <w:proofErr w:type="spellEnd"/>
       <w:r>
         <w:rPr>
           <w:rFonts w:ascii="Courier New" w:eastAsiaTheme="minorHAnsi" w:hAnsi="Courier New" w:cs="Courier New"/>
@@ -3204,6 +5193,7 @@
           <w:lang w:val="uk-UA" w:eastAsia="en-US" w:bidi="ar-SA"/>
         </w:rPr>
       </w:pPr>
+      <w:proofErr w:type="spellStart"/>
       <w:r>
         <w:rPr>
           <w:rFonts w:ascii="Courier New" w:eastAsiaTheme="minorHAnsi" w:hAnsi="Courier New" w:cs="Courier New"/>
@@ -3215,6 +5205,7 @@
         </w:rPr>
         <w:t>end</w:t>
       </w:r>
+      <w:proofErr w:type="spellEnd"/>
       <w:r>
         <w:rPr>
           <w:rFonts w:ascii="Courier New" w:eastAsiaTheme="minorHAnsi" w:hAnsi="Courier New" w:cs="Courier New"/>
@@ -3265,16 +5256,53 @@
           <w:lang w:val="uk-UA" w:eastAsia="en-US" w:bidi="ar-SA"/>
         </w:rPr>
       </w:pPr>
-      <w:r>
-        <w:rPr>
-          <w:rFonts w:ascii="Courier New" w:eastAsiaTheme="minorHAnsi" w:hAnsi="Courier New" w:cs="Courier New"/>
-          <w:color w:val="000000"/>
-          <w:kern w:val="0"/>
-          <w:sz w:val="20"/>
-          <w:szCs w:val="20"/>
-          <w:lang w:val="uk-UA" w:eastAsia="en-US" w:bidi="ar-SA"/>
-        </w:rPr>
-        <w:t>mutationChildren = mutant;</w:t>
+      <w:proofErr w:type="spellStart"/>
+      <w:r>
+        <w:rPr>
+          <w:rFonts w:ascii="Courier New" w:eastAsiaTheme="minorHAnsi" w:hAnsi="Courier New" w:cs="Courier New"/>
+          <w:color w:val="000000"/>
+          <w:kern w:val="0"/>
+          <w:sz w:val="20"/>
+          <w:szCs w:val="20"/>
+          <w:lang w:val="uk-UA" w:eastAsia="en-US" w:bidi="ar-SA"/>
+        </w:rPr>
+        <w:t>mutationChildren</w:t>
+      </w:r>
+      <w:proofErr w:type="spellEnd"/>
+      <w:r>
+        <w:rPr>
+          <w:rFonts w:ascii="Courier New" w:eastAsiaTheme="minorHAnsi" w:hAnsi="Courier New" w:cs="Courier New"/>
+          <w:color w:val="000000"/>
+          <w:kern w:val="0"/>
+          <w:sz w:val="20"/>
+          <w:szCs w:val="20"/>
+          <w:lang w:val="uk-UA" w:eastAsia="en-US" w:bidi="ar-SA"/>
+        </w:rPr>
+        <w:t xml:space="preserve"> = </w:t>
+      </w:r>
+      <w:proofErr w:type="spellStart"/>
+      <w:r>
+        <w:rPr>
+          <w:rFonts w:ascii="Courier New" w:eastAsiaTheme="minorHAnsi" w:hAnsi="Courier New" w:cs="Courier New"/>
+          <w:color w:val="000000"/>
+          <w:kern w:val="0"/>
+          <w:sz w:val="20"/>
+          <w:szCs w:val="20"/>
+          <w:lang w:val="uk-UA" w:eastAsia="en-US" w:bidi="ar-SA"/>
+        </w:rPr>
+        <w:t>mutant</w:t>
+      </w:r>
+      <w:proofErr w:type="spellEnd"/>
+      <w:r>
+        <w:rPr>
+          <w:rFonts w:ascii="Courier New" w:eastAsiaTheme="minorHAnsi" w:hAnsi="Courier New" w:cs="Courier New"/>
+          <w:color w:val="000000"/>
+          <w:kern w:val="0"/>
+          <w:sz w:val="20"/>
+          <w:szCs w:val="20"/>
+          <w:lang w:val="uk-UA" w:eastAsia="en-US" w:bidi="ar-SA"/>
+        </w:rPr>
+        <w:t>;</w:t>
       </w:r>
     </w:p>
     <w:p>
@@ -3315,6 +5343,7 @@
           <w:lang w:val="uk-UA" w:eastAsia="en-US" w:bidi="ar-SA"/>
         </w:rPr>
       </w:pPr>
+      <w:proofErr w:type="spellStart"/>
       <w:r>
         <w:rPr>
           <w:rFonts w:ascii="Courier New" w:eastAsiaTheme="minorHAnsi" w:hAnsi="Courier New" w:cs="Courier New"/>
@@ -3326,6 +5355,7 @@
         </w:rPr>
         <w:t>end</w:t>
       </w:r>
+      <w:proofErr w:type="spellEnd"/>
     </w:p>
     <w:p>
       <w:pPr>
@@ -3356,16 +5386,29 @@
           <w:lang w:val="uk-UA" w:eastAsia="en-US" w:bidi="ar-SA"/>
         </w:rPr>
       </w:pPr>
-      <w:r>
-        <w:rPr>
-          <w:rFonts w:ascii="Courier New" w:eastAsiaTheme="minorHAnsi" w:hAnsi="Courier New" w:cs="Courier New"/>
-          <w:color w:val="000000"/>
-          <w:kern w:val="0"/>
-          <w:sz w:val="20"/>
-          <w:szCs w:val="20"/>
-          <w:lang w:val="uk-UA" w:eastAsia="en-US" w:bidi="ar-SA"/>
-        </w:rPr>
-        <w:t>startPopulation = [</w:t>
+      <w:proofErr w:type="spellStart"/>
+      <w:r>
+        <w:rPr>
+          <w:rFonts w:ascii="Courier New" w:eastAsiaTheme="minorHAnsi" w:hAnsi="Courier New" w:cs="Courier New"/>
+          <w:color w:val="000000"/>
+          <w:kern w:val="0"/>
+          <w:sz w:val="20"/>
+          <w:szCs w:val="20"/>
+          <w:lang w:val="uk-UA" w:eastAsia="en-US" w:bidi="ar-SA"/>
+        </w:rPr>
+        <w:t>startPopulation</w:t>
+      </w:r>
+      <w:proofErr w:type="spellEnd"/>
+      <w:r>
+        <w:rPr>
+          <w:rFonts w:ascii="Courier New" w:eastAsiaTheme="minorHAnsi" w:hAnsi="Courier New" w:cs="Courier New"/>
+          <w:color w:val="000000"/>
+          <w:kern w:val="0"/>
+          <w:sz w:val="20"/>
+          <w:szCs w:val="20"/>
+          <w:lang w:val="uk-UA" w:eastAsia="en-US" w:bidi="ar-SA"/>
+        </w:rPr>
+        <w:t xml:space="preserve"> = [</w:t>
       </w:r>
     </w:p>
     <w:p>
@@ -3556,16 +5599,53 @@
           <w:lang w:val="uk-UA" w:eastAsia="en-US" w:bidi="ar-SA"/>
         </w:rPr>
       </w:pPr>
-      <w:r>
-        <w:rPr>
-          <w:rFonts w:ascii="Courier New" w:eastAsiaTheme="minorHAnsi" w:hAnsi="Courier New" w:cs="Courier New"/>
-          <w:color w:val="000000"/>
-          <w:kern w:val="0"/>
-          <w:sz w:val="20"/>
-          <w:szCs w:val="20"/>
-          <w:lang w:val="uk-UA" w:eastAsia="en-US" w:bidi="ar-SA"/>
-        </w:rPr>
-        <w:t>options = gaoptimset(</w:t>
+      <w:proofErr w:type="spellStart"/>
+      <w:r>
+        <w:rPr>
+          <w:rFonts w:ascii="Courier New" w:eastAsiaTheme="minorHAnsi" w:hAnsi="Courier New" w:cs="Courier New"/>
+          <w:color w:val="000000"/>
+          <w:kern w:val="0"/>
+          <w:sz w:val="20"/>
+          <w:szCs w:val="20"/>
+          <w:lang w:val="uk-UA" w:eastAsia="en-US" w:bidi="ar-SA"/>
+        </w:rPr>
+        <w:t>options</w:t>
+      </w:r>
+      <w:proofErr w:type="spellEnd"/>
+      <w:r>
+        <w:rPr>
+          <w:rFonts w:ascii="Courier New" w:eastAsiaTheme="minorHAnsi" w:hAnsi="Courier New" w:cs="Courier New"/>
+          <w:color w:val="000000"/>
+          <w:kern w:val="0"/>
+          <w:sz w:val="20"/>
+          <w:szCs w:val="20"/>
+          <w:lang w:val="uk-UA" w:eastAsia="en-US" w:bidi="ar-SA"/>
+        </w:rPr>
+        <w:t xml:space="preserve"> = </w:t>
+      </w:r>
+      <w:proofErr w:type="spellStart"/>
+      <w:r>
+        <w:rPr>
+          <w:rFonts w:ascii="Courier New" w:eastAsiaTheme="minorHAnsi" w:hAnsi="Courier New" w:cs="Courier New"/>
+          <w:color w:val="000000"/>
+          <w:kern w:val="0"/>
+          <w:sz w:val="20"/>
+          <w:szCs w:val="20"/>
+          <w:lang w:val="uk-UA" w:eastAsia="en-US" w:bidi="ar-SA"/>
+        </w:rPr>
+        <w:t>gaoptimset</w:t>
+      </w:r>
+      <w:proofErr w:type="spellEnd"/>
+      <w:r>
+        <w:rPr>
+          <w:rFonts w:ascii="Courier New" w:eastAsiaTheme="minorHAnsi" w:hAnsi="Courier New" w:cs="Courier New"/>
+          <w:color w:val="000000"/>
+          <w:kern w:val="0"/>
+          <w:sz w:val="20"/>
+          <w:szCs w:val="20"/>
+          <w:lang w:val="uk-UA" w:eastAsia="en-US" w:bidi="ar-SA"/>
+        </w:rPr>
+        <w:t>(</w:t>
       </w:r>
       <w:r>
         <w:rPr>
@@ -3612,7 +5692,31 @@
           <w:szCs w:val="20"/>
           <w:lang w:val="uk-UA" w:eastAsia="en-US" w:bidi="ar-SA"/>
         </w:rPr>
-        <w:t>'EliteCount'</w:t>
+        <w:t>'</w:t>
+      </w:r>
+      <w:proofErr w:type="spellStart"/>
+      <w:r>
+        <w:rPr>
+          <w:rFonts w:ascii="Courier New" w:eastAsiaTheme="minorHAnsi" w:hAnsi="Courier New" w:cs="Courier New"/>
+          <w:color w:val="A020F0"/>
+          <w:kern w:val="0"/>
+          <w:sz w:val="20"/>
+          <w:szCs w:val="20"/>
+          <w:lang w:val="uk-UA" w:eastAsia="en-US" w:bidi="ar-SA"/>
+        </w:rPr>
+        <w:t>EliteCount</w:t>
+      </w:r>
+      <w:proofErr w:type="spellEnd"/>
+      <w:r>
+        <w:rPr>
+          <w:rFonts w:ascii="Courier New" w:eastAsiaTheme="minorHAnsi" w:hAnsi="Courier New" w:cs="Courier New"/>
+          <w:color w:val="A020F0"/>
+          <w:kern w:val="0"/>
+          <w:sz w:val="20"/>
+          <w:szCs w:val="20"/>
+          <w:lang w:val="uk-UA" w:eastAsia="en-US" w:bidi="ar-SA"/>
+        </w:rPr>
+        <w:t>'</w:t>
       </w:r>
       <w:r>
         <w:rPr>
@@ -3670,7 +5774,31 @@
           <w:szCs w:val="20"/>
           <w:lang w:val="uk-UA" w:eastAsia="en-US" w:bidi="ar-SA"/>
         </w:rPr>
-        <w:t>'PopulationSize'</w:t>
+        <w:t>'</w:t>
+      </w:r>
+      <w:proofErr w:type="spellStart"/>
+      <w:r>
+        <w:rPr>
+          <w:rFonts w:ascii="Courier New" w:eastAsiaTheme="minorHAnsi" w:hAnsi="Courier New" w:cs="Courier New"/>
+          <w:color w:val="A020F0"/>
+          <w:kern w:val="0"/>
+          <w:sz w:val="20"/>
+          <w:szCs w:val="20"/>
+          <w:lang w:val="uk-UA" w:eastAsia="en-US" w:bidi="ar-SA"/>
+        </w:rPr>
+        <w:t>PopulationSize</w:t>
+      </w:r>
+      <w:proofErr w:type="spellEnd"/>
+      <w:r>
+        <w:rPr>
+          <w:rFonts w:ascii="Courier New" w:eastAsiaTheme="minorHAnsi" w:hAnsi="Courier New" w:cs="Courier New"/>
+          <w:color w:val="A020F0"/>
+          <w:kern w:val="0"/>
+          <w:sz w:val="20"/>
+          <w:szCs w:val="20"/>
+          <w:lang w:val="uk-UA" w:eastAsia="en-US" w:bidi="ar-SA"/>
+        </w:rPr>
+        <w:t>'</w:t>
       </w:r>
       <w:r>
         <w:rPr>
@@ -3728,18 +5856,66 @@
           <w:szCs w:val="20"/>
           <w:lang w:val="uk-UA" w:eastAsia="en-US" w:bidi="ar-SA"/>
         </w:rPr>
-        <w:t>'InitialPopulation'</w:t>
-      </w:r>
-      <w:r>
-        <w:rPr>
-          <w:rFonts w:ascii="Courier New" w:eastAsiaTheme="minorHAnsi" w:hAnsi="Courier New" w:cs="Courier New"/>
-          <w:color w:val="000000"/>
-          <w:kern w:val="0"/>
-          <w:sz w:val="20"/>
-          <w:szCs w:val="20"/>
-          <w:lang w:val="uk-UA" w:eastAsia="en-US" w:bidi="ar-SA"/>
-        </w:rPr>
-        <w:t xml:space="preserve">, startPopulation, </w:t>
+        <w:t>'</w:t>
+      </w:r>
+      <w:proofErr w:type="spellStart"/>
+      <w:r>
+        <w:rPr>
+          <w:rFonts w:ascii="Courier New" w:eastAsiaTheme="minorHAnsi" w:hAnsi="Courier New" w:cs="Courier New"/>
+          <w:color w:val="A020F0"/>
+          <w:kern w:val="0"/>
+          <w:sz w:val="20"/>
+          <w:szCs w:val="20"/>
+          <w:lang w:val="uk-UA" w:eastAsia="en-US" w:bidi="ar-SA"/>
+        </w:rPr>
+        <w:t>InitialPopulation</w:t>
+      </w:r>
+      <w:proofErr w:type="spellEnd"/>
+      <w:r>
+        <w:rPr>
+          <w:rFonts w:ascii="Courier New" w:eastAsiaTheme="minorHAnsi" w:hAnsi="Courier New" w:cs="Courier New"/>
+          <w:color w:val="A020F0"/>
+          <w:kern w:val="0"/>
+          <w:sz w:val="20"/>
+          <w:szCs w:val="20"/>
+          <w:lang w:val="uk-UA" w:eastAsia="en-US" w:bidi="ar-SA"/>
+        </w:rPr>
+        <w:t>'</w:t>
+      </w:r>
+      <w:r>
+        <w:rPr>
+          <w:rFonts w:ascii="Courier New" w:eastAsiaTheme="minorHAnsi" w:hAnsi="Courier New" w:cs="Courier New"/>
+          <w:color w:val="000000"/>
+          <w:kern w:val="0"/>
+          <w:sz w:val="20"/>
+          <w:szCs w:val="20"/>
+          <w:lang w:val="uk-UA" w:eastAsia="en-US" w:bidi="ar-SA"/>
+        </w:rPr>
+        <w:t xml:space="preserve">, </w:t>
+      </w:r>
+      <w:proofErr w:type="spellStart"/>
+      <w:r>
+        <w:rPr>
+          <w:rFonts w:ascii="Courier New" w:eastAsiaTheme="minorHAnsi" w:hAnsi="Courier New" w:cs="Courier New"/>
+          <w:color w:val="000000"/>
+          <w:kern w:val="0"/>
+          <w:sz w:val="20"/>
+          <w:szCs w:val="20"/>
+          <w:lang w:val="uk-UA" w:eastAsia="en-US" w:bidi="ar-SA"/>
+        </w:rPr>
+        <w:t>startPopulation</w:t>
+      </w:r>
+      <w:proofErr w:type="spellEnd"/>
+      <w:r>
+        <w:rPr>
+          <w:rFonts w:ascii="Courier New" w:eastAsiaTheme="minorHAnsi" w:hAnsi="Courier New" w:cs="Courier New"/>
+          <w:color w:val="000000"/>
+          <w:kern w:val="0"/>
+          <w:sz w:val="20"/>
+          <w:szCs w:val="20"/>
+          <w:lang w:val="uk-UA" w:eastAsia="en-US" w:bidi="ar-SA"/>
+        </w:rPr>
+        <w:t xml:space="preserve">, </w:t>
       </w:r>
       <w:r>
         <w:rPr>
@@ -3786,18 +5962,66 @@
           <w:szCs w:val="20"/>
           <w:lang w:val="uk-UA" w:eastAsia="en-US" w:bidi="ar-SA"/>
         </w:rPr>
-        <w:t>'MutationFcn'</w:t>
-      </w:r>
-      <w:r>
-        <w:rPr>
-          <w:rFonts w:ascii="Courier New" w:eastAsiaTheme="minorHAnsi" w:hAnsi="Courier New" w:cs="Courier New"/>
-          <w:color w:val="000000"/>
-          <w:kern w:val="0"/>
-          <w:sz w:val="20"/>
-          <w:szCs w:val="20"/>
-          <w:lang w:val="uk-UA" w:eastAsia="en-US" w:bidi="ar-SA"/>
-        </w:rPr>
-        <w:t xml:space="preserve">, @MutationFcn, </w:t>
+        <w:t>'</w:t>
+      </w:r>
+      <w:proofErr w:type="spellStart"/>
+      <w:r>
+        <w:rPr>
+          <w:rFonts w:ascii="Courier New" w:eastAsiaTheme="minorHAnsi" w:hAnsi="Courier New" w:cs="Courier New"/>
+          <w:color w:val="A020F0"/>
+          <w:kern w:val="0"/>
+          <w:sz w:val="20"/>
+          <w:szCs w:val="20"/>
+          <w:lang w:val="uk-UA" w:eastAsia="en-US" w:bidi="ar-SA"/>
+        </w:rPr>
+        <w:t>MutationFcn</w:t>
+      </w:r>
+      <w:proofErr w:type="spellEnd"/>
+      <w:r>
+        <w:rPr>
+          <w:rFonts w:ascii="Courier New" w:eastAsiaTheme="minorHAnsi" w:hAnsi="Courier New" w:cs="Courier New"/>
+          <w:color w:val="A020F0"/>
+          <w:kern w:val="0"/>
+          <w:sz w:val="20"/>
+          <w:szCs w:val="20"/>
+          <w:lang w:val="uk-UA" w:eastAsia="en-US" w:bidi="ar-SA"/>
+        </w:rPr>
+        <w:t>'</w:t>
+      </w:r>
+      <w:r>
+        <w:rPr>
+          <w:rFonts w:ascii="Courier New" w:eastAsiaTheme="minorHAnsi" w:hAnsi="Courier New" w:cs="Courier New"/>
+          <w:color w:val="000000"/>
+          <w:kern w:val="0"/>
+          <w:sz w:val="20"/>
+          <w:szCs w:val="20"/>
+          <w:lang w:val="uk-UA" w:eastAsia="en-US" w:bidi="ar-SA"/>
+        </w:rPr>
+        <w:t>, @</w:t>
+      </w:r>
+      <w:proofErr w:type="spellStart"/>
+      <w:r>
+        <w:rPr>
+          <w:rFonts w:ascii="Courier New" w:eastAsiaTheme="minorHAnsi" w:hAnsi="Courier New" w:cs="Courier New"/>
+          <w:color w:val="000000"/>
+          <w:kern w:val="0"/>
+          <w:sz w:val="20"/>
+          <w:szCs w:val="20"/>
+          <w:lang w:val="uk-UA" w:eastAsia="en-US" w:bidi="ar-SA"/>
+        </w:rPr>
+        <w:t>MutationFcn</w:t>
+      </w:r>
+      <w:proofErr w:type="spellEnd"/>
+      <w:r>
+        <w:rPr>
+          <w:rFonts w:ascii="Courier New" w:eastAsiaTheme="minorHAnsi" w:hAnsi="Courier New" w:cs="Courier New"/>
+          <w:color w:val="000000"/>
+          <w:kern w:val="0"/>
+          <w:sz w:val="20"/>
+          <w:szCs w:val="20"/>
+          <w:lang w:val="uk-UA" w:eastAsia="en-US" w:bidi="ar-SA"/>
+        </w:rPr>
+        <w:t xml:space="preserve">, </w:t>
       </w:r>
       <w:r>
         <w:rPr>
@@ -3845,18 +6069,66 @@
           <w:szCs w:val="20"/>
           <w:lang w:val="uk-UA" w:eastAsia="en-US" w:bidi="ar-SA"/>
         </w:rPr>
-        <w:t>'CrossoverFcn'</w:t>
-      </w:r>
-      <w:r>
-        <w:rPr>
-          <w:rFonts w:ascii="Courier New" w:eastAsiaTheme="minorHAnsi" w:hAnsi="Courier New" w:cs="Courier New"/>
-          <w:color w:val="000000"/>
-          <w:kern w:val="0"/>
-          <w:sz w:val="20"/>
-          <w:szCs w:val="20"/>
-          <w:lang w:val="uk-UA" w:eastAsia="en-US" w:bidi="ar-SA"/>
-        </w:rPr>
-        <w:t xml:space="preserve">, @CrossoverFcn, </w:t>
+        <w:t>'</w:t>
+      </w:r>
+      <w:proofErr w:type="spellStart"/>
+      <w:r>
+        <w:rPr>
+          <w:rFonts w:ascii="Courier New" w:eastAsiaTheme="minorHAnsi" w:hAnsi="Courier New" w:cs="Courier New"/>
+          <w:color w:val="A020F0"/>
+          <w:kern w:val="0"/>
+          <w:sz w:val="20"/>
+          <w:szCs w:val="20"/>
+          <w:lang w:val="uk-UA" w:eastAsia="en-US" w:bidi="ar-SA"/>
+        </w:rPr>
+        <w:t>CrossoverFcn</w:t>
+      </w:r>
+      <w:proofErr w:type="spellEnd"/>
+      <w:r>
+        <w:rPr>
+          <w:rFonts w:ascii="Courier New" w:eastAsiaTheme="minorHAnsi" w:hAnsi="Courier New" w:cs="Courier New"/>
+          <w:color w:val="A020F0"/>
+          <w:kern w:val="0"/>
+          <w:sz w:val="20"/>
+          <w:szCs w:val="20"/>
+          <w:lang w:val="uk-UA" w:eastAsia="en-US" w:bidi="ar-SA"/>
+        </w:rPr>
+        <w:t>'</w:t>
+      </w:r>
+      <w:r>
+        <w:rPr>
+          <w:rFonts w:ascii="Courier New" w:eastAsiaTheme="minorHAnsi" w:hAnsi="Courier New" w:cs="Courier New"/>
+          <w:color w:val="000000"/>
+          <w:kern w:val="0"/>
+          <w:sz w:val="20"/>
+          <w:szCs w:val="20"/>
+          <w:lang w:val="uk-UA" w:eastAsia="en-US" w:bidi="ar-SA"/>
+        </w:rPr>
+        <w:t>, @</w:t>
+      </w:r>
+      <w:proofErr w:type="spellStart"/>
+      <w:r>
+        <w:rPr>
+          <w:rFonts w:ascii="Courier New" w:eastAsiaTheme="minorHAnsi" w:hAnsi="Courier New" w:cs="Courier New"/>
+          <w:color w:val="000000"/>
+          <w:kern w:val="0"/>
+          <w:sz w:val="20"/>
+          <w:szCs w:val="20"/>
+          <w:lang w:val="uk-UA" w:eastAsia="en-US" w:bidi="ar-SA"/>
+        </w:rPr>
+        <w:t>CrossoverFcn</w:t>
+      </w:r>
+      <w:proofErr w:type="spellEnd"/>
+      <w:r>
+        <w:rPr>
+          <w:rFonts w:ascii="Courier New" w:eastAsiaTheme="minorHAnsi" w:hAnsi="Courier New" w:cs="Courier New"/>
+          <w:color w:val="000000"/>
+          <w:kern w:val="0"/>
+          <w:sz w:val="20"/>
+          <w:szCs w:val="20"/>
+          <w:lang w:val="uk-UA" w:eastAsia="en-US" w:bidi="ar-SA"/>
+        </w:rPr>
+        <w:t xml:space="preserve">, </w:t>
       </w:r>
       <w:r>
         <w:rPr>
@@ -3903,7 +6175,31 @@
           <w:szCs w:val="20"/>
           <w:lang w:val="uk-UA" w:eastAsia="en-US" w:bidi="ar-SA"/>
         </w:rPr>
-        <w:t>'TimeLimit'</w:t>
+        <w:t>'</w:t>
+      </w:r>
+      <w:proofErr w:type="spellStart"/>
+      <w:r>
+        <w:rPr>
+          <w:rFonts w:ascii="Courier New" w:eastAsiaTheme="minorHAnsi" w:hAnsi="Courier New" w:cs="Courier New"/>
+          <w:color w:val="A020F0"/>
+          <w:kern w:val="0"/>
+          <w:sz w:val="20"/>
+          <w:szCs w:val="20"/>
+          <w:lang w:val="uk-UA" w:eastAsia="en-US" w:bidi="ar-SA"/>
+        </w:rPr>
+        <w:t>TimeLimit</w:t>
+      </w:r>
+      <w:proofErr w:type="spellEnd"/>
+      <w:r>
+        <w:rPr>
+          <w:rFonts w:ascii="Courier New" w:eastAsiaTheme="minorHAnsi" w:hAnsi="Courier New" w:cs="Courier New"/>
+          <w:color w:val="A020F0"/>
+          <w:kern w:val="0"/>
+          <w:sz w:val="20"/>
+          <w:szCs w:val="20"/>
+          <w:lang w:val="uk-UA" w:eastAsia="en-US" w:bidi="ar-SA"/>
+        </w:rPr>
+        <w:t>'</w:t>
       </w:r>
       <w:r>
         <w:rPr>
@@ -4025,7 +6321,103 @@
           <w:szCs w:val="20"/>
           <w:lang w:val="uk-UA" w:eastAsia="en-US" w:bidi="ar-SA"/>
         </w:rPr>
-        <w:t>[x,fval,exitflag,output,population,scores] = ga(@optim_function, 5, options);</w:t>
+        <w:t>[</w:t>
+      </w:r>
+      <w:proofErr w:type="spellStart"/>
+      <w:r>
+        <w:rPr>
+          <w:rFonts w:ascii="Courier New" w:eastAsiaTheme="minorHAnsi" w:hAnsi="Courier New" w:cs="Courier New"/>
+          <w:color w:val="000000"/>
+          <w:kern w:val="0"/>
+          <w:sz w:val="20"/>
+          <w:szCs w:val="20"/>
+          <w:lang w:val="uk-UA" w:eastAsia="en-US" w:bidi="ar-SA"/>
+        </w:rPr>
+        <w:t>x,fval,exitflag,output,population,scores</w:t>
+      </w:r>
+      <w:proofErr w:type="spellEnd"/>
+      <w:r>
+        <w:rPr>
+          <w:rFonts w:ascii="Courier New" w:eastAsiaTheme="minorHAnsi" w:hAnsi="Courier New" w:cs="Courier New"/>
+          <w:color w:val="000000"/>
+          <w:kern w:val="0"/>
+          <w:sz w:val="20"/>
+          <w:szCs w:val="20"/>
+          <w:lang w:val="uk-UA" w:eastAsia="en-US" w:bidi="ar-SA"/>
+        </w:rPr>
+        <w:t xml:space="preserve">] = </w:t>
+      </w:r>
+      <w:proofErr w:type="spellStart"/>
+      <w:r>
+        <w:rPr>
+          <w:rFonts w:ascii="Courier New" w:eastAsiaTheme="minorHAnsi" w:hAnsi="Courier New" w:cs="Courier New"/>
+          <w:color w:val="000000"/>
+          <w:kern w:val="0"/>
+          <w:sz w:val="20"/>
+          <w:szCs w:val="20"/>
+          <w:lang w:val="uk-UA" w:eastAsia="en-US" w:bidi="ar-SA"/>
+        </w:rPr>
+        <w:t>ga</w:t>
+      </w:r>
+      <w:proofErr w:type="spellEnd"/>
+      <w:r>
+        <w:rPr>
+          <w:rFonts w:ascii="Courier New" w:eastAsiaTheme="minorHAnsi" w:hAnsi="Courier New" w:cs="Courier New"/>
+          <w:color w:val="000000"/>
+          <w:kern w:val="0"/>
+          <w:sz w:val="20"/>
+          <w:szCs w:val="20"/>
+          <w:lang w:val="uk-UA" w:eastAsia="en-US" w:bidi="ar-SA"/>
+        </w:rPr>
+        <w:t>(@</w:t>
+      </w:r>
+      <w:proofErr w:type="spellStart"/>
+      <w:r>
+        <w:rPr>
+          <w:rFonts w:ascii="Courier New" w:eastAsiaTheme="minorHAnsi" w:hAnsi="Courier New" w:cs="Courier New"/>
+          <w:color w:val="000000"/>
+          <w:kern w:val="0"/>
+          <w:sz w:val="20"/>
+          <w:szCs w:val="20"/>
+          <w:lang w:val="uk-UA" w:eastAsia="en-US" w:bidi="ar-SA"/>
+        </w:rPr>
+        <w:t>optim_function</w:t>
+      </w:r>
+      <w:proofErr w:type="spellEnd"/>
+      <w:r>
+        <w:rPr>
+          <w:rFonts w:ascii="Courier New" w:eastAsiaTheme="minorHAnsi" w:hAnsi="Courier New" w:cs="Courier New"/>
+          <w:color w:val="000000"/>
+          <w:kern w:val="0"/>
+          <w:sz w:val="20"/>
+          <w:szCs w:val="20"/>
+          <w:lang w:val="uk-UA" w:eastAsia="en-US" w:bidi="ar-SA"/>
+        </w:rPr>
+        <w:t xml:space="preserve">, 5, </w:t>
+      </w:r>
+      <w:proofErr w:type="spellStart"/>
+      <w:r>
+        <w:rPr>
+          <w:rFonts w:ascii="Courier New" w:eastAsiaTheme="minorHAnsi" w:hAnsi="Courier New" w:cs="Courier New"/>
+          <w:color w:val="000000"/>
+          <w:kern w:val="0"/>
+          <w:sz w:val="20"/>
+          <w:szCs w:val="20"/>
+          <w:lang w:val="uk-UA" w:eastAsia="en-US" w:bidi="ar-SA"/>
+        </w:rPr>
+        <w:t>options</w:t>
+      </w:r>
+      <w:proofErr w:type="spellEnd"/>
+      <w:r>
+        <w:rPr>
+          <w:rFonts w:ascii="Courier New" w:eastAsiaTheme="minorHAnsi" w:hAnsi="Courier New" w:cs="Courier New"/>
+          <w:color w:val="000000"/>
+          <w:kern w:val="0"/>
+          <w:sz w:val="20"/>
+          <w:szCs w:val="20"/>
+          <w:lang w:val="uk-UA" w:eastAsia="en-US" w:bidi="ar-SA"/>
+        </w:rPr>
+        <w:t>);</w:t>
       </w:r>
     </w:p>
     <w:p>
@@ -4066,16 +6458,29 @@
           <w:lang w:val="uk-UA" w:eastAsia="en-US" w:bidi="ar-SA"/>
         </w:rPr>
       </w:pPr>
-      <w:r>
-        <w:rPr>
-          <w:rFonts w:ascii="Courier New" w:eastAsiaTheme="minorHAnsi" w:hAnsi="Courier New" w:cs="Courier New"/>
-          <w:color w:val="000000"/>
-          <w:kern w:val="0"/>
-          <w:sz w:val="20"/>
-          <w:szCs w:val="20"/>
-          <w:lang w:val="uk-UA" w:eastAsia="en-US" w:bidi="ar-SA"/>
-        </w:rPr>
-        <w:t>disp(</w:t>
+      <w:proofErr w:type="spellStart"/>
+      <w:r>
+        <w:rPr>
+          <w:rFonts w:ascii="Courier New" w:eastAsiaTheme="minorHAnsi" w:hAnsi="Courier New" w:cs="Courier New"/>
+          <w:color w:val="000000"/>
+          <w:kern w:val="0"/>
+          <w:sz w:val="20"/>
+          <w:szCs w:val="20"/>
+          <w:lang w:val="uk-UA" w:eastAsia="en-US" w:bidi="ar-SA"/>
+        </w:rPr>
+        <w:t>disp</w:t>
+      </w:r>
+      <w:proofErr w:type="spellEnd"/>
+      <w:r>
+        <w:rPr>
+          <w:rFonts w:ascii="Courier New" w:eastAsiaTheme="minorHAnsi" w:hAnsi="Courier New" w:cs="Courier New"/>
+          <w:color w:val="000000"/>
+          <w:kern w:val="0"/>
+          <w:sz w:val="20"/>
+          <w:szCs w:val="20"/>
+          <w:lang w:val="uk-UA" w:eastAsia="en-US" w:bidi="ar-SA"/>
+        </w:rPr>
+        <w:t>(</w:t>
       </w:r>
       <w:r>
         <w:rPr>
@@ -4086,44 +6491,9 @@
           <w:szCs w:val="20"/>
           <w:lang w:val="uk-UA" w:eastAsia="en-US" w:bidi="ar-SA"/>
         </w:rPr>
-        <w:t>'The best child:'</w:t>
-      </w:r>
-      <w:r>
-        <w:rPr>
-          <w:rFonts w:ascii="Courier New" w:eastAsiaTheme="minorHAnsi" w:hAnsi="Courier New" w:cs="Courier New"/>
-          <w:color w:val="000000"/>
-          <w:kern w:val="0"/>
-          <w:sz w:val="20"/>
-          <w:szCs w:val="20"/>
-          <w:lang w:val="uk-UA" w:eastAsia="en-US" w:bidi="ar-SA"/>
-        </w:rPr>
-        <w:t>); disp(x);</w:t>
-      </w:r>
-    </w:p>
-    <w:p>
-      <w:pPr>
-        <w:widowControl/>
-        <w:suppressAutoHyphens w:val="0"/>
-        <w:autoSpaceDE w:val="0"/>
-        <w:adjustRightInd w:val="0"/>
-        <w:textAlignment w:val="auto"/>
-        <w:rPr>
-          <w:rFonts w:ascii="Courier New" w:eastAsiaTheme="minorHAnsi" w:hAnsi="Courier New" w:cs="Courier New"/>
-          <w:kern w:val="0"/>
-          <w:lang w:val="uk-UA" w:eastAsia="en-US" w:bidi="ar-SA"/>
-        </w:rPr>
-      </w:pPr>
-      <w:r>
-        <w:rPr>
-          <w:rFonts w:ascii="Courier New" w:eastAsiaTheme="minorHAnsi" w:hAnsi="Courier New" w:cs="Courier New"/>
-          <w:color w:val="000000"/>
-          <w:kern w:val="0"/>
-          <w:sz w:val="20"/>
-          <w:szCs w:val="20"/>
-          <w:lang w:val="uk-UA" w:eastAsia="en-US" w:bidi="ar-SA"/>
-        </w:rPr>
-        <w:t>fprintf(</w:t>
-      </w:r>
+        <w:t>'</w:t>
+      </w:r>
+      <w:proofErr w:type="spellStart"/>
       <w:r>
         <w:rPr>
           <w:rFonts w:ascii="Courier New" w:eastAsiaTheme="minorHAnsi" w:hAnsi="Courier New" w:cs="Courier New"/>
@@ -4133,6 +6503,150 @@
           <w:szCs w:val="20"/>
           <w:lang w:val="uk-UA" w:eastAsia="en-US" w:bidi="ar-SA"/>
         </w:rPr>
+        <w:t>The</w:t>
+      </w:r>
+      <w:proofErr w:type="spellEnd"/>
+      <w:r>
+        <w:rPr>
+          <w:rFonts w:ascii="Courier New" w:eastAsiaTheme="minorHAnsi" w:hAnsi="Courier New" w:cs="Courier New"/>
+          <w:color w:val="A020F0"/>
+          <w:kern w:val="0"/>
+          <w:sz w:val="20"/>
+          <w:szCs w:val="20"/>
+          <w:lang w:val="uk-UA" w:eastAsia="en-US" w:bidi="ar-SA"/>
+        </w:rPr>
+        <w:t xml:space="preserve"> </w:t>
+      </w:r>
+      <w:proofErr w:type="spellStart"/>
+      <w:r>
+        <w:rPr>
+          <w:rFonts w:ascii="Courier New" w:eastAsiaTheme="minorHAnsi" w:hAnsi="Courier New" w:cs="Courier New"/>
+          <w:color w:val="A020F0"/>
+          <w:kern w:val="0"/>
+          <w:sz w:val="20"/>
+          <w:szCs w:val="20"/>
+          <w:lang w:val="uk-UA" w:eastAsia="en-US" w:bidi="ar-SA"/>
+        </w:rPr>
+        <w:t>best</w:t>
+      </w:r>
+      <w:proofErr w:type="spellEnd"/>
+      <w:r>
+        <w:rPr>
+          <w:rFonts w:ascii="Courier New" w:eastAsiaTheme="minorHAnsi" w:hAnsi="Courier New" w:cs="Courier New"/>
+          <w:color w:val="A020F0"/>
+          <w:kern w:val="0"/>
+          <w:sz w:val="20"/>
+          <w:szCs w:val="20"/>
+          <w:lang w:val="uk-UA" w:eastAsia="en-US" w:bidi="ar-SA"/>
+        </w:rPr>
+        <w:t xml:space="preserve"> </w:t>
+      </w:r>
+      <w:proofErr w:type="spellStart"/>
+      <w:r>
+        <w:rPr>
+          <w:rFonts w:ascii="Courier New" w:eastAsiaTheme="minorHAnsi" w:hAnsi="Courier New" w:cs="Courier New"/>
+          <w:color w:val="A020F0"/>
+          <w:kern w:val="0"/>
+          <w:sz w:val="20"/>
+          <w:szCs w:val="20"/>
+          <w:lang w:val="uk-UA" w:eastAsia="en-US" w:bidi="ar-SA"/>
+        </w:rPr>
+        <w:t>child</w:t>
+      </w:r>
+      <w:proofErr w:type="spellEnd"/>
+      <w:r>
+        <w:rPr>
+          <w:rFonts w:ascii="Courier New" w:eastAsiaTheme="minorHAnsi" w:hAnsi="Courier New" w:cs="Courier New"/>
+          <w:color w:val="A020F0"/>
+          <w:kern w:val="0"/>
+          <w:sz w:val="20"/>
+          <w:szCs w:val="20"/>
+          <w:lang w:val="uk-UA" w:eastAsia="en-US" w:bidi="ar-SA"/>
+        </w:rPr>
+        <w:t>:'</w:t>
+      </w:r>
+      <w:r>
+        <w:rPr>
+          <w:rFonts w:ascii="Courier New" w:eastAsiaTheme="minorHAnsi" w:hAnsi="Courier New" w:cs="Courier New"/>
+          <w:color w:val="000000"/>
+          <w:kern w:val="0"/>
+          <w:sz w:val="20"/>
+          <w:szCs w:val="20"/>
+          <w:lang w:val="uk-UA" w:eastAsia="en-US" w:bidi="ar-SA"/>
+        </w:rPr>
+        <w:t xml:space="preserve">); </w:t>
+      </w:r>
+      <w:proofErr w:type="spellStart"/>
+      <w:r>
+        <w:rPr>
+          <w:rFonts w:ascii="Courier New" w:eastAsiaTheme="minorHAnsi" w:hAnsi="Courier New" w:cs="Courier New"/>
+          <w:color w:val="000000"/>
+          <w:kern w:val="0"/>
+          <w:sz w:val="20"/>
+          <w:szCs w:val="20"/>
+          <w:lang w:val="uk-UA" w:eastAsia="en-US" w:bidi="ar-SA"/>
+        </w:rPr>
+        <w:t>disp</w:t>
+      </w:r>
+      <w:proofErr w:type="spellEnd"/>
+      <w:r>
+        <w:rPr>
+          <w:rFonts w:ascii="Courier New" w:eastAsiaTheme="minorHAnsi" w:hAnsi="Courier New" w:cs="Courier New"/>
+          <w:color w:val="000000"/>
+          <w:kern w:val="0"/>
+          <w:sz w:val="20"/>
+          <w:szCs w:val="20"/>
+          <w:lang w:val="uk-UA" w:eastAsia="en-US" w:bidi="ar-SA"/>
+        </w:rPr>
+        <w:t>(x);</w:t>
+      </w:r>
+    </w:p>
+    <w:p>
+      <w:pPr>
+        <w:widowControl/>
+        <w:suppressAutoHyphens w:val="0"/>
+        <w:autoSpaceDE w:val="0"/>
+        <w:adjustRightInd w:val="0"/>
+        <w:textAlignment w:val="auto"/>
+        <w:rPr>
+          <w:rFonts w:ascii="Courier New" w:eastAsiaTheme="minorHAnsi" w:hAnsi="Courier New" w:cs="Courier New"/>
+          <w:kern w:val="0"/>
+          <w:lang w:val="uk-UA" w:eastAsia="en-US" w:bidi="ar-SA"/>
+        </w:rPr>
+      </w:pPr>
+      <w:proofErr w:type="spellStart"/>
+      <w:r>
+        <w:rPr>
+          <w:rFonts w:ascii="Courier New" w:eastAsiaTheme="minorHAnsi" w:hAnsi="Courier New" w:cs="Courier New"/>
+          <w:color w:val="000000"/>
+          <w:kern w:val="0"/>
+          <w:sz w:val="20"/>
+          <w:szCs w:val="20"/>
+          <w:lang w:val="uk-UA" w:eastAsia="en-US" w:bidi="ar-SA"/>
+        </w:rPr>
+        <w:t>fprintf</w:t>
+      </w:r>
+      <w:proofErr w:type="spellEnd"/>
+      <w:r>
+        <w:rPr>
+          <w:rFonts w:ascii="Courier New" w:eastAsiaTheme="minorHAnsi" w:hAnsi="Courier New" w:cs="Courier New"/>
+          <w:color w:val="000000"/>
+          <w:kern w:val="0"/>
+          <w:sz w:val="20"/>
+          <w:szCs w:val="20"/>
+          <w:lang w:val="uk-UA" w:eastAsia="en-US" w:bidi="ar-SA"/>
+        </w:rPr>
+        <w:t>(</w:t>
+      </w:r>
+      <w:r>
+        <w:rPr>
+          <w:rFonts w:ascii="Courier New" w:eastAsiaTheme="minorHAnsi" w:hAnsi="Courier New" w:cs="Courier New"/>
+          <w:color w:val="A020F0"/>
+          <w:kern w:val="0"/>
+          <w:sz w:val="20"/>
+          <w:szCs w:val="20"/>
+          <w:lang w:val="uk-UA" w:eastAsia="en-US" w:bidi="ar-SA"/>
+        </w:rPr>
         <w:t>'f(x) = %d\n'</w:t>
       </w:r>
       <w:r>
@@ -4144,7 +6658,31 @@
           <w:szCs w:val="20"/>
           <w:lang w:val="uk-UA" w:eastAsia="en-US" w:bidi="ar-SA"/>
         </w:rPr>
-        <w:t>, fval);</w:t>
+        <w:t xml:space="preserve">, </w:t>
+      </w:r>
+      <w:proofErr w:type="spellStart"/>
+      <w:r>
+        <w:rPr>
+          <w:rFonts w:ascii="Courier New" w:eastAsiaTheme="minorHAnsi" w:hAnsi="Courier New" w:cs="Courier New"/>
+          <w:color w:val="000000"/>
+          <w:kern w:val="0"/>
+          <w:sz w:val="20"/>
+          <w:szCs w:val="20"/>
+          <w:lang w:val="uk-UA" w:eastAsia="en-US" w:bidi="ar-SA"/>
+        </w:rPr>
+        <w:t>fval</w:t>
+      </w:r>
+      <w:proofErr w:type="spellEnd"/>
+      <w:r>
+        <w:rPr>
+          <w:rFonts w:ascii="Courier New" w:eastAsiaTheme="minorHAnsi" w:hAnsi="Courier New" w:cs="Courier New"/>
+          <w:color w:val="000000"/>
+          <w:kern w:val="0"/>
+          <w:sz w:val="20"/>
+          <w:szCs w:val="20"/>
+          <w:lang w:val="uk-UA" w:eastAsia="en-US" w:bidi="ar-SA"/>
+        </w:rPr>
+        <w:t>);</w:t>
       </w:r>
     </w:p>
     <w:p>
@@ -4185,16 +6723,29 @@
           <w:lang w:val="uk-UA" w:eastAsia="en-US" w:bidi="ar-SA"/>
         </w:rPr>
       </w:pPr>
-      <w:r>
-        <w:rPr>
-          <w:rFonts w:ascii="Courier New" w:eastAsiaTheme="minorHAnsi" w:hAnsi="Courier New" w:cs="Courier New"/>
-          <w:color w:val="000000"/>
-          <w:kern w:val="0"/>
-          <w:sz w:val="20"/>
-          <w:szCs w:val="20"/>
-          <w:lang w:val="uk-UA" w:eastAsia="en-US" w:bidi="ar-SA"/>
-        </w:rPr>
-        <w:t>disp(</w:t>
+      <w:proofErr w:type="spellStart"/>
+      <w:r>
+        <w:rPr>
+          <w:rFonts w:ascii="Courier New" w:eastAsiaTheme="minorHAnsi" w:hAnsi="Courier New" w:cs="Courier New"/>
+          <w:color w:val="000000"/>
+          <w:kern w:val="0"/>
+          <w:sz w:val="20"/>
+          <w:szCs w:val="20"/>
+          <w:lang w:val="uk-UA" w:eastAsia="en-US" w:bidi="ar-SA"/>
+        </w:rPr>
+        <w:t>disp</w:t>
+      </w:r>
+      <w:proofErr w:type="spellEnd"/>
+      <w:r>
+        <w:rPr>
+          <w:rFonts w:ascii="Courier New" w:eastAsiaTheme="minorHAnsi" w:hAnsi="Courier New" w:cs="Courier New"/>
+          <w:color w:val="000000"/>
+          <w:kern w:val="0"/>
+          <w:sz w:val="20"/>
+          <w:szCs w:val="20"/>
+          <w:lang w:val="uk-UA" w:eastAsia="en-US" w:bidi="ar-SA"/>
+        </w:rPr>
+        <w:t>(</w:t>
       </w:r>
       <w:r>
         <w:rPr>
@@ -4205,7 +6756,55 @@
           <w:szCs w:val="20"/>
           <w:lang w:val="uk-UA" w:eastAsia="en-US" w:bidi="ar-SA"/>
         </w:rPr>
-        <w:t>'Last population:'</w:t>
+        <w:t>'</w:t>
+      </w:r>
+      <w:proofErr w:type="spellStart"/>
+      <w:r>
+        <w:rPr>
+          <w:rFonts w:ascii="Courier New" w:eastAsiaTheme="minorHAnsi" w:hAnsi="Courier New" w:cs="Courier New"/>
+          <w:color w:val="A020F0"/>
+          <w:kern w:val="0"/>
+          <w:sz w:val="20"/>
+          <w:szCs w:val="20"/>
+          <w:lang w:val="uk-UA" w:eastAsia="en-US" w:bidi="ar-SA"/>
+        </w:rPr>
+        <w:t>Last</w:t>
+      </w:r>
+      <w:proofErr w:type="spellEnd"/>
+      <w:r>
+        <w:rPr>
+          <w:rFonts w:ascii="Courier New" w:eastAsiaTheme="minorHAnsi" w:hAnsi="Courier New" w:cs="Courier New"/>
+          <w:color w:val="A020F0"/>
+          <w:kern w:val="0"/>
+          <w:sz w:val="20"/>
+          <w:szCs w:val="20"/>
+          <w:lang w:val="uk-UA" w:eastAsia="en-US" w:bidi="ar-SA"/>
+        </w:rPr>
+        <w:t xml:space="preserve"> </w:t>
+      </w:r>
+      <w:proofErr w:type="spellStart"/>
+      <w:r>
+        <w:rPr>
+          <w:rFonts w:ascii="Courier New" w:eastAsiaTheme="minorHAnsi" w:hAnsi="Courier New" w:cs="Courier New"/>
+          <w:color w:val="A020F0"/>
+          <w:kern w:val="0"/>
+          <w:sz w:val="20"/>
+          <w:szCs w:val="20"/>
+          <w:lang w:val="uk-UA" w:eastAsia="en-US" w:bidi="ar-SA"/>
+        </w:rPr>
+        <w:t>population</w:t>
+      </w:r>
+      <w:proofErr w:type="spellEnd"/>
+      <w:r>
+        <w:rPr>
+          <w:rFonts w:ascii="Courier New" w:eastAsiaTheme="minorHAnsi" w:hAnsi="Courier New" w:cs="Courier New"/>
+          <w:color w:val="A020F0"/>
+          <w:kern w:val="0"/>
+          <w:sz w:val="20"/>
+          <w:szCs w:val="20"/>
+          <w:lang w:val="uk-UA" w:eastAsia="en-US" w:bidi="ar-SA"/>
+        </w:rPr>
+        <w:t>:'</w:t>
       </w:r>
       <w:r>
         <w:rPr>
@@ -4232,6 +6831,7 @@
           <w:lang w:val="uk-UA" w:eastAsia="en-US" w:bidi="ar-SA"/>
         </w:rPr>
       </w:pPr>
+      <w:proofErr w:type="spellStart"/>
       <w:r>
         <w:rPr>
           <w:rFonts w:ascii="Courier New" w:eastAsiaTheme="minorHAnsi" w:hAnsi="Courier New" w:cs="Courier New"/>
@@ -4243,6 +6843,7 @@
         </w:rPr>
         <w:t>for</w:t>
       </w:r>
+      <w:proofErr w:type="spellEnd"/>
       <w:r>
         <w:rPr>
           <w:rFonts w:ascii="Courier New" w:eastAsiaTheme="minorHAnsi" w:hAnsi="Courier New" w:cs="Courier New"/>
@@ -4279,6 +6880,7 @@
         </w:rPr>
         <w:t xml:space="preserve">    </w:t>
       </w:r>
+      <w:proofErr w:type="spellStart"/>
       <w:r>
         <w:rPr>
           <w:rFonts w:ascii="Courier New" w:eastAsiaTheme="minorHAnsi" w:hAnsi="Courier New" w:cs="Courier New"/>
@@ -4290,6 +6892,7 @@
         </w:rPr>
         <w:t>for</w:t>
       </w:r>
+      <w:proofErr w:type="spellEnd"/>
       <w:r>
         <w:rPr>
           <w:rFonts w:ascii="Courier New" w:eastAsiaTheme="minorHAnsi" w:hAnsi="Courier New" w:cs="Courier New"/>
@@ -4324,7 +6927,31 @@
           <w:szCs w:val="20"/>
           <w:lang w:val="uk-UA" w:eastAsia="en-US" w:bidi="ar-SA"/>
         </w:rPr>
-        <w:t xml:space="preserve">        fprintf(</w:t>
+        <w:t xml:space="preserve">        </w:t>
+      </w:r>
+      <w:proofErr w:type="spellStart"/>
+      <w:r>
+        <w:rPr>
+          <w:rFonts w:ascii="Courier New" w:eastAsiaTheme="minorHAnsi" w:hAnsi="Courier New" w:cs="Courier New"/>
+          <w:color w:val="000000"/>
+          <w:kern w:val="0"/>
+          <w:sz w:val="20"/>
+          <w:szCs w:val="20"/>
+          <w:lang w:val="uk-UA" w:eastAsia="en-US" w:bidi="ar-SA"/>
+        </w:rPr>
+        <w:t>fprintf</w:t>
+      </w:r>
+      <w:proofErr w:type="spellEnd"/>
+      <w:r>
+        <w:rPr>
+          <w:rFonts w:ascii="Courier New" w:eastAsiaTheme="minorHAnsi" w:hAnsi="Courier New" w:cs="Courier New"/>
+          <w:color w:val="000000"/>
+          <w:kern w:val="0"/>
+          <w:sz w:val="20"/>
+          <w:szCs w:val="20"/>
+          <w:lang w:val="uk-UA" w:eastAsia="en-US" w:bidi="ar-SA"/>
+        </w:rPr>
+        <w:t>(</w:t>
       </w:r>
       <w:r>
         <w:rPr>
@@ -4335,18 +6962,90 @@
           <w:szCs w:val="20"/>
           <w:lang w:val="uk-UA" w:eastAsia="en-US" w:bidi="ar-SA"/>
         </w:rPr>
-        <w:t>'\t%d'</w:t>
-      </w:r>
-      <w:r>
-        <w:rPr>
-          <w:rFonts w:ascii="Courier New" w:eastAsiaTheme="minorHAnsi" w:hAnsi="Courier New" w:cs="Courier New"/>
-          <w:color w:val="000000"/>
-          <w:kern w:val="0"/>
-          <w:sz w:val="20"/>
-          <w:szCs w:val="20"/>
-          <w:lang w:val="uk-UA" w:eastAsia="en-US" w:bidi="ar-SA"/>
-        </w:rPr>
-        <w:t>, population(i,j));</w:t>
+        <w:t>'\</w:t>
+      </w:r>
+      <w:proofErr w:type="spellStart"/>
+      <w:r>
+        <w:rPr>
+          <w:rFonts w:ascii="Courier New" w:eastAsiaTheme="minorHAnsi" w:hAnsi="Courier New" w:cs="Courier New"/>
+          <w:color w:val="A020F0"/>
+          <w:kern w:val="0"/>
+          <w:sz w:val="20"/>
+          <w:szCs w:val="20"/>
+          <w:lang w:val="uk-UA" w:eastAsia="en-US" w:bidi="ar-SA"/>
+        </w:rPr>
+        <w:t>t%d</w:t>
+      </w:r>
+      <w:proofErr w:type="spellEnd"/>
+      <w:r>
+        <w:rPr>
+          <w:rFonts w:ascii="Courier New" w:eastAsiaTheme="minorHAnsi" w:hAnsi="Courier New" w:cs="Courier New"/>
+          <w:color w:val="A020F0"/>
+          <w:kern w:val="0"/>
+          <w:sz w:val="20"/>
+          <w:szCs w:val="20"/>
+          <w:lang w:val="uk-UA" w:eastAsia="en-US" w:bidi="ar-SA"/>
+        </w:rPr>
+        <w:t>'</w:t>
+      </w:r>
+      <w:r>
+        <w:rPr>
+          <w:rFonts w:ascii="Courier New" w:eastAsiaTheme="minorHAnsi" w:hAnsi="Courier New" w:cs="Courier New"/>
+          <w:color w:val="000000"/>
+          <w:kern w:val="0"/>
+          <w:sz w:val="20"/>
+          <w:szCs w:val="20"/>
+          <w:lang w:val="uk-UA" w:eastAsia="en-US" w:bidi="ar-SA"/>
+        </w:rPr>
+        <w:t xml:space="preserve">, </w:t>
+      </w:r>
+      <w:proofErr w:type="spellStart"/>
+      <w:r>
+        <w:rPr>
+          <w:rFonts w:ascii="Courier New" w:eastAsiaTheme="minorHAnsi" w:hAnsi="Courier New" w:cs="Courier New"/>
+          <w:color w:val="000000"/>
+          <w:kern w:val="0"/>
+          <w:sz w:val="20"/>
+          <w:szCs w:val="20"/>
+          <w:lang w:val="uk-UA" w:eastAsia="en-US" w:bidi="ar-SA"/>
+        </w:rPr>
+        <w:t>population</w:t>
+      </w:r>
+      <w:proofErr w:type="spellEnd"/>
+      <w:r>
+        <w:rPr>
+          <w:rFonts w:ascii="Courier New" w:eastAsiaTheme="minorHAnsi" w:hAnsi="Courier New" w:cs="Courier New"/>
+          <w:color w:val="000000"/>
+          <w:kern w:val="0"/>
+          <w:sz w:val="20"/>
+          <w:szCs w:val="20"/>
+          <w:lang w:val="uk-UA" w:eastAsia="en-US" w:bidi="ar-SA"/>
+        </w:rPr>
+        <w:t>(</w:t>
+      </w:r>
+      <w:proofErr w:type="spellStart"/>
+      <w:r>
+        <w:rPr>
+          <w:rFonts w:ascii="Courier New" w:eastAsiaTheme="minorHAnsi" w:hAnsi="Courier New" w:cs="Courier New"/>
+          <w:color w:val="000000"/>
+          <w:kern w:val="0"/>
+          <w:sz w:val="20"/>
+          <w:szCs w:val="20"/>
+          <w:lang w:val="uk-UA" w:eastAsia="en-US" w:bidi="ar-SA"/>
+        </w:rPr>
+        <w:t>i,j</w:t>
+      </w:r>
+      <w:proofErr w:type="spellEnd"/>
+      <w:r>
+        <w:rPr>
+          <w:rFonts w:ascii="Courier New" w:eastAsiaTheme="minorHAnsi" w:hAnsi="Courier New" w:cs="Courier New"/>
+          <w:color w:val="000000"/>
+          <w:kern w:val="0"/>
+          <w:sz w:val="20"/>
+          <w:szCs w:val="20"/>
+          <w:lang w:val="uk-UA" w:eastAsia="en-US" w:bidi="ar-SA"/>
+        </w:rPr>
+        <w:t>));</w:t>
       </w:r>
     </w:p>
     <w:p>
@@ -4373,6 +7072,7 @@
         </w:rPr>
         <w:t xml:space="preserve">    </w:t>
       </w:r>
+      <w:proofErr w:type="spellStart"/>
       <w:r>
         <w:rPr>
           <w:rFonts w:ascii="Courier New" w:eastAsiaTheme="minorHAnsi" w:hAnsi="Courier New" w:cs="Courier New"/>
@@ -4384,6 +7084,7 @@
         </w:rPr>
         <w:t>end</w:t>
       </w:r>
+      <w:proofErr w:type="spellEnd"/>
       <w:r>
         <w:rPr>
           <w:rFonts w:ascii="Courier New" w:eastAsiaTheme="minorHAnsi" w:hAnsi="Courier New" w:cs="Courier New"/>
@@ -4418,7 +7119,31 @@
           <w:szCs w:val="20"/>
           <w:lang w:val="uk-UA" w:eastAsia="en-US" w:bidi="ar-SA"/>
         </w:rPr>
-        <w:t xml:space="preserve">    fprintf(</w:t>
+        <w:t xml:space="preserve">    </w:t>
+      </w:r>
+      <w:proofErr w:type="spellStart"/>
+      <w:r>
+        <w:rPr>
+          <w:rFonts w:ascii="Courier New" w:eastAsiaTheme="minorHAnsi" w:hAnsi="Courier New" w:cs="Courier New"/>
+          <w:color w:val="000000"/>
+          <w:kern w:val="0"/>
+          <w:sz w:val="20"/>
+          <w:szCs w:val="20"/>
+          <w:lang w:val="uk-UA" w:eastAsia="en-US" w:bidi="ar-SA"/>
+        </w:rPr>
+        <w:t>fprintf</w:t>
+      </w:r>
+      <w:proofErr w:type="spellEnd"/>
+      <w:r>
+        <w:rPr>
+          <w:rFonts w:ascii="Courier New" w:eastAsiaTheme="minorHAnsi" w:hAnsi="Courier New" w:cs="Courier New"/>
+          <w:color w:val="000000"/>
+          <w:kern w:val="0"/>
+          <w:sz w:val="20"/>
+          <w:szCs w:val="20"/>
+          <w:lang w:val="uk-UA" w:eastAsia="en-US" w:bidi="ar-SA"/>
+        </w:rPr>
+        <w:t>(</w:t>
       </w:r>
       <w:r>
         <w:rPr>
@@ -4429,33 +7154,82 @@
           <w:szCs w:val="20"/>
           <w:lang w:val="uk-UA" w:eastAsia="en-US" w:bidi="ar-SA"/>
         </w:rPr>
-        <w:t>'\t=&gt;\t%d\n'</w:t>
-      </w:r>
-      <w:r>
-        <w:rPr>
-          <w:rFonts w:ascii="Courier New" w:eastAsiaTheme="minorHAnsi" w:hAnsi="Courier New" w:cs="Courier New"/>
-          <w:color w:val="000000"/>
-          <w:kern w:val="0"/>
-          <w:sz w:val="20"/>
-          <w:szCs w:val="20"/>
-          <w:lang w:val="uk-UA" w:eastAsia="en-US" w:bidi="ar-SA"/>
-        </w:rPr>
-        <w:t>, scores(i));</w:t>
-      </w:r>
-    </w:p>
-    <w:p>
-      <w:pPr>
-        <w:widowControl/>
-        <w:suppressAutoHyphens w:val="0"/>
-        <w:autoSpaceDE w:val="0"/>
-        <w:adjustRightInd w:val="0"/>
-        <w:textAlignment w:val="auto"/>
-        <w:rPr>
-          <w:rFonts w:ascii="Courier New" w:eastAsiaTheme="minorHAnsi" w:hAnsi="Courier New" w:cs="Courier New"/>
-          <w:kern w:val="0"/>
-          <w:lang w:val="uk-UA" w:eastAsia="en-US" w:bidi="ar-SA"/>
-        </w:rPr>
-      </w:pPr>
+        <w:t>'\t=&gt;\</w:t>
+      </w:r>
+      <w:proofErr w:type="spellStart"/>
+      <w:r>
+        <w:rPr>
+          <w:rFonts w:ascii="Courier New" w:eastAsiaTheme="minorHAnsi" w:hAnsi="Courier New" w:cs="Courier New"/>
+          <w:color w:val="A020F0"/>
+          <w:kern w:val="0"/>
+          <w:sz w:val="20"/>
+          <w:szCs w:val="20"/>
+          <w:lang w:val="uk-UA" w:eastAsia="en-US" w:bidi="ar-SA"/>
+        </w:rPr>
+        <w:t>t%d</w:t>
+      </w:r>
+      <w:proofErr w:type="spellEnd"/>
+      <w:r>
+        <w:rPr>
+          <w:rFonts w:ascii="Courier New" w:eastAsiaTheme="minorHAnsi" w:hAnsi="Courier New" w:cs="Courier New"/>
+          <w:color w:val="A020F0"/>
+          <w:kern w:val="0"/>
+          <w:sz w:val="20"/>
+          <w:szCs w:val="20"/>
+          <w:lang w:val="uk-UA" w:eastAsia="en-US" w:bidi="ar-SA"/>
+        </w:rPr>
+        <w:t>\n'</w:t>
+      </w:r>
+      <w:r>
+        <w:rPr>
+          <w:rFonts w:ascii="Courier New" w:eastAsiaTheme="minorHAnsi" w:hAnsi="Courier New" w:cs="Courier New"/>
+          <w:color w:val="000000"/>
+          <w:kern w:val="0"/>
+          <w:sz w:val="20"/>
+          <w:szCs w:val="20"/>
+          <w:lang w:val="uk-UA" w:eastAsia="en-US" w:bidi="ar-SA"/>
+        </w:rPr>
+        <w:t xml:space="preserve">, </w:t>
+      </w:r>
+      <w:proofErr w:type="spellStart"/>
+      <w:r>
+        <w:rPr>
+          <w:rFonts w:ascii="Courier New" w:eastAsiaTheme="minorHAnsi" w:hAnsi="Courier New" w:cs="Courier New"/>
+          <w:color w:val="000000"/>
+          <w:kern w:val="0"/>
+          <w:sz w:val="20"/>
+          <w:szCs w:val="20"/>
+          <w:lang w:val="uk-UA" w:eastAsia="en-US" w:bidi="ar-SA"/>
+        </w:rPr>
+        <w:t>scores</w:t>
+      </w:r>
+      <w:proofErr w:type="spellEnd"/>
+      <w:r>
+        <w:rPr>
+          <w:rFonts w:ascii="Courier New" w:eastAsiaTheme="minorHAnsi" w:hAnsi="Courier New" w:cs="Courier New"/>
+          <w:color w:val="000000"/>
+          <w:kern w:val="0"/>
+          <w:sz w:val="20"/>
+          <w:szCs w:val="20"/>
+          <w:lang w:val="uk-UA" w:eastAsia="en-US" w:bidi="ar-SA"/>
+        </w:rPr>
+        <w:t>(i));</w:t>
+      </w:r>
+    </w:p>
+    <w:p>
+      <w:pPr>
+        <w:widowControl/>
+        <w:suppressAutoHyphens w:val="0"/>
+        <w:autoSpaceDE w:val="0"/>
+        <w:adjustRightInd w:val="0"/>
+        <w:textAlignment w:val="auto"/>
+        <w:rPr>
+          <w:rFonts w:ascii="Courier New" w:eastAsiaTheme="minorHAnsi" w:hAnsi="Courier New" w:cs="Courier New"/>
+          <w:kern w:val="0"/>
+          <w:lang w:val="uk-UA" w:eastAsia="en-US" w:bidi="ar-SA"/>
+        </w:rPr>
+      </w:pPr>
+      <w:proofErr w:type="spellStart"/>
       <w:r>
         <w:rPr>
           <w:rFonts w:ascii="Courier New" w:eastAsiaTheme="minorHAnsi" w:hAnsi="Courier New" w:cs="Courier New"/>
@@ -4467,6 +7241,7 @@
         </w:rPr>
         <w:t>end</w:t>
       </w:r>
+      <w:proofErr w:type="spellEnd"/>
       <w:r>
         <w:rPr>
           <w:rFonts w:ascii="Courier New" w:eastAsiaTheme="minorHAnsi" w:hAnsi="Courier New" w:cs="Courier New"/>
@@ -4526,10 +7301,10 @@
           <w:lang w:eastAsia="uk-UA" w:bidi="ar-SA"/>
         </w:rPr>
         <w:drawing>
-          <wp:inline distT="0" distB="0" distL="0" distR="0" wp14:anchorId="27C8875B" wp14:editId="056FB740">
-            <wp:extent cx="4333875" cy="2209800"/>
-            <wp:effectExtent l="0" t="0" r="9525" b="0"/>
-            <wp:docPr id="5" name="Рисунок 5"/>
+          <wp:inline distT="0" distB="0" distL="0" distR="0" wp14:anchorId="37D4A228" wp14:editId="6AE74B52">
+            <wp:extent cx="4133850" cy="2000250"/>
+            <wp:effectExtent l="0" t="0" r="0" b="0"/>
+            <wp:docPr id="3" name="Рисунок 3"/>
             <wp:cNvGraphicFramePr>
               <a:graphicFrameLocks xmlns:a="http://schemas.openxmlformats.org/drawingml/2006/main" noChangeAspect="1"/>
             </wp:cNvGraphicFramePr>
@@ -4541,7 +7316,7 @@
                     <pic:cNvPicPr/>
                   </pic:nvPicPr>
                   <pic:blipFill>
-                    <a:blip r:embed="rId5"/>
+                    <a:blip r:embed="rId7"/>
                     <a:stretch>
                       <a:fillRect/>
                     </a:stretch>
@@ -4549,7 +7324,7 @@
                   <pic:spPr>
                     <a:xfrm>
                       <a:off x="0" y="0"/>
-                      <a:ext cx="4333875" cy="2209800"/>
+                      <a:ext cx="4133850" cy="2000250"/>
                     </a:xfrm>
                     <a:prstGeom prst="rect">
                       <a:avLst/>
@@ -4566,14 +7341,205 @@
       <w:pPr>
         <w:pStyle w:val="Standard"/>
         <w:jc w:val="center"/>
+        <w:rPr>
+          <w:lang w:val="en-US"/>
+        </w:rPr>
       </w:pPr>
       <w:r>
         <w:t>Рис.2</w:t>
+      </w:r>
+      <w:r>
+        <w:t>.Результати виконання</w:t>
+      </w:r>
+      <w:r>
+        <w:rPr>
+          <w:lang w:val="en-US"/>
+        </w:rPr>
+        <w:t>(</w:t>
+      </w:r>
+      <w:r>
+        <w:t>прогін 1</w:t>
+      </w:r>
+      <w:r>
+        <w:rPr>
+          <w:lang w:val="en-US"/>
+        </w:rPr>
+        <w:t>)</w:t>
+      </w:r>
+    </w:p>
+    <w:p>
+      <w:pPr>
+        <w:pStyle w:val="Standard"/>
+        <w:jc w:val="center"/>
+        <w:rPr>
+          <w:lang w:val="en-US"/>
+        </w:rPr>
+      </w:pPr>
+      <w:r>
+        <w:rPr>
+          <w:noProof/>
+          <w:lang w:eastAsia="uk-UA" w:bidi="ar-SA"/>
+        </w:rPr>
+        <w:drawing>
+          <wp:inline distT="0" distB="0" distL="0" distR="0" wp14:anchorId="6E79AA90" wp14:editId="37E9BBC3">
+            <wp:extent cx="4057650" cy="1952625"/>
+            <wp:effectExtent l="0" t="0" r="0" b="9525"/>
+            <wp:docPr id="2" name="Рисунок 2"/>
+            <wp:cNvGraphicFramePr>
+              <a:graphicFrameLocks xmlns:a="http://schemas.openxmlformats.org/drawingml/2006/main" noChangeAspect="1"/>
+            </wp:cNvGraphicFramePr>
+            <a:graphic xmlns:a="http://schemas.openxmlformats.org/drawingml/2006/main">
+              <a:graphicData uri="http://schemas.openxmlformats.org/drawingml/2006/picture">
+                <pic:pic xmlns:pic="http://schemas.openxmlformats.org/drawingml/2006/picture">
+                  <pic:nvPicPr>
+                    <pic:cNvPr id="1" name=""/>
+                    <pic:cNvPicPr/>
+                  </pic:nvPicPr>
+                  <pic:blipFill>
+                    <a:blip r:embed="rId8"/>
+                    <a:stretch>
+                      <a:fillRect/>
+                    </a:stretch>
+                  </pic:blipFill>
+                  <pic:spPr>
+                    <a:xfrm>
+                      <a:off x="0" y="0"/>
+                      <a:ext cx="4057650" cy="1952625"/>
+                    </a:xfrm>
+                    <a:prstGeom prst="rect">
+                      <a:avLst/>
+                    </a:prstGeom>
+                  </pic:spPr>
+                </pic:pic>
+              </a:graphicData>
+            </a:graphic>
+          </wp:inline>
+        </w:drawing>
+      </w:r>
+    </w:p>
+    <w:p>
+      <w:pPr>
+        <w:pStyle w:val="Standard"/>
+        <w:jc w:val="center"/>
+        <w:rPr>
+          <w:lang w:val="en-US"/>
+        </w:rPr>
+      </w:pPr>
+      <w:r>
+        <w:t>Рис.</w:t>
+      </w:r>
+      <w:r>
+        <w:rPr>
+          <w:lang w:val="en-US"/>
+        </w:rPr>
+        <w:t>3</w:t>
+      </w:r>
+      <w:r>
+        <w:t>.Результати виконання</w:t>
+      </w:r>
+      <w:r>
+        <w:rPr>
+          <w:lang w:val="en-US"/>
+        </w:rPr>
+        <w:t>(</w:t>
+      </w:r>
+      <w:r>
+        <w:t>прогін 2</w:t>
+      </w:r>
+      <w:r>
+        <w:rPr>
+          <w:lang w:val="en-US"/>
+        </w:rPr>
+        <w:t>)</w:t>
+      </w:r>
+    </w:p>
+    <w:p>
+      <w:pPr>
+        <w:pStyle w:val="Standard"/>
+        <w:jc w:val="center"/>
+        <w:rPr>
+          <w:lang w:val="en-US"/>
+        </w:rPr>
+      </w:pPr>
+      <w:r>
+        <w:rPr>
+          <w:noProof/>
+          <w:lang w:eastAsia="uk-UA" w:bidi="ar-SA"/>
+        </w:rPr>
+        <w:lastRenderedPageBreak/>
+        <w:drawing>
+          <wp:inline distT="0" distB="0" distL="0" distR="0" wp14:anchorId="4BD0CBFC" wp14:editId="1F78EC36">
+            <wp:extent cx="3829050" cy="1847850"/>
+            <wp:effectExtent l="0" t="0" r="0" b="0"/>
+            <wp:docPr id="4" name="Рисунок 4"/>
+            <wp:cNvGraphicFramePr>
+              <a:graphicFrameLocks xmlns:a="http://schemas.openxmlformats.org/drawingml/2006/main" noChangeAspect="1"/>
+            </wp:cNvGraphicFramePr>
+            <a:graphic xmlns:a="http://schemas.openxmlformats.org/drawingml/2006/main">
+              <a:graphicData uri="http://schemas.openxmlformats.org/drawingml/2006/picture">
+                <pic:pic xmlns:pic="http://schemas.openxmlformats.org/drawingml/2006/picture">
+                  <pic:nvPicPr>
+                    <pic:cNvPr id="1" name=""/>
+                    <pic:cNvPicPr/>
+                  </pic:nvPicPr>
+                  <pic:blipFill>
+                    <a:blip r:embed="rId9"/>
+                    <a:stretch>
+                      <a:fillRect/>
+                    </a:stretch>
+                  </pic:blipFill>
+                  <pic:spPr>
+                    <a:xfrm>
+                      <a:off x="0" y="0"/>
+                      <a:ext cx="3829050" cy="1847850"/>
+                    </a:xfrm>
+                    <a:prstGeom prst="rect">
+                      <a:avLst/>
+                    </a:prstGeom>
+                  </pic:spPr>
+                </pic:pic>
+              </a:graphicData>
+            </a:graphic>
+          </wp:inline>
+        </w:drawing>
       </w:r>
       <w:bookmarkStart w:id="0" w:name="_GoBack"/>
       <w:bookmarkEnd w:id="0"/>
+    </w:p>
+    <w:p>
+      <w:pPr>
+        <w:pStyle w:val="Standard"/>
+        <w:jc w:val="center"/>
+        <w:rPr>
+          <w:lang w:val="en-US"/>
+        </w:rPr>
+      </w:pPr>
+      <w:r>
+        <w:t>Рис.</w:t>
+      </w:r>
+      <w:r>
+        <w:rPr>
+          <w:lang w:val="en-US"/>
+        </w:rPr>
+        <w:t>4</w:t>
+      </w:r>
       <w:r>
         <w:t>.Результати виконання</w:t>
+      </w:r>
+      <w:r>
+        <w:rPr>
+          <w:lang w:val="en-US"/>
+        </w:rPr>
+        <w:t>(</w:t>
+      </w:r>
+      <w:r>
+        <w:t>прогін 3</w:t>
+      </w:r>
+      <w:r>
+        <w:rPr>
+          <w:lang w:val="en-US"/>
+        </w:rPr>
+        <w:t>)</w:t>
       </w:r>
     </w:p>
     <w:p>
@@ -4617,8 +7583,8 @@
     </w:p>
     <w:p/>
     <w:sectPr>
-      <w:footerReference w:type="default" r:id="rId6"/>
-      <w:footerReference w:type="first" r:id="rId7"/>
+      <w:footerReference w:type="default" r:id="rId10"/>
+      <w:footerReference w:type="first" r:id="rId11"/>
       <w:pgSz w:w="11906" w:h="16838"/>
       <w:pgMar w:top="1134" w:right="1134" w:bottom="567" w:left="1134" w:header="708" w:footer="708" w:gutter="0"/>
       <w:cols w:space="720"/>
@@ -4626,6 +7592,25 @@
     </w:sectPr>
   </w:body>
 </w:document>
+</file>
+
+<file path=word/endnotes.xml><?xml version="1.0" encoding="utf-8"?>
+<w:endnotes xmlns:wpc="http://schemas.microsoft.com/office/word/2010/wordprocessingCanvas" xmlns:mc="http://schemas.openxmlformats.org/markup-compatibility/2006" xmlns:o="urn:schemas-microsoft-com:office:office" xmlns:r="http://schemas.openxmlformats.org/officeDocument/2006/relationships" xmlns:m="http://schemas.openxmlformats.org/officeDocument/2006/math" xmlns:v="urn:schemas-microsoft-com:vml" xmlns:wp14="http://schemas.microsoft.com/office/word/2010/wordprocessingDrawing" xmlns:wp="http://schemas.openxmlformats.org/drawingml/2006/wordprocessingDrawing" xmlns:w10="urn:schemas-microsoft-com:office:word" xmlns:w="http://schemas.openxmlformats.org/wordprocessingml/2006/main" xmlns:w14="http://schemas.microsoft.com/office/word/2010/wordml" xmlns:w15="http://schemas.microsoft.com/office/word/2012/wordml" xmlns:wpg="http://schemas.microsoft.com/office/word/2010/wordprocessingGroup" xmlns:wpi="http://schemas.microsoft.com/office/word/2010/wordprocessingInk" xmlns:wne="http://schemas.microsoft.com/office/word/2006/wordml" xmlns:wps="http://schemas.microsoft.com/office/word/2010/wordprocessingShape" mc:Ignorable="w14 w15 wp14">
+  <w:endnote w:type="separator" w:id="-1">
+    <w:p>
+      <w:r>
+        <w:separator/>
+      </w:r>
+    </w:p>
+  </w:endnote>
+  <w:endnote w:type="continuationSeparator" w:id="0">
+    <w:p>
+      <w:r>
+        <w:continuationSeparator/>
+      </w:r>
+    </w:p>
+  </w:endnote>
+</w:endnotes>
 </file>
 
 <file path=word/footer1.xml><?xml version="1.0" encoding="utf-8"?>
@@ -4648,7 +7633,7 @@
       <w:rPr>
         <w:noProof/>
       </w:rPr>
-      <w:t>3</w:t>
+      <w:t>5</w:t>
     </w:r>
     <w:r>
       <w:fldChar w:fldCharType="end"/>
@@ -4706,6 +7691,25 @@
     </w:r>
   </w:p>
 </w:ftr>
+</file>
+
+<file path=word/footnotes.xml><?xml version="1.0" encoding="utf-8"?>
+<w:footnotes xmlns:wpc="http://schemas.microsoft.com/office/word/2010/wordprocessingCanvas" xmlns:mc="http://schemas.openxmlformats.org/markup-compatibility/2006" xmlns:o="urn:schemas-microsoft-com:office:office" xmlns:r="http://schemas.openxmlformats.org/officeDocument/2006/relationships" xmlns:m="http://schemas.openxmlformats.org/officeDocument/2006/math" xmlns:v="urn:schemas-microsoft-com:vml" xmlns:wp14="http://schemas.microsoft.com/office/word/2010/wordprocessingDrawing" xmlns:wp="http://schemas.openxmlformats.org/drawingml/2006/wordprocessingDrawing" xmlns:w10="urn:schemas-microsoft-com:office:word" xmlns:w="http://schemas.openxmlformats.org/wordprocessingml/2006/main" xmlns:w14="http://schemas.microsoft.com/office/word/2010/wordml" xmlns:w15="http://schemas.microsoft.com/office/word/2012/wordml" xmlns:wpg="http://schemas.microsoft.com/office/word/2010/wordprocessingGroup" xmlns:wpi="http://schemas.microsoft.com/office/word/2010/wordprocessingInk" xmlns:wne="http://schemas.microsoft.com/office/word/2006/wordml" xmlns:wps="http://schemas.microsoft.com/office/word/2010/wordprocessingShape" mc:Ignorable="w14 w15 wp14">
+  <w:footnote w:type="separator" w:id="-1">
+    <w:p>
+      <w:r>
+        <w:separator/>
+      </w:r>
+    </w:p>
+  </w:footnote>
+  <w:footnote w:type="continuationSeparator" w:id="0">
+    <w:p>
+      <w:r>
+        <w:continuationSeparator/>
+      </w:r>
+    </w:p>
+  </w:footnote>
+</w:footnotes>
 </file>
 
 <file path=word/styles.xml><?xml version="1.0" encoding="utf-8"?>
